--- a/TCC - Teórico.docx
+++ b/TCC - Teórico.docx
@@ -1810,8 +1810,18 @@
           <w:sz w:val="24"/>
           <w:szCs w:val="24"/>
         </w:rPr>
-        <w:t>Palavras-chave:.</w:t>
-      </w:r>
+        <w:t>Palavras-</w:t>
+      </w:r>
+      <w:proofErr w:type="gramStart"/>
+      <w:r>
+        <w:rPr>
+          <w:rFonts w:ascii="Arial" w:hAnsi="Arial" w:cs="Arial"/>
+          <w:sz w:val="24"/>
+          <w:szCs w:val="24"/>
+        </w:rPr>
+        <w:t>chave:.</w:t>
+      </w:r>
+      <w:proofErr w:type="gramEnd"/>
     </w:p>
     <w:p>
       <w:pPr>
@@ -2152,6 +2162,7 @@
           <w:szCs w:val="24"/>
         </w:rPr>
       </w:pPr>
+      <w:proofErr w:type="gramStart"/>
       <w:r>
         <w:rPr>
           <w:rFonts w:ascii="Arial" w:hAnsi="Arial" w:cs="Arial"/>
@@ -2160,6 +2171,7 @@
         </w:rPr>
         <w:t>Keywords:.</w:t>
       </w:r>
+      <w:proofErr w:type="gramEnd"/>
     </w:p>
     <w:p>
       <w:pPr>
@@ -2546,6 +2558,7 @@
           <w:sz w:val="24"/>
         </w:rPr>
       </w:pPr>
+      <w:bookmarkStart w:id="0" w:name="_Hlk50807973"/>
       <w:r>
         <w:rPr>
           <w:rFonts w:ascii="Calibri" w:hAnsi="Calibri"/>
@@ -3444,6 +3457,7 @@
         <w:t>REFERÊNCIAS BILIOGRÁFICAS</w:t>
       </w:r>
     </w:p>
+    <w:bookmarkEnd w:id="0"/>
     <w:p>
       <w:pPr>
         <w:pStyle w:val="Ttulo1"/>
@@ -3755,14 +3769,334 @@
           <w:szCs w:val="24"/>
         </w:rPr>
       </w:pPr>
-      <w:r>
-        <w:rPr>
-          <w:rFonts w:ascii="Arial" w:hAnsi="Arial" w:cs="Arial"/>
-          <w:b/>
-          <w:bCs/>
-          <w:sz w:val="24"/>
-          <w:szCs w:val="24"/>
-        </w:rPr>
+    </w:p>
+    <w:p>
+      <w:pPr>
+        <w:rPr>
+          <w:rFonts w:ascii="Arial" w:hAnsi="Arial" w:cs="Arial"/>
+          <w:b/>
+          <w:bCs/>
+          <w:sz w:val="24"/>
+          <w:szCs w:val="24"/>
+        </w:rPr>
+      </w:pPr>
+    </w:p>
+    <w:p>
+      <w:pPr>
+        <w:rPr>
+          <w:rFonts w:ascii="Arial" w:hAnsi="Arial" w:cs="Arial"/>
+          <w:b/>
+          <w:bCs/>
+          <w:sz w:val="24"/>
+          <w:szCs w:val="24"/>
+        </w:rPr>
+      </w:pPr>
+    </w:p>
+    <w:p>
+      <w:pPr>
+        <w:rPr>
+          <w:rFonts w:ascii="Arial" w:hAnsi="Arial" w:cs="Arial"/>
+          <w:b/>
+          <w:bCs/>
+          <w:sz w:val="24"/>
+          <w:szCs w:val="24"/>
+        </w:rPr>
+      </w:pPr>
+    </w:p>
+    <w:p>
+      <w:pPr>
+        <w:rPr>
+          <w:rFonts w:ascii="Arial" w:hAnsi="Arial" w:cs="Arial"/>
+          <w:b/>
+          <w:bCs/>
+          <w:sz w:val="24"/>
+          <w:szCs w:val="24"/>
+        </w:rPr>
+      </w:pPr>
+    </w:p>
+    <w:p>
+      <w:pPr>
+        <w:rPr>
+          <w:rFonts w:ascii="Arial" w:hAnsi="Arial" w:cs="Arial"/>
+          <w:b/>
+          <w:bCs/>
+          <w:sz w:val="24"/>
+          <w:szCs w:val="24"/>
+        </w:rPr>
+      </w:pPr>
+    </w:p>
+    <w:p>
+      <w:pPr>
+        <w:rPr>
+          <w:rFonts w:ascii="Arial" w:hAnsi="Arial" w:cs="Arial"/>
+          <w:b/>
+          <w:bCs/>
+          <w:sz w:val="24"/>
+          <w:szCs w:val="24"/>
+        </w:rPr>
+      </w:pPr>
+    </w:p>
+    <w:p>
+      <w:pPr>
+        <w:rPr>
+          <w:rFonts w:ascii="Arial" w:hAnsi="Arial" w:cs="Arial"/>
+          <w:b/>
+          <w:bCs/>
+          <w:sz w:val="24"/>
+          <w:szCs w:val="24"/>
+        </w:rPr>
+      </w:pPr>
+    </w:p>
+    <w:p>
+      <w:pPr>
+        <w:rPr>
+          <w:rFonts w:ascii="Arial" w:hAnsi="Arial" w:cs="Arial"/>
+          <w:b/>
+          <w:bCs/>
+          <w:sz w:val="24"/>
+          <w:szCs w:val="24"/>
+        </w:rPr>
+      </w:pPr>
+    </w:p>
+    <w:p>
+      <w:pPr>
+        <w:rPr>
+          <w:rFonts w:ascii="Arial" w:hAnsi="Arial" w:cs="Arial"/>
+          <w:b/>
+          <w:bCs/>
+          <w:sz w:val="24"/>
+          <w:szCs w:val="24"/>
+        </w:rPr>
+      </w:pPr>
+    </w:p>
+    <w:p>
+      <w:pPr>
+        <w:rPr>
+          <w:rFonts w:ascii="Arial" w:hAnsi="Arial" w:cs="Arial"/>
+          <w:b/>
+          <w:bCs/>
+          <w:sz w:val="24"/>
+          <w:szCs w:val="24"/>
+        </w:rPr>
+      </w:pPr>
+    </w:p>
+    <w:p>
+      <w:pPr>
+        <w:rPr>
+          <w:rFonts w:ascii="Arial" w:hAnsi="Arial" w:cs="Arial"/>
+          <w:b/>
+          <w:bCs/>
+          <w:sz w:val="24"/>
+          <w:szCs w:val="24"/>
+        </w:rPr>
+      </w:pPr>
+    </w:p>
+    <w:p>
+      <w:pPr>
+        <w:rPr>
+          <w:rFonts w:ascii="Arial" w:hAnsi="Arial" w:cs="Arial"/>
+          <w:b/>
+          <w:bCs/>
+          <w:sz w:val="24"/>
+          <w:szCs w:val="24"/>
+        </w:rPr>
+      </w:pPr>
+    </w:p>
+    <w:p>
+      <w:pPr>
+        <w:rPr>
+          <w:rFonts w:ascii="Arial" w:hAnsi="Arial" w:cs="Arial"/>
+          <w:b/>
+          <w:bCs/>
+          <w:sz w:val="24"/>
+          <w:szCs w:val="24"/>
+        </w:rPr>
+      </w:pPr>
+    </w:p>
+    <w:p>
+      <w:pPr>
+        <w:rPr>
+          <w:rFonts w:ascii="Arial" w:hAnsi="Arial" w:cs="Arial"/>
+          <w:b/>
+          <w:bCs/>
+          <w:sz w:val="24"/>
+          <w:szCs w:val="24"/>
+        </w:rPr>
+      </w:pPr>
+    </w:p>
+    <w:p>
+      <w:pPr>
+        <w:rPr>
+          <w:rFonts w:ascii="Arial" w:hAnsi="Arial" w:cs="Arial"/>
+          <w:b/>
+          <w:bCs/>
+          <w:sz w:val="24"/>
+          <w:szCs w:val="24"/>
+        </w:rPr>
+      </w:pPr>
+    </w:p>
+    <w:p>
+      <w:pPr>
+        <w:rPr>
+          <w:rFonts w:ascii="Arial" w:hAnsi="Arial" w:cs="Arial"/>
+          <w:b/>
+          <w:bCs/>
+          <w:sz w:val="24"/>
+          <w:szCs w:val="24"/>
+        </w:rPr>
+      </w:pPr>
+    </w:p>
+    <w:p>
+      <w:pPr>
+        <w:rPr>
+          <w:rFonts w:ascii="Arial" w:hAnsi="Arial" w:cs="Arial"/>
+          <w:b/>
+          <w:bCs/>
+          <w:sz w:val="24"/>
+          <w:szCs w:val="24"/>
+        </w:rPr>
+      </w:pPr>
+    </w:p>
+    <w:p>
+      <w:pPr>
+        <w:rPr>
+          <w:rFonts w:ascii="Arial" w:hAnsi="Arial" w:cs="Arial"/>
+          <w:b/>
+          <w:bCs/>
+          <w:sz w:val="24"/>
+          <w:szCs w:val="24"/>
+        </w:rPr>
+      </w:pPr>
+    </w:p>
+    <w:p>
+      <w:pPr>
+        <w:rPr>
+          <w:rFonts w:ascii="Arial" w:hAnsi="Arial" w:cs="Arial"/>
+          <w:b/>
+          <w:bCs/>
+          <w:sz w:val="24"/>
+          <w:szCs w:val="24"/>
+        </w:rPr>
+      </w:pPr>
+    </w:p>
+    <w:p>
+      <w:pPr>
+        <w:rPr>
+          <w:rFonts w:ascii="Arial" w:hAnsi="Arial" w:cs="Arial"/>
+          <w:b/>
+          <w:bCs/>
+          <w:sz w:val="24"/>
+          <w:szCs w:val="24"/>
+        </w:rPr>
+      </w:pPr>
+    </w:p>
+    <w:p>
+      <w:pPr>
+        <w:rPr>
+          <w:rFonts w:ascii="Arial" w:hAnsi="Arial" w:cs="Arial"/>
+          <w:b/>
+          <w:bCs/>
+          <w:sz w:val="24"/>
+          <w:szCs w:val="24"/>
+        </w:rPr>
+      </w:pPr>
+    </w:p>
+    <w:p>
+      <w:pPr>
+        <w:rPr>
+          <w:rFonts w:ascii="Arial" w:hAnsi="Arial" w:cs="Arial"/>
+          <w:b/>
+          <w:bCs/>
+          <w:sz w:val="24"/>
+          <w:szCs w:val="24"/>
+        </w:rPr>
+      </w:pPr>
+    </w:p>
+    <w:p>
+      <w:pPr>
+        <w:rPr>
+          <w:rFonts w:ascii="Arial" w:hAnsi="Arial" w:cs="Arial"/>
+          <w:b/>
+          <w:bCs/>
+          <w:sz w:val="24"/>
+          <w:szCs w:val="24"/>
+        </w:rPr>
+      </w:pPr>
+    </w:p>
+    <w:p>
+      <w:pPr>
+        <w:rPr>
+          <w:rFonts w:ascii="Arial" w:hAnsi="Arial" w:cs="Arial"/>
+          <w:b/>
+          <w:bCs/>
+          <w:sz w:val="24"/>
+          <w:szCs w:val="24"/>
+        </w:rPr>
+      </w:pPr>
+    </w:p>
+    <w:p>
+      <w:pPr>
+        <w:rPr>
+          <w:rFonts w:ascii="Arial" w:hAnsi="Arial" w:cs="Arial"/>
+          <w:b/>
+          <w:bCs/>
+          <w:sz w:val="24"/>
+          <w:szCs w:val="24"/>
+        </w:rPr>
+      </w:pPr>
+    </w:p>
+    <w:p>
+      <w:pPr>
+        <w:rPr>
+          <w:rFonts w:ascii="Arial" w:hAnsi="Arial" w:cs="Arial"/>
+          <w:b/>
+          <w:bCs/>
+          <w:sz w:val="24"/>
+          <w:szCs w:val="24"/>
+        </w:rPr>
+      </w:pPr>
+    </w:p>
+    <w:p>
+      <w:pPr>
+        <w:rPr>
+          <w:rFonts w:ascii="Arial" w:hAnsi="Arial" w:cs="Arial"/>
+          <w:b/>
+          <w:bCs/>
+          <w:sz w:val="24"/>
+          <w:szCs w:val="24"/>
+        </w:rPr>
+      </w:pPr>
+    </w:p>
+    <w:p>
+      <w:pPr>
+        <w:rPr>
+          <w:rFonts w:ascii="Arial" w:hAnsi="Arial" w:cs="Arial"/>
+          <w:b/>
+          <w:bCs/>
+          <w:sz w:val="24"/>
+          <w:szCs w:val="24"/>
+        </w:rPr>
+      </w:pPr>
+    </w:p>
+    <w:p>
+      <w:pPr>
+        <w:rPr>
+          <w:rFonts w:ascii="Arial" w:hAnsi="Arial" w:cs="Arial"/>
+          <w:b/>
+          <w:bCs/>
+          <w:sz w:val="24"/>
+          <w:szCs w:val="24"/>
+        </w:rPr>
+      </w:pPr>
+      <w:r>
+        <w:rPr>
+          <w:rFonts w:ascii="Arial" w:hAnsi="Arial" w:cs="Arial"/>
+          <w:b/>
+          <w:bCs/>
+          <w:sz w:val="24"/>
+          <w:szCs w:val="24"/>
+        </w:rPr>
+        <w:lastRenderedPageBreak/>
         <w:t xml:space="preserve">1.1 </w:t>
       </w:r>
       <w:r>
@@ -3786,14 +4120,334 @@
           <w:szCs w:val="24"/>
         </w:rPr>
       </w:pPr>
-      <w:r>
-        <w:rPr>
-          <w:rFonts w:ascii="Arial" w:hAnsi="Arial" w:cs="Arial"/>
-          <w:b/>
-          <w:bCs/>
-          <w:sz w:val="24"/>
-          <w:szCs w:val="24"/>
-        </w:rPr>
+    </w:p>
+    <w:p>
+      <w:pPr>
+        <w:rPr>
+          <w:rFonts w:ascii="Arial" w:hAnsi="Arial" w:cs="Arial"/>
+          <w:b/>
+          <w:bCs/>
+          <w:sz w:val="24"/>
+          <w:szCs w:val="24"/>
+        </w:rPr>
+      </w:pPr>
+    </w:p>
+    <w:p>
+      <w:pPr>
+        <w:rPr>
+          <w:rFonts w:ascii="Arial" w:hAnsi="Arial" w:cs="Arial"/>
+          <w:b/>
+          <w:bCs/>
+          <w:sz w:val="24"/>
+          <w:szCs w:val="24"/>
+        </w:rPr>
+      </w:pPr>
+    </w:p>
+    <w:p>
+      <w:pPr>
+        <w:rPr>
+          <w:rFonts w:ascii="Arial" w:hAnsi="Arial" w:cs="Arial"/>
+          <w:b/>
+          <w:bCs/>
+          <w:sz w:val="24"/>
+          <w:szCs w:val="24"/>
+        </w:rPr>
+      </w:pPr>
+    </w:p>
+    <w:p>
+      <w:pPr>
+        <w:rPr>
+          <w:rFonts w:ascii="Arial" w:hAnsi="Arial" w:cs="Arial"/>
+          <w:b/>
+          <w:bCs/>
+          <w:sz w:val="24"/>
+          <w:szCs w:val="24"/>
+        </w:rPr>
+      </w:pPr>
+    </w:p>
+    <w:p>
+      <w:pPr>
+        <w:rPr>
+          <w:rFonts w:ascii="Arial" w:hAnsi="Arial" w:cs="Arial"/>
+          <w:b/>
+          <w:bCs/>
+          <w:sz w:val="24"/>
+          <w:szCs w:val="24"/>
+        </w:rPr>
+      </w:pPr>
+    </w:p>
+    <w:p>
+      <w:pPr>
+        <w:rPr>
+          <w:rFonts w:ascii="Arial" w:hAnsi="Arial" w:cs="Arial"/>
+          <w:b/>
+          <w:bCs/>
+          <w:sz w:val="24"/>
+          <w:szCs w:val="24"/>
+        </w:rPr>
+      </w:pPr>
+    </w:p>
+    <w:p>
+      <w:pPr>
+        <w:rPr>
+          <w:rFonts w:ascii="Arial" w:hAnsi="Arial" w:cs="Arial"/>
+          <w:b/>
+          <w:bCs/>
+          <w:sz w:val="24"/>
+          <w:szCs w:val="24"/>
+        </w:rPr>
+      </w:pPr>
+    </w:p>
+    <w:p>
+      <w:pPr>
+        <w:rPr>
+          <w:rFonts w:ascii="Arial" w:hAnsi="Arial" w:cs="Arial"/>
+          <w:b/>
+          <w:bCs/>
+          <w:sz w:val="24"/>
+          <w:szCs w:val="24"/>
+        </w:rPr>
+      </w:pPr>
+    </w:p>
+    <w:p>
+      <w:pPr>
+        <w:rPr>
+          <w:rFonts w:ascii="Arial" w:hAnsi="Arial" w:cs="Arial"/>
+          <w:b/>
+          <w:bCs/>
+          <w:sz w:val="24"/>
+          <w:szCs w:val="24"/>
+        </w:rPr>
+      </w:pPr>
+    </w:p>
+    <w:p>
+      <w:pPr>
+        <w:rPr>
+          <w:rFonts w:ascii="Arial" w:hAnsi="Arial" w:cs="Arial"/>
+          <w:b/>
+          <w:bCs/>
+          <w:sz w:val="24"/>
+          <w:szCs w:val="24"/>
+        </w:rPr>
+      </w:pPr>
+    </w:p>
+    <w:p>
+      <w:pPr>
+        <w:rPr>
+          <w:rFonts w:ascii="Arial" w:hAnsi="Arial" w:cs="Arial"/>
+          <w:b/>
+          <w:bCs/>
+          <w:sz w:val="24"/>
+          <w:szCs w:val="24"/>
+        </w:rPr>
+      </w:pPr>
+    </w:p>
+    <w:p>
+      <w:pPr>
+        <w:rPr>
+          <w:rFonts w:ascii="Arial" w:hAnsi="Arial" w:cs="Arial"/>
+          <w:b/>
+          <w:bCs/>
+          <w:sz w:val="24"/>
+          <w:szCs w:val="24"/>
+        </w:rPr>
+      </w:pPr>
+    </w:p>
+    <w:p>
+      <w:pPr>
+        <w:rPr>
+          <w:rFonts w:ascii="Arial" w:hAnsi="Arial" w:cs="Arial"/>
+          <w:b/>
+          <w:bCs/>
+          <w:sz w:val="24"/>
+          <w:szCs w:val="24"/>
+        </w:rPr>
+      </w:pPr>
+    </w:p>
+    <w:p>
+      <w:pPr>
+        <w:rPr>
+          <w:rFonts w:ascii="Arial" w:hAnsi="Arial" w:cs="Arial"/>
+          <w:b/>
+          <w:bCs/>
+          <w:sz w:val="24"/>
+          <w:szCs w:val="24"/>
+        </w:rPr>
+      </w:pPr>
+    </w:p>
+    <w:p>
+      <w:pPr>
+        <w:rPr>
+          <w:rFonts w:ascii="Arial" w:hAnsi="Arial" w:cs="Arial"/>
+          <w:b/>
+          <w:bCs/>
+          <w:sz w:val="24"/>
+          <w:szCs w:val="24"/>
+        </w:rPr>
+      </w:pPr>
+    </w:p>
+    <w:p>
+      <w:pPr>
+        <w:rPr>
+          <w:rFonts w:ascii="Arial" w:hAnsi="Arial" w:cs="Arial"/>
+          <w:b/>
+          <w:bCs/>
+          <w:sz w:val="24"/>
+          <w:szCs w:val="24"/>
+        </w:rPr>
+      </w:pPr>
+    </w:p>
+    <w:p>
+      <w:pPr>
+        <w:rPr>
+          <w:rFonts w:ascii="Arial" w:hAnsi="Arial" w:cs="Arial"/>
+          <w:b/>
+          <w:bCs/>
+          <w:sz w:val="24"/>
+          <w:szCs w:val="24"/>
+        </w:rPr>
+      </w:pPr>
+    </w:p>
+    <w:p>
+      <w:pPr>
+        <w:rPr>
+          <w:rFonts w:ascii="Arial" w:hAnsi="Arial" w:cs="Arial"/>
+          <w:b/>
+          <w:bCs/>
+          <w:sz w:val="24"/>
+          <w:szCs w:val="24"/>
+        </w:rPr>
+      </w:pPr>
+    </w:p>
+    <w:p>
+      <w:pPr>
+        <w:rPr>
+          <w:rFonts w:ascii="Arial" w:hAnsi="Arial" w:cs="Arial"/>
+          <w:b/>
+          <w:bCs/>
+          <w:sz w:val="24"/>
+          <w:szCs w:val="24"/>
+        </w:rPr>
+      </w:pPr>
+    </w:p>
+    <w:p>
+      <w:pPr>
+        <w:rPr>
+          <w:rFonts w:ascii="Arial" w:hAnsi="Arial" w:cs="Arial"/>
+          <w:b/>
+          <w:bCs/>
+          <w:sz w:val="24"/>
+          <w:szCs w:val="24"/>
+        </w:rPr>
+      </w:pPr>
+    </w:p>
+    <w:p>
+      <w:pPr>
+        <w:rPr>
+          <w:rFonts w:ascii="Arial" w:hAnsi="Arial" w:cs="Arial"/>
+          <w:b/>
+          <w:bCs/>
+          <w:sz w:val="24"/>
+          <w:szCs w:val="24"/>
+        </w:rPr>
+      </w:pPr>
+    </w:p>
+    <w:p>
+      <w:pPr>
+        <w:rPr>
+          <w:rFonts w:ascii="Arial" w:hAnsi="Arial" w:cs="Arial"/>
+          <w:b/>
+          <w:bCs/>
+          <w:sz w:val="24"/>
+          <w:szCs w:val="24"/>
+        </w:rPr>
+      </w:pPr>
+    </w:p>
+    <w:p>
+      <w:pPr>
+        <w:rPr>
+          <w:rFonts w:ascii="Arial" w:hAnsi="Arial" w:cs="Arial"/>
+          <w:b/>
+          <w:bCs/>
+          <w:sz w:val="24"/>
+          <w:szCs w:val="24"/>
+        </w:rPr>
+      </w:pPr>
+    </w:p>
+    <w:p>
+      <w:pPr>
+        <w:rPr>
+          <w:rFonts w:ascii="Arial" w:hAnsi="Arial" w:cs="Arial"/>
+          <w:b/>
+          <w:bCs/>
+          <w:sz w:val="24"/>
+          <w:szCs w:val="24"/>
+        </w:rPr>
+      </w:pPr>
+    </w:p>
+    <w:p>
+      <w:pPr>
+        <w:rPr>
+          <w:rFonts w:ascii="Arial" w:hAnsi="Arial" w:cs="Arial"/>
+          <w:b/>
+          <w:bCs/>
+          <w:sz w:val="24"/>
+          <w:szCs w:val="24"/>
+        </w:rPr>
+      </w:pPr>
+    </w:p>
+    <w:p>
+      <w:pPr>
+        <w:rPr>
+          <w:rFonts w:ascii="Arial" w:hAnsi="Arial" w:cs="Arial"/>
+          <w:b/>
+          <w:bCs/>
+          <w:sz w:val="24"/>
+          <w:szCs w:val="24"/>
+        </w:rPr>
+      </w:pPr>
+    </w:p>
+    <w:p>
+      <w:pPr>
+        <w:rPr>
+          <w:rFonts w:ascii="Arial" w:hAnsi="Arial" w:cs="Arial"/>
+          <w:b/>
+          <w:bCs/>
+          <w:sz w:val="24"/>
+          <w:szCs w:val="24"/>
+        </w:rPr>
+      </w:pPr>
+    </w:p>
+    <w:p>
+      <w:pPr>
+        <w:rPr>
+          <w:rFonts w:ascii="Arial" w:hAnsi="Arial" w:cs="Arial"/>
+          <w:b/>
+          <w:bCs/>
+          <w:sz w:val="24"/>
+          <w:szCs w:val="24"/>
+        </w:rPr>
+      </w:pPr>
+    </w:p>
+    <w:p>
+      <w:pPr>
+        <w:rPr>
+          <w:rFonts w:ascii="Arial" w:hAnsi="Arial" w:cs="Arial"/>
+          <w:b/>
+          <w:bCs/>
+          <w:sz w:val="24"/>
+          <w:szCs w:val="24"/>
+        </w:rPr>
+      </w:pPr>
+      <w:r>
+        <w:rPr>
+          <w:rFonts w:ascii="Arial" w:hAnsi="Arial" w:cs="Arial"/>
+          <w:b/>
+          <w:bCs/>
+          <w:sz w:val="24"/>
+          <w:szCs w:val="24"/>
+        </w:rPr>
+        <w:lastRenderedPageBreak/>
         <w:t>1.2 OBJETIVOS</w:t>
       </w:r>
     </w:p>
@@ -3886,6 +4540,54 @@
     </w:p>
     <w:p>
       <w:pPr>
+        <w:ind w:firstLine="708"/>
+        <w:rPr>
+          <w:rFonts w:ascii="Arial" w:hAnsi="Arial" w:cs="Arial"/>
+          <w:b/>
+          <w:bCs/>
+          <w:sz w:val="24"/>
+          <w:szCs w:val="24"/>
+        </w:rPr>
+      </w:pPr>
+    </w:p>
+    <w:p>
+      <w:pPr>
+        <w:ind w:firstLine="708"/>
+        <w:rPr>
+          <w:rFonts w:ascii="Arial" w:hAnsi="Arial" w:cs="Arial"/>
+          <w:b/>
+          <w:bCs/>
+          <w:sz w:val="24"/>
+          <w:szCs w:val="24"/>
+        </w:rPr>
+      </w:pPr>
+    </w:p>
+    <w:p>
+      <w:pPr>
+        <w:ind w:firstLine="708"/>
+        <w:rPr>
+          <w:rFonts w:ascii="Arial" w:hAnsi="Arial" w:cs="Arial"/>
+          <w:b/>
+          <w:bCs/>
+          <w:sz w:val="24"/>
+          <w:szCs w:val="24"/>
+        </w:rPr>
+      </w:pPr>
+    </w:p>
+    <w:p>
+      <w:pPr>
+        <w:ind w:firstLine="708"/>
+        <w:rPr>
+          <w:rFonts w:ascii="Arial" w:hAnsi="Arial" w:cs="Arial"/>
+          <w:b/>
+          <w:bCs/>
+          <w:sz w:val="24"/>
+          <w:szCs w:val="24"/>
+        </w:rPr>
+      </w:pPr>
+    </w:p>
+    <w:p>
+      <w:pPr>
         <w:rPr>
           <w:rFonts w:ascii="Arial" w:hAnsi="Arial" w:cs="Arial"/>
           <w:b/>
@@ -3915,6 +4617,72 @@
           <w:szCs w:val="24"/>
         </w:rPr>
       </w:pPr>
+    </w:p>
+    <w:p>
+      <w:pPr>
+        <w:rPr>
+          <w:rFonts w:ascii="Arial" w:hAnsi="Arial" w:cs="Arial"/>
+          <w:b/>
+          <w:bCs/>
+          <w:sz w:val="24"/>
+          <w:szCs w:val="24"/>
+        </w:rPr>
+      </w:pPr>
+    </w:p>
+    <w:p>
+      <w:pPr>
+        <w:rPr>
+          <w:rFonts w:ascii="Arial" w:hAnsi="Arial" w:cs="Arial"/>
+          <w:b/>
+          <w:bCs/>
+          <w:sz w:val="24"/>
+          <w:szCs w:val="24"/>
+        </w:rPr>
+      </w:pPr>
+    </w:p>
+    <w:p>
+      <w:pPr>
+        <w:rPr>
+          <w:rFonts w:ascii="Arial" w:hAnsi="Arial" w:cs="Arial"/>
+          <w:b/>
+          <w:bCs/>
+          <w:sz w:val="24"/>
+          <w:szCs w:val="24"/>
+        </w:rPr>
+      </w:pPr>
+    </w:p>
+    <w:p>
+      <w:pPr>
+        <w:rPr>
+          <w:rFonts w:ascii="Arial" w:hAnsi="Arial" w:cs="Arial"/>
+          <w:b/>
+          <w:bCs/>
+          <w:sz w:val="24"/>
+          <w:szCs w:val="24"/>
+        </w:rPr>
+      </w:pPr>
+    </w:p>
+    <w:p>
+      <w:pPr>
+        <w:rPr>
+          <w:rFonts w:ascii="Arial" w:hAnsi="Arial" w:cs="Arial"/>
+          <w:b/>
+          <w:bCs/>
+          <w:sz w:val="24"/>
+          <w:szCs w:val="24"/>
+        </w:rPr>
+      </w:pPr>
+    </w:p>
+    <w:p>
+      <w:pPr>
+        <w:rPr>
+          <w:rFonts w:ascii="Arial" w:hAnsi="Arial" w:cs="Arial"/>
+          <w:b/>
+          <w:bCs/>
+          <w:sz w:val="24"/>
+          <w:szCs w:val="24"/>
+        </w:rPr>
+      </w:pPr>
       <w:r>
         <w:rPr>
           <w:rFonts w:ascii="Arial" w:hAnsi="Arial" w:cs="Arial"/>
@@ -3936,6 +4704,72 @@
           <w:szCs w:val="24"/>
         </w:rPr>
       </w:pPr>
+    </w:p>
+    <w:p>
+      <w:pPr>
+        <w:rPr>
+          <w:rFonts w:ascii="Arial" w:hAnsi="Arial" w:cs="Arial"/>
+          <w:b/>
+          <w:bCs/>
+          <w:sz w:val="24"/>
+          <w:szCs w:val="24"/>
+        </w:rPr>
+      </w:pPr>
+    </w:p>
+    <w:p>
+      <w:pPr>
+        <w:rPr>
+          <w:rFonts w:ascii="Arial" w:hAnsi="Arial" w:cs="Arial"/>
+          <w:b/>
+          <w:bCs/>
+          <w:sz w:val="24"/>
+          <w:szCs w:val="24"/>
+        </w:rPr>
+      </w:pPr>
+    </w:p>
+    <w:p>
+      <w:pPr>
+        <w:rPr>
+          <w:rFonts w:ascii="Arial" w:hAnsi="Arial" w:cs="Arial"/>
+          <w:b/>
+          <w:bCs/>
+          <w:sz w:val="24"/>
+          <w:szCs w:val="24"/>
+        </w:rPr>
+      </w:pPr>
+    </w:p>
+    <w:p>
+      <w:pPr>
+        <w:rPr>
+          <w:rFonts w:ascii="Arial" w:hAnsi="Arial" w:cs="Arial"/>
+          <w:b/>
+          <w:bCs/>
+          <w:sz w:val="24"/>
+          <w:szCs w:val="24"/>
+        </w:rPr>
+      </w:pPr>
+    </w:p>
+    <w:p>
+      <w:pPr>
+        <w:rPr>
+          <w:rFonts w:ascii="Arial" w:hAnsi="Arial" w:cs="Arial"/>
+          <w:b/>
+          <w:bCs/>
+          <w:sz w:val="24"/>
+          <w:szCs w:val="24"/>
+        </w:rPr>
+      </w:pPr>
+    </w:p>
+    <w:p>
+      <w:pPr>
+        <w:rPr>
+          <w:rFonts w:ascii="Arial" w:hAnsi="Arial" w:cs="Arial"/>
+          <w:b/>
+          <w:bCs/>
+          <w:sz w:val="24"/>
+          <w:szCs w:val="24"/>
+        </w:rPr>
+      </w:pPr>
       <w:r>
         <w:rPr>
           <w:rFonts w:ascii="Arial" w:hAnsi="Arial" w:cs="Arial"/>
@@ -3968,14 +4802,70 @@
           <w:szCs w:val="24"/>
         </w:rPr>
       </w:pPr>
-      <w:r>
-        <w:rPr>
-          <w:rFonts w:ascii="Arial" w:hAnsi="Arial" w:cs="Arial"/>
-          <w:b/>
-          <w:bCs/>
-          <w:sz w:val="24"/>
-          <w:szCs w:val="24"/>
-        </w:rPr>
+    </w:p>
+    <w:p>
+      <w:pPr>
+        <w:rPr>
+          <w:rFonts w:ascii="Arial" w:hAnsi="Arial" w:cs="Arial"/>
+          <w:b/>
+          <w:bCs/>
+          <w:sz w:val="24"/>
+          <w:szCs w:val="24"/>
+        </w:rPr>
+      </w:pPr>
+    </w:p>
+    <w:p>
+      <w:pPr>
+        <w:rPr>
+          <w:rFonts w:ascii="Arial" w:hAnsi="Arial" w:cs="Arial"/>
+          <w:b/>
+          <w:bCs/>
+          <w:sz w:val="24"/>
+          <w:szCs w:val="24"/>
+        </w:rPr>
+      </w:pPr>
+    </w:p>
+    <w:p>
+      <w:pPr>
+        <w:rPr>
+          <w:rFonts w:ascii="Arial" w:hAnsi="Arial" w:cs="Arial"/>
+          <w:b/>
+          <w:bCs/>
+          <w:sz w:val="24"/>
+          <w:szCs w:val="24"/>
+        </w:rPr>
+      </w:pPr>
+    </w:p>
+    <w:p>
+      <w:pPr>
+        <w:rPr>
+          <w:rFonts w:ascii="Arial" w:hAnsi="Arial" w:cs="Arial"/>
+          <w:b/>
+          <w:bCs/>
+          <w:sz w:val="24"/>
+          <w:szCs w:val="24"/>
+        </w:rPr>
+      </w:pPr>
+    </w:p>
+    <w:p>
+      <w:pPr>
+        <w:rPr>
+          <w:rFonts w:ascii="Arial" w:hAnsi="Arial" w:cs="Arial"/>
+          <w:b/>
+          <w:bCs/>
+          <w:sz w:val="24"/>
+          <w:szCs w:val="24"/>
+        </w:rPr>
+      </w:pPr>
+      <w:r>
+        <w:rPr>
+          <w:rFonts w:ascii="Arial" w:hAnsi="Arial" w:cs="Arial"/>
+          <w:b/>
+          <w:bCs/>
+          <w:sz w:val="24"/>
+          <w:szCs w:val="24"/>
+        </w:rPr>
+        <w:lastRenderedPageBreak/>
         <w:t>2. FUNDAMENTAÇÃO TEÓRICA</w:t>
       </w:r>
     </w:p>
@@ -3989,14 +4879,334 @@
           <w:szCs w:val="24"/>
         </w:rPr>
       </w:pPr>
-      <w:r>
-        <w:rPr>
-          <w:rFonts w:ascii="Arial" w:hAnsi="Arial" w:cs="Arial"/>
-          <w:b/>
-          <w:bCs/>
-          <w:sz w:val="24"/>
-          <w:szCs w:val="24"/>
-        </w:rPr>
+    </w:p>
+    <w:p>
+      <w:pPr>
+        <w:rPr>
+          <w:rFonts w:ascii="Arial" w:hAnsi="Arial" w:cs="Arial"/>
+          <w:b/>
+          <w:bCs/>
+          <w:sz w:val="24"/>
+          <w:szCs w:val="24"/>
+        </w:rPr>
+      </w:pPr>
+    </w:p>
+    <w:p>
+      <w:pPr>
+        <w:rPr>
+          <w:rFonts w:ascii="Arial" w:hAnsi="Arial" w:cs="Arial"/>
+          <w:b/>
+          <w:bCs/>
+          <w:sz w:val="24"/>
+          <w:szCs w:val="24"/>
+        </w:rPr>
+      </w:pPr>
+    </w:p>
+    <w:p>
+      <w:pPr>
+        <w:rPr>
+          <w:rFonts w:ascii="Arial" w:hAnsi="Arial" w:cs="Arial"/>
+          <w:b/>
+          <w:bCs/>
+          <w:sz w:val="24"/>
+          <w:szCs w:val="24"/>
+        </w:rPr>
+      </w:pPr>
+    </w:p>
+    <w:p>
+      <w:pPr>
+        <w:rPr>
+          <w:rFonts w:ascii="Arial" w:hAnsi="Arial" w:cs="Arial"/>
+          <w:b/>
+          <w:bCs/>
+          <w:sz w:val="24"/>
+          <w:szCs w:val="24"/>
+        </w:rPr>
+      </w:pPr>
+    </w:p>
+    <w:p>
+      <w:pPr>
+        <w:rPr>
+          <w:rFonts w:ascii="Arial" w:hAnsi="Arial" w:cs="Arial"/>
+          <w:b/>
+          <w:bCs/>
+          <w:sz w:val="24"/>
+          <w:szCs w:val="24"/>
+        </w:rPr>
+      </w:pPr>
+    </w:p>
+    <w:p>
+      <w:pPr>
+        <w:rPr>
+          <w:rFonts w:ascii="Arial" w:hAnsi="Arial" w:cs="Arial"/>
+          <w:b/>
+          <w:bCs/>
+          <w:sz w:val="24"/>
+          <w:szCs w:val="24"/>
+        </w:rPr>
+      </w:pPr>
+    </w:p>
+    <w:p>
+      <w:pPr>
+        <w:rPr>
+          <w:rFonts w:ascii="Arial" w:hAnsi="Arial" w:cs="Arial"/>
+          <w:b/>
+          <w:bCs/>
+          <w:sz w:val="24"/>
+          <w:szCs w:val="24"/>
+        </w:rPr>
+      </w:pPr>
+    </w:p>
+    <w:p>
+      <w:pPr>
+        <w:rPr>
+          <w:rFonts w:ascii="Arial" w:hAnsi="Arial" w:cs="Arial"/>
+          <w:b/>
+          <w:bCs/>
+          <w:sz w:val="24"/>
+          <w:szCs w:val="24"/>
+        </w:rPr>
+      </w:pPr>
+    </w:p>
+    <w:p>
+      <w:pPr>
+        <w:rPr>
+          <w:rFonts w:ascii="Arial" w:hAnsi="Arial" w:cs="Arial"/>
+          <w:b/>
+          <w:bCs/>
+          <w:sz w:val="24"/>
+          <w:szCs w:val="24"/>
+        </w:rPr>
+      </w:pPr>
+    </w:p>
+    <w:p>
+      <w:pPr>
+        <w:rPr>
+          <w:rFonts w:ascii="Arial" w:hAnsi="Arial" w:cs="Arial"/>
+          <w:b/>
+          <w:bCs/>
+          <w:sz w:val="24"/>
+          <w:szCs w:val="24"/>
+        </w:rPr>
+      </w:pPr>
+    </w:p>
+    <w:p>
+      <w:pPr>
+        <w:rPr>
+          <w:rFonts w:ascii="Arial" w:hAnsi="Arial" w:cs="Arial"/>
+          <w:b/>
+          <w:bCs/>
+          <w:sz w:val="24"/>
+          <w:szCs w:val="24"/>
+        </w:rPr>
+      </w:pPr>
+    </w:p>
+    <w:p>
+      <w:pPr>
+        <w:rPr>
+          <w:rFonts w:ascii="Arial" w:hAnsi="Arial" w:cs="Arial"/>
+          <w:b/>
+          <w:bCs/>
+          <w:sz w:val="24"/>
+          <w:szCs w:val="24"/>
+        </w:rPr>
+      </w:pPr>
+    </w:p>
+    <w:p>
+      <w:pPr>
+        <w:rPr>
+          <w:rFonts w:ascii="Arial" w:hAnsi="Arial" w:cs="Arial"/>
+          <w:b/>
+          <w:bCs/>
+          <w:sz w:val="24"/>
+          <w:szCs w:val="24"/>
+        </w:rPr>
+      </w:pPr>
+    </w:p>
+    <w:p>
+      <w:pPr>
+        <w:rPr>
+          <w:rFonts w:ascii="Arial" w:hAnsi="Arial" w:cs="Arial"/>
+          <w:b/>
+          <w:bCs/>
+          <w:sz w:val="24"/>
+          <w:szCs w:val="24"/>
+        </w:rPr>
+      </w:pPr>
+    </w:p>
+    <w:p>
+      <w:pPr>
+        <w:rPr>
+          <w:rFonts w:ascii="Arial" w:hAnsi="Arial" w:cs="Arial"/>
+          <w:b/>
+          <w:bCs/>
+          <w:sz w:val="24"/>
+          <w:szCs w:val="24"/>
+        </w:rPr>
+      </w:pPr>
+    </w:p>
+    <w:p>
+      <w:pPr>
+        <w:rPr>
+          <w:rFonts w:ascii="Arial" w:hAnsi="Arial" w:cs="Arial"/>
+          <w:b/>
+          <w:bCs/>
+          <w:sz w:val="24"/>
+          <w:szCs w:val="24"/>
+        </w:rPr>
+      </w:pPr>
+    </w:p>
+    <w:p>
+      <w:pPr>
+        <w:rPr>
+          <w:rFonts w:ascii="Arial" w:hAnsi="Arial" w:cs="Arial"/>
+          <w:b/>
+          <w:bCs/>
+          <w:sz w:val="24"/>
+          <w:szCs w:val="24"/>
+        </w:rPr>
+      </w:pPr>
+    </w:p>
+    <w:p>
+      <w:pPr>
+        <w:rPr>
+          <w:rFonts w:ascii="Arial" w:hAnsi="Arial" w:cs="Arial"/>
+          <w:b/>
+          <w:bCs/>
+          <w:sz w:val="24"/>
+          <w:szCs w:val="24"/>
+        </w:rPr>
+      </w:pPr>
+    </w:p>
+    <w:p>
+      <w:pPr>
+        <w:rPr>
+          <w:rFonts w:ascii="Arial" w:hAnsi="Arial" w:cs="Arial"/>
+          <w:b/>
+          <w:bCs/>
+          <w:sz w:val="24"/>
+          <w:szCs w:val="24"/>
+        </w:rPr>
+      </w:pPr>
+    </w:p>
+    <w:p>
+      <w:pPr>
+        <w:rPr>
+          <w:rFonts w:ascii="Arial" w:hAnsi="Arial" w:cs="Arial"/>
+          <w:b/>
+          <w:bCs/>
+          <w:sz w:val="24"/>
+          <w:szCs w:val="24"/>
+        </w:rPr>
+      </w:pPr>
+    </w:p>
+    <w:p>
+      <w:pPr>
+        <w:rPr>
+          <w:rFonts w:ascii="Arial" w:hAnsi="Arial" w:cs="Arial"/>
+          <w:b/>
+          <w:bCs/>
+          <w:sz w:val="24"/>
+          <w:szCs w:val="24"/>
+        </w:rPr>
+      </w:pPr>
+    </w:p>
+    <w:p>
+      <w:pPr>
+        <w:rPr>
+          <w:rFonts w:ascii="Arial" w:hAnsi="Arial" w:cs="Arial"/>
+          <w:b/>
+          <w:bCs/>
+          <w:sz w:val="24"/>
+          <w:szCs w:val="24"/>
+        </w:rPr>
+      </w:pPr>
+    </w:p>
+    <w:p>
+      <w:pPr>
+        <w:rPr>
+          <w:rFonts w:ascii="Arial" w:hAnsi="Arial" w:cs="Arial"/>
+          <w:b/>
+          <w:bCs/>
+          <w:sz w:val="24"/>
+          <w:szCs w:val="24"/>
+        </w:rPr>
+      </w:pPr>
+    </w:p>
+    <w:p>
+      <w:pPr>
+        <w:rPr>
+          <w:rFonts w:ascii="Arial" w:hAnsi="Arial" w:cs="Arial"/>
+          <w:b/>
+          <w:bCs/>
+          <w:sz w:val="24"/>
+          <w:szCs w:val="24"/>
+        </w:rPr>
+      </w:pPr>
+    </w:p>
+    <w:p>
+      <w:pPr>
+        <w:rPr>
+          <w:rFonts w:ascii="Arial" w:hAnsi="Arial" w:cs="Arial"/>
+          <w:b/>
+          <w:bCs/>
+          <w:sz w:val="24"/>
+          <w:szCs w:val="24"/>
+        </w:rPr>
+      </w:pPr>
+    </w:p>
+    <w:p>
+      <w:pPr>
+        <w:rPr>
+          <w:rFonts w:ascii="Arial" w:hAnsi="Arial" w:cs="Arial"/>
+          <w:b/>
+          <w:bCs/>
+          <w:sz w:val="24"/>
+          <w:szCs w:val="24"/>
+        </w:rPr>
+      </w:pPr>
+    </w:p>
+    <w:p>
+      <w:pPr>
+        <w:rPr>
+          <w:rFonts w:ascii="Arial" w:hAnsi="Arial" w:cs="Arial"/>
+          <w:b/>
+          <w:bCs/>
+          <w:sz w:val="24"/>
+          <w:szCs w:val="24"/>
+        </w:rPr>
+      </w:pPr>
+    </w:p>
+    <w:p>
+      <w:pPr>
+        <w:rPr>
+          <w:rFonts w:ascii="Arial" w:hAnsi="Arial" w:cs="Arial"/>
+          <w:b/>
+          <w:bCs/>
+          <w:sz w:val="24"/>
+          <w:szCs w:val="24"/>
+        </w:rPr>
+      </w:pPr>
+    </w:p>
+    <w:p>
+      <w:pPr>
+        <w:rPr>
+          <w:rFonts w:ascii="Arial" w:hAnsi="Arial" w:cs="Arial"/>
+          <w:b/>
+          <w:bCs/>
+          <w:sz w:val="24"/>
+          <w:szCs w:val="24"/>
+        </w:rPr>
+      </w:pPr>
+      <w:r>
+        <w:rPr>
+          <w:rFonts w:ascii="Arial" w:hAnsi="Arial" w:cs="Arial"/>
+          <w:b/>
+          <w:bCs/>
+          <w:sz w:val="24"/>
+          <w:szCs w:val="24"/>
+        </w:rPr>
+        <w:lastRenderedPageBreak/>
         <w:t>2.1 CLASSIFICAÇÃO</w:t>
       </w:r>
     </w:p>
@@ -4025,483 +5235,137 @@
     <w:p>
       <w:pPr>
         <w:ind w:firstLine="708"/>
-        <w:rPr>
-          <w:rFonts w:ascii="Arial" w:hAnsi="Arial" w:cs="Arial"/>
-          <w:b/>
-          <w:bCs/>
-          <w:sz w:val="24"/>
-          <w:szCs w:val="24"/>
-        </w:rPr>
-      </w:pPr>
-      <w:r>
-        <w:rPr>
-          <w:rFonts w:ascii="Arial" w:hAnsi="Arial" w:cs="Arial"/>
-          <w:b/>
-          <w:bCs/>
-          <w:sz w:val="24"/>
-          <w:szCs w:val="24"/>
-        </w:rPr>
-        <w:t>2.1.2 MACHINE LEARNING</w:t>
-      </w:r>
-    </w:p>
-    <w:p>
-      <w:pPr>
-        <w:ind w:left="708" w:firstLine="708"/>
         <w:jc w:val="both"/>
         <w:rPr>
-          <w:rStyle w:val="tlid-translation"/>
-          <w:rFonts w:ascii="Arial" w:hAnsi="Arial" w:cs="Arial"/>
-          <w:sz w:val="24"/>
-          <w:szCs w:val="24"/>
-          <w:lang w:val="pt-PT"/>
-        </w:rPr>
-      </w:pPr>
-      <w:r>
-        <w:rPr>
-          <w:rFonts w:ascii="Arial" w:hAnsi="Arial" w:cs="Arial"/>
-          <w:sz w:val="24"/>
-          <w:szCs w:val="24"/>
-        </w:rPr>
-        <w:t xml:space="preserve">Segundo </w:t>
-      </w:r>
-      <w:hyperlink r:id="rId8" w:history="1">
-        <w:r>
-          <w:rPr>
-            <w:rStyle w:val="Hyperlink"/>
-            <w:rFonts w:ascii="Arial" w:hAnsi="Arial" w:cs="Arial"/>
-            <w:sz w:val="24"/>
-            <w:szCs w:val="24"/>
-          </w:rPr>
-          <w:t>NILSSON, NILS</w:t>
-        </w:r>
-      </w:hyperlink>
-      <w:r>
-        <w:rPr>
-          <w:rFonts w:ascii="Arial" w:hAnsi="Arial" w:cs="Arial"/>
-          <w:sz w:val="24"/>
-          <w:szCs w:val="24"/>
-        </w:rPr>
-        <w:t xml:space="preserve">, </w:t>
-      </w:r>
-      <w:r>
-        <w:rPr>
-          <w:rStyle w:val="tlid-translation"/>
-          <w:rFonts w:ascii="Arial" w:hAnsi="Arial" w:cs="Arial"/>
-          <w:sz w:val="24"/>
-          <w:szCs w:val="24"/>
-          <w:lang w:val="pt-PT"/>
-        </w:rPr>
-        <w:t xml:space="preserve">O </w:t>
-      </w:r>
-      <w:r>
-        <w:rPr>
-          <w:rStyle w:val="tlid-translation"/>
-          <w:rFonts w:ascii="Arial" w:hAnsi="Arial" w:cs="Arial"/>
-          <w:sz w:val="24"/>
-          <w:szCs w:val="24"/>
-          <w:lang w:val="pt-PT"/>
-        </w:rPr>
-        <w:t>machine learning</w:t>
-      </w:r>
-      <w:r>
-        <w:rPr>
-          <w:rStyle w:val="tlid-translation"/>
-          <w:rFonts w:ascii="Arial" w:hAnsi="Arial" w:cs="Arial"/>
-          <w:sz w:val="24"/>
-          <w:szCs w:val="24"/>
-          <w:lang w:val="pt-PT"/>
-        </w:rPr>
-        <w:t xml:space="preserve"> geralmente se refere às mudanças em sistemas que realizam tarefas associadas à inteligência artificial (IA). Tais tarefas envolvem reconhecimento, diagnóstico, planejamento, controle do robô, previsão, etc. As “mudanças” podem ser melhorias para sistemas já em execução ou iniciação de novos sistemas. </w:t>
-      </w:r>
-    </w:p>
-    <w:p>
-      <w:pPr>
-        <w:ind w:left="708" w:firstLine="708"/>
+          <w:rFonts w:ascii="Arial" w:hAnsi="Arial" w:cs="Arial"/>
+          <w:sz w:val="24"/>
+          <w:szCs w:val="24"/>
+        </w:rPr>
+      </w:pPr>
+      <w:r>
+        <w:rPr>
+          <w:rFonts w:ascii="Arial" w:hAnsi="Arial" w:cs="Arial"/>
+          <w:sz w:val="24"/>
+          <w:szCs w:val="24"/>
+        </w:rPr>
+        <w:t xml:space="preserve">A Ciência de dados é um campo relativamente novo embora seus componentes já tenham sido estudados na área da computação. </w:t>
+      </w:r>
+      <w:r>
+        <w:rPr>
+          <w:rFonts w:ascii="Arial" w:hAnsi="Arial" w:cs="Arial"/>
+          <w:sz w:val="24"/>
+          <w:szCs w:val="24"/>
+        </w:rPr>
+        <w:t>Sua integração acontece através de álgebra Linear, modelagem estatística, visualização, linguagem computacional, análise de gráficos, aprendizado de máquina, inteligência de negócios, armazenamento e recuperação de dados (BOSCHETTI, MASSARON, 2015).</w:t>
+      </w:r>
+      <w:r>
+        <w:rPr>
+          <w:rFonts w:ascii="Arial" w:hAnsi="Arial" w:cs="Arial"/>
+          <w:sz w:val="24"/>
+          <w:szCs w:val="24"/>
+        </w:rPr>
+        <w:t xml:space="preserve"> </w:t>
+      </w:r>
+    </w:p>
+    <w:p>
+      <w:pPr>
+        <w:ind w:firstLine="708"/>
         <w:jc w:val="both"/>
         <w:rPr>
-          <w:rStyle w:val="tlid-translation"/>
-          <w:rFonts w:ascii="Arial" w:hAnsi="Arial" w:cs="Arial"/>
-          <w:sz w:val="24"/>
-          <w:szCs w:val="24"/>
-          <w:lang w:val="pt-PT"/>
-        </w:rPr>
-      </w:pPr>
-      <w:r>
-        <w:rPr>
-          <w:rStyle w:val="tlid-translation"/>
+          <w:rFonts w:ascii="Arial" w:hAnsi="Arial" w:cs="Arial"/>
+          <w:sz w:val="24"/>
+          <w:szCs w:val="24"/>
+        </w:rPr>
+      </w:pPr>
+      <w:r>
+        <w:rPr>
+          <w:rFonts w:ascii="Arial" w:hAnsi="Arial" w:cs="Arial"/>
+          <w:sz w:val="24"/>
+          <w:szCs w:val="24"/>
+        </w:rPr>
+        <w:t xml:space="preserve">O processo de </w:t>
+      </w:r>
+      <w:r>
+        <w:rPr>
           <w:rFonts w:ascii="Arial" w:hAnsi="Arial" w:cs="Arial"/>
           <w:i/>
           <w:iCs/>
           <w:sz w:val="24"/>
           <w:szCs w:val="24"/>
-          <w:lang w:val="pt-PT"/>
-        </w:rPr>
-        <w:t>M</w:t>
-      </w:r>
-      <w:r>
-        <w:rPr>
-          <w:rStyle w:val="tlid-translation"/>
-          <w:rFonts w:ascii="Arial" w:hAnsi="Arial" w:cs="Arial"/>
+        </w:rPr>
+        <w:t>data science</w:t>
+      </w:r>
+      <w:r>
+        <w:rPr>
+          <w:rFonts w:ascii="Arial" w:hAnsi="Arial" w:cs="Arial"/>
+          <w:sz w:val="24"/>
+          <w:szCs w:val="24"/>
+        </w:rPr>
+        <w:t xml:space="preserve"> </w:t>
+      </w:r>
+      <w:r>
+        <w:rPr>
+          <w:rFonts w:ascii="Arial" w:hAnsi="Arial" w:cs="Arial"/>
+          <w:sz w:val="24"/>
+          <w:szCs w:val="24"/>
+        </w:rPr>
+        <w:t xml:space="preserve">geralmente consiste de seis passos, conforme a figura 1.1. </w:t>
+      </w:r>
+    </w:p>
+    <w:p>
+      <w:pPr>
+        <w:spacing w:line="360" w:lineRule="auto"/>
+        <w:ind w:left="708" w:hanging="566"/>
+        <w:jc w:val="center"/>
+        <w:rPr>
+          <w:rFonts w:ascii="Arial" w:hAnsi="Arial" w:cs="Arial"/>
+          <w:sz w:val="24"/>
+          <w:szCs w:val="24"/>
+        </w:rPr>
+      </w:pPr>
+      <w:r>
+        <w:rPr>
+          <w:rFonts w:ascii="Calibri" w:eastAsia="Calibri" w:hAnsi="Calibri" w:cs="Calibri"/>
           <w:i/>
           <w:iCs/>
-          <w:sz w:val="24"/>
-          <w:szCs w:val="24"/>
-          <w:lang w:val="pt-PT"/>
-        </w:rPr>
-        <w:t>achine learning</w:t>
-      </w:r>
-      <w:r>
-        <w:rPr>
-          <w:rStyle w:val="tlid-translation"/>
-          <w:rFonts w:ascii="Arial" w:hAnsi="Arial" w:cs="Arial"/>
-          <w:sz w:val="24"/>
-          <w:szCs w:val="24"/>
-          <w:lang w:val="pt-PT"/>
-        </w:rPr>
-        <w:t xml:space="preserve"> pode aparecer de várias maneiras</w:t>
-      </w:r>
-      <w:r>
-        <w:rPr>
-          <w:rStyle w:val="tlid-translation"/>
-          <w:rFonts w:ascii="Arial" w:hAnsi="Arial" w:cs="Arial"/>
-          <w:sz w:val="24"/>
-          <w:szCs w:val="24"/>
-          <w:lang w:val="pt-PT"/>
-        </w:rPr>
-        <w:t>. G</w:t>
-      </w:r>
-      <w:r>
-        <w:rPr>
-          <w:rStyle w:val="tlid-translation"/>
-          <w:rFonts w:ascii="Arial" w:hAnsi="Arial" w:cs="Arial"/>
-          <w:sz w:val="24"/>
-          <w:szCs w:val="24"/>
-          <w:lang w:val="pt-PT"/>
-        </w:rPr>
-        <w:t>rande parte do objetivo do aprendizado de máquina é reduzir uma gama de problemas bastante díspares a um conjunto de protótipos bastante estreitos. Muito da ciência do aprendizado de máquina é, então, resolver esses problemas e fornecer boas garantias para as soluções</w:t>
-      </w:r>
-    </w:p>
-    <w:p>
-      <w:pPr>
-        <w:jc w:val="both"/>
-        <w:rPr>
-          <w:rFonts w:ascii="Arial" w:hAnsi="Arial" w:cs="Arial"/>
-          <w:sz w:val="24"/>
-          <w:szCs w:val="24"/>
-        </w:rPr>
-      </w:pPr>
-      <w:r>
-        <w:rPr>
-          <w:rStyle w:val="tlid-translation"/>
-          <w:rFonts w:ascii="Arial" w:hAnsi="Arial" w:cs="Arial"/>
-          <w:sz w:val="24"/>
-          <w:szCs w:val="24"/>
-          <w:lang w:val="pt-PT"/>
-        </w:rPr>
-        <w:tab/>
-      </w:r>
-    </w:p>
-    <w:p>
-      <w:pPr>
-        <w:ind w:firstLine="708"/>
-        <w:rPr>
-          <w:rFonts w:ascii="Arial" w:hAnsi="Arial" w:cs="Arial"/>
-          <w:b/>
-          <w:bCs/>
-          <w:sz w:val="24"/>
-          <w:szCs w:val="24"/>
-        </w:rPr>
-      </w:pPr>
-      <w:r>
-        <w:rPr>
-          <w:rFonts w:ascii="Arial" w:hAnsi="Arial" w:cs="Arial"/>
-          <w:b/>
-          <w:bCs/>
-          <w:sz w:val="24"/>
-          <w:szCs w:val="24"/>
-        </w:rPr>
-        <w:t>2.1.3 NAIVE BAYES</w:t>
-      </w:r>
-    </w:p>
-    <w:p>
-      <w:pPr>
-        <w:ind w:firstLine="708"/>
-        <w:rPr>
-          <w:rFonts w:ascii="Arial" w:hAnsi="Arial" w:cs="Arial"/>
-          <w:b/>
-          <w:bCs/>
-          <w:sz w:val="24"/>
-          <w:szCs w:val="24"/>
-        </w:rPr>
-      </w:pPr>
-      <w:r>
-        <w:rPr>
-          <w:rFonts w:ascii="Arial" w:hAnsi="Arial" w:cs="Arial"/>
-          <w:b/>
-          <w:bCs/>
-          <w:sz w:val="24"/>
-          <w:szCs w:val="24"/>
-        </w:rPr>
-        <w:t>NAIVE BAYES</w:t>
-      </w:r>
-    </w:p>
-    <w:p>
-      <w:pPr>
-        <w:ind w:left="708" w:firstLine="708"/>
-        <w:jc w:val="both"/>
-        <w:rPr>
-          <w:rFonts w:ascii="Arial" w:hAnsi="Arial" w:cs="Arial"/>
-          <w:sz w:val="24"/>
-          <w:szCs w:val="24"/>
-        </w:rPr>
-      </w:pPr>
-      <w:r>
-        <w:rPr>
-          <w:rFonts w:ascii="Arial" w:hAnsi="Arial" w:cs="Arial"/>
-          <w:sz w:val="24"/>
-          <w:szCs w:val="24"/>
-        </w:rPr>
-        <w:t xml:space="preserve">Segundo </w:t>
-      </w:r>
-      <w:r>
-        <w:rPr>
-          <w:rFonts w:ascii="Arial" w:hAnsi="Arial" w:cs="Arial"/>
-          <w:sz w:val="24"/>
-          <w:szCs w:val="24"/>
-        </w:rPr>
-        <w:t>John and Langley</w:t>
-      </w:r>
-      <w:r>
-        <w:rPr>
-          <w:rFonts w:ascii="Arial" w:hAnsi="Arial" w:cs="Arial"/>
-          <w:sz w:val="24"/>
-          <w:szCs w:val="24"/>
-        </w:rPr>
-        <w:t xml:space="preserve">, </w:t>
-      </w:r>
-      <w:r>
-        <w:rPr>
-          <w:rFonts w:ascii="Arial" w:hAnsi="Arial" w:cs="Arial"/>
-          <w:sz w:val="24"/>
-          <w:szCs w:val="24"/>
-        </w:rPr>
-        <w:t>1995</w:t>
-      </w:r>
-      <w:r>
-        <w:rPr>
-          <w:rFonts w:ascii="Arial" w:hAnsi="Arial" w:cs="Arial"/>
-          <w:sz w:val="24"/>
-          <w:szCs w:val="24"/>
-        </w:rPr>
-        <w:t>, o Naive Bayes</w:t>
-      </w:r>
-      <w:r>
-        <w:rPr>
-          <w:rFonts w:ascii="Arial" w:hAnsi="Arial" w:cs="Arial"/>
-          <w:sz w:val="24"/>
-          <w:szCs w:val="24"/>
-        </w:rPr>
-        <w:t xml:space="preserve"> </w:t>
-      </w:r>
-      <w:r>
-        <w:rPr>
-          <w:rFonts w:ascii="Arial" w:hAnsi="Arial" w:cs="Arial"/>
-          <w:sz w:val="24"/>
-          <w:szCs w:val="24"/>
-        </w:rPr>
-        <w:t>é um algoritmo de classificação</w:t>
-      </w:r>
-      <w:r>
-        <w:rPr>
-          <w:rFonts w:ascii="Arial" w:hAnsi="Arial" w:cs="Arial"/>
-          <w:sz w:val="24"/>
-          <w:szCs w:val="24"/>
-        </w:rPr>
-        <w:t xml:space="preserve"> </w:t>
-      </w:r>
-      <w:r>
-        <w:rPr>
-          <w:rFonts w:ascii="Arial" w:hAnsi="Arial" w:cs="Arial"/>
-          <w:sz w:val="24"/>
-          <w:szCs w:val="24"/>
-        </w:rPr>
-        <w:t>probabilístico, baseado na aplicação do teorema de Bayes para determinar a classe de maior probabilidade para cada instância a ser classificada.</w:t>
-      </w:r>
-      <w:r>
-        <w:rPr>
-          <w:rFonts w:ascii="Arial" w:hAnsi="Arial" w:cs="Arial"/>
-          <w:sz w:val="24"/>
-          <w:szCs w:val="24"/>
-        </w:rPr>
-        <w:t xml:space="preserve"> Conhecido como “ingênuo”, o Naive Bayes desconsidera completamente a correlação entre variáveis (</w:t>
-      </w:r>
-      <w:r>
-        <w:rPr>
-          <w:rFonts w:ascii="Arial" w:hAnsi="Arial" w:cs="Arial"/>
+          <w:color w:val="44546A" w:themeColor="text2"/>
+          <w:sz w:val="20"/>
+          <w:szCs w:val="20"/>
+        </w:rPr>
+        <w:t>Figura 1</w:t>
+      </w:r>
+      <w:r>
+        <w:rPr>
+          <w:rFonts w:ascii="Calibri" w:eastAsia="Calibri" w:hAnsi="Calibri" w:cs="Calibri"/>
           <w:i/>
           <w:iCs/>
-          <w:sz w:val="24"/>
-          <w:szCs w:val="24"/>
-        </w:rPr>
-        <w:t>features</w:t>
-      </w:r>
-      <w:r>
-        <w:rPr>
-          <w:rFonts w:ascii="Arial" w:hAnsi="Arial" w:cs="Arial"/>
-          <w:sz w:val="24"/>
-          <w:szCs w:val="24"/>
-        </w:rPr>
-        <w:t xml:space="preserve">). Ou seja, trata cada </w:t>
-      </w:r>
-      <w:r>
-        <w:rPr>
-          <w:rFonts w:ascii="Arial" w:hAnsi="Arial" w:cs="Arial"/>
+          <w:color w:val="44546A" w:themeColor="text2"/>
+          <w:sz w:val="20"/>
+          <w:szCs w:val="20"/>
+        </w:rPr>
+        <w:t>.1</w:t>
+      </w:r>
+      <w:r>
+        <w:rPr>
+          <w:rFonts w:ascii="Calibri" w:eastAsia="Calibri" w:hAnsi="Calibri" w:cs="Calibri"/>
           <w:i/>
           <w:iCs/>
-          <w:sz w:val="24"/>
-          <w:szCs w:val="24"/>
-        </w:rPr>
-        <w:t>feature</w:t>
-      </w:r>
-      <w:r>
-        <w:rPr>
-          <w:rFonts w:ascii="Arial" w:hAnsi="Arial" w:cs="Arial"/>
-          <w:sz w:val="24"/>
-          <w:szCs w:val="24"/>
-        </w:rPr>
-        <w:t xml:space="preserve"> de forma independente.</w:t>
-      </w:r>
-    </w:p>
-    <w:p>
-      <w:pPr>
-        <w:ind w:left="708" w:firstLine="708"/>
-        <w:jc w:val="both"/>
-        <w:rPr>
-          <w:rFonts w:ascii="Arial" w:hAnsi="Arial" w:cs="Arial"/>
-          <w:sz w:val="24"/>
-          <w:szCs w:val="24"/>
-        </w:rPr>
-      </w:pPr>
-      <w:r>
-        <w:rPr>
-          <w:rFonts w:ascii="Arial" w:hAnsi="Arial" w:cs="Arial"/>
-          <w:sz w:val="24"/>
-          <w:szCs w:val="24"/>
-        </w:rPr>
-        <w:lastRenderedPageBreak/>
-        <w:t xml:space="preserve">Para classificar uma nova instância, o algoritmo determina a classe mais provável, dados os atributos (a1,a2,...,aM) que descrevem a instância </w:t>
-      </w:r>
-      <w:r>
-        <w:rPr>
-          <w:rFonts w:ascii="Arial" w:hAnsi="Arial" w:cs="Arial"/>
-          <w:sz w:val="24"/>
-          <w:szCs w:val="24"/>
-        </w:rPr>
-        <w:t>(</w:t>
-      </w:r>
-      <w:r>
-        <w:rPr>
-          <w:rFonts w:ascii="Arial" w:hAnsi="Arial" w:cs="Arial"/>
-          <w:sz w:val="24"/>
-          <w:szCs w:val="24"/>
-        </w:rPr>
-        <w:t>Mitchell 1997</w:t>
-      </w:r>
-      <w:r>
-        <w:rPr>
-          <w:rFonts w:ascii="Arial" w:hAnsi="Arial" w:cs="Arial"/>
-          <w:sz w:val="24"/>
-          <w:szCs w:val="24"/>
-        </w:rPr>
-        <w:t>)</w:t>
-      </w:r>
-      <w:r>
-        <w:rPr>
-          <w:rFonts w:ascii="Arial" w:hAnsi="Arial" w:cs="Arial"/>
-          <w:sz w:val="24"/>
-          <w:szCs w:val="24"/>
-        </w:rPr>
-        <w:t xml:space="preserve">. A equação </w:t>
-      </w:r>
-      <w:r>
-        <w:rPr>
-          <w:rFonts w:ascii="Arial" w:hAnsi="Arial" w:cs="Arial"/>
-          <w:sz w:val="24"/>
-          <w:szCs w:val="24"/>
-        </w:rPr>
-        <w:t>1.1</w:t>
-      </w:r>
-      <w:r>
-        <w:rPr>
-          <w:rFonts w:ascii="Arial" w:hAnsi="Arial" w:cs="Arial"/>
-          <w:sz w:val="24"/>
-          <w:szCs w:val="24"/>
-        </w:rPr>
-        <w:t xml:space="preserve"> mostra o cálculo da classe de maior probabilidade para o classificador </w:t>
-      </w:r>
-      <w:r>
-        <w:rPr>
-          <w:rFonts w:ascii="Arial" w:hAnsi="Arial" w:cs="Arial"/>
-          <w:sz w:val="24"/>
-          <w:szCs w:val="24"/>
-        </w:rPr>
-        <w:t>N</w:t>
-      </w:r>
-      <w:r>
-        <w:rPr>
-          <w:rFonts w:ascii="Arial" w:hAnsi="Arial" w:cs="Arial"/>
-          <w:sz w:val="24"/>
-          <w:szCs w:val="24"/>
-        </w:rPr>
-        <w:t>aive Bayes, onde VNB simboliza a resposta do classificador, P(vl)</w:t>
-      </w:r>
-      <w:r>
-        <w:rPr>
-          <w:rFonts w:ascii="Arial" w:hAnsi="Arial" w:cs="Arial"/>
-          <w:sz w:val="24"/>
-          <w:szCs w:val="24"/>
-        </w:rPr>
-        <w:t xml:space="preserve"> </w:t>
-      </w:r>
-      <w:r>
-        <w:rPr>
-          <w:rFonts w:ascii="Arial" w:hAnsi="Arial" w:cs="Arial"/>
-          <w:sz w:val="24"/>
-          <w:szCs w:val="24"/>
-        </w:rPr>
-        <w:t xml:space="preserve">corresponde à </w:t>
-      </w:r>
-      <w:r>
-        <w:rPr>
-          <w:rFonts w:ascii="Arial" w:hAnsi="Arial" w:cs="Arial"/>
-          <w:sz w:val="24"/>
-          <w:szCs w:val="24"/>
-        </w:rPr>
-        <w:t>frequência</w:t>
-      </w:r>
-      <w:r>
-        <w:rPr>
-          <w:rFonts w:ascii="Arial" w:hAnsi="Arial" w:cs="Arial"/>
-          <w:sz w:val="24"/>
-          <w:szCs w:val="24"/>
-        </w:rPr>
-        <w:t xml:space="preserve"> estimada de instâncias de treinamento que pertencem a cada classe vl, e P(ai|vl) é a </w:t>
-      </w:r>
-      <w:r>
-        <w:rPr>
-          <w:rFonts w:ascii="Arial" w:hAnsi="Arial" w:cs="Arial"/>
-          <w:sz w:val="24"/>
-          <w:szCs w:val="24"/>
-        </w:rPr>
-        <w:t>frequência</w:t>
-      </w:r>
-      <w:r>
-        <w:rPr>
-          <w:rFonts w:ascii="Arial" w:hAnsi="Arial" w:cs="Arial"/>
-          <w:sz w:val="24"/>
-          <w:szCs w:val="24"/>
-        </w:rPr>
-        <w:t xml:space="preserve"> estimada dos valores do atributo ai restrito aos exemplos de treinamento da classes vl.</w:t>
+          <w:color w:val="44546A" w:themeColor="text2"/>
+          <w:sz w:val="20"/>
+          <w:szCs w:val="20"/>
+        </w:rPr>
+        <w:t xml:space="preserve"> – </w:t>
+      </w:r>
+      <w:r>
+        <w:rPr>
+          <w:rFonts w:ascii="Calibri" w:eastAsia="Calibri" w:hAnsi="Calibri" w:cs="Calibri"/>
+          <w:i/>
+          <w:iCs/>
+          <w:color w:val="44546A" w:themeColor="text2"/>
+          <w:sz w:val="20"/>
+          <w:szCs w:val="20"/>
+        </w:rPr>
+        <w:t>Processos do Data Science</w:t>
       </w:r>
     </w:p>
     <w:p>
@@ -4516,12 +5380,14 @@
       </w:pPr>
       <w:r>
         <w:rPr>
-          <w:noProof/>
+          <w:rFonts w:ascii="Arial" w:hAnsi="Arial" w:cs="Arial"/>
+          <w:sz w:val="24"/>
+          <w:szCs w:val="24"/>
         </w:rPr>
         <w:drawing>
-          <wp:inline distT="0" distB="0" distL="0" distR="0" wp14:anchorId="2413D5A8" wp14:editId="43BDDE5E">
-            <wp:extent cx="3381375" cy="657225"/>
-            <wp:effectExtent l="0" t="0" r="9525" b="9525"/>
+          <wp:inline distT="0" distB="0" distL="0" distR="0" wp14:anchorId="5ECA713B" wp14:editId="5F6D15C4">
+            <wp:extent cx="3082491" cy="2743200"/>
+            <wp:effectExtent l="0" t="0" r="3810" b="0"/>
             <wp:docPr id="3" name="Imagem 3"/>
             <wp:cNvGraphicFramePr>
               <a:graphicFrameLocks xmlns:a="http://schemas.openxmlformats.org/drawingml/2006/main" noChangeAspect="1"/>
@@ -4530,17 +5396,11 @@
               <a:graphicData uri="http://schemas.openxmlformats.org/drawingml/2006/picture">
                 <pic:pic xmlns:pic="http://schemas.openxmlformats.org/drawingml/2006/picture">
                   <pic:nvPicPr>
-                    <pic:cNvPr id="0" name="Imagem 3"/>
+                    <pic:cNvPr id="1" name=""/>
                     <pic:cNvPicPr/>
                   </pic:nvPicPr>
                   <pic:blipFill>
-                    <a:blip r:embed="rId9">
-                      <a:extLst>
-                        <a:ext uri="{28A0092B-C50C-407E-A947-70E740481C1C}">
-                          <a14:useLocalDpi xmlns:a14="http://schemas.microsoft.com/office/drawing/2010/main" val="0"/>
-                        </a:ext>
-                      </a:extLst>
-                    </a:blip>
+                    <a:blip r:embed="rId8"/>
                     <a:stretch>
                       <a:fillRect/>
                     </a:stretch>
@@ -4548,7 +5408,7 @@
                   <pic:spPr>
                     <a:xfrm>
                       <a:off x="0" y="0"/>
-                      <a:ext cx="3381375" cy="657225"/>
+                      <a:ext cx="3089571" cy="2749501"/>
                     </a:xfrm>
                     <a:prstGeom prst="rect">
                       <a:avLst/>
@@ -4564,36 +5424,200 @@
     <w:p>
       <w:pPr>
         <w:ind w:firstLine="708"/>
-        <w:jc w:val="center"/>
-        <w:rPr>
-          <w:rFonts w:ascii="Arial" w:hAnsi="Arial" w:cs="Arial"/>
-          <w:sz w:val="24"/>
-          <w:szCs w:val="24"/>
-        </w:rPr>
-      </w:pPr>
-      <w:r>
-        <w:rPr>
-          <w:rFonts w:ascii="Arial" w:hAnsi="Arial" w:cs="Arial"/>
-          <w:sz w:val="24"/>
-          <w:szCs w:val="24"/>
-        </w:rPr>
-        <w:t>1</w:t>
-      </w:r>
-      <w:r>
-        <w:rPr>
-          <w:rFonts w:ascii="Arial" w:hAnsi="Arial" w:cs="Arial"/>
-          <w:sz w:val="24"/>
-          <w:szCs w:val="24"/>
-        </w:rPr>
-        <w:t>.</w:t>
-      </w:r>
-      <w:r>
-        <w:rPr>
-          <w:rFonts w:ascii="Arial" w:hAnsi="Arial" w:cs="Arial"/>
-          <w:sz w:val="24"/>
-          <w:szCs w:val="24"/>
-        </w:rPr>
-        <w:t>1</w:t>
+        <w:rPr>
+          <w:rFonts w:ascii="Arial" w:hAnsi="Arial" w:cs="Arial"/>
+          <w:sz w:val="24"/>
+          <w:szCs w:val="24"/>
+        </w:rPr>
+      </w:pPr>
+      <w:r>
+        <w:rPr>
+          <w:rFonts w:ascii="Arial" w:hAnsi="Arial" w:cs="Arial"/>
+          <w:sz w:val="24"/>
+          <w:szCs w:val="24"/>
+        </w:rPr>
+        <w:t xml:space="preserve">Fonte: </w:t>
+      </w:r>
+      <w:hyperlink r:id="rId9" w:history="1">
+        <w:r>
+          <w:rPr>
+            <w:rStyle w:val="Hyperlink"/>
+            <w:rFonts w:ascii="Arial" w:hAnsi="Arial" w:cs="Arial"/>
+            <w:sz w:val="24"/>
+            <w:szCs w:val="24"/>
+          </w:rPr>
+          <w:t>http://bedford-computing.co.uk/learning/wp-content/uploads/2016/09/introducing-data-science-machine-learning-python.pdf</w:t>
+        </w:r>
+      </w:hyperlink>
+    </w:p>
+    <w:p>
+      <w:pPr>
+        <w:ind w:firstLine="708"/>
+        <w:rPr>
+          <w:rFonts w:ascii="Arial" w:hAnsi="Arial" w:cs="Arial"/>
+          <w:sz w:val="24"/>
+          <w:szCs w:val="24"/>
+        </w:rPr>
+      </w:pPr>
+    </w:p>
+    <w:p>
+      <w:pPr>
+        <w:ind w:left="708" w:firstLine="708"/>
+        <w:rPr>
+          <w:rFonts w:ascii="Arial" w:hAnsi="Arial" w:cs="Arial"/>
+          <w:b/>
+          <w:bCs/>
+          <w:sz w:val="24"/>
+          <w:szCs w:val="24"/>
+        </w:rPr>
+      </w:pPr>
+      <w:r>
+        <w:rPr>
+          <w:rFonts w:ascii="Arial" w:hAnsi="Arial" w:cs="Arial"/>
+          <w:b/>
+          <w:bCs/>
+          <w:sz w:val="24"/>
+          <w:szCs w:val="24"/>
+        </w:rPr>
+        <w:t>2.1.1</w:t>
+      </w:r>
+      <w:r>
+        <w:rPr>
+          <w:rFonts w:ascii="Arial" w:hAnsi="Arial" w:cs="Arial"/>
+          <w:b/>
+          <w:bCs/>
+          <w:sz w:val="24"/>
+          <w:szCs w:val="24"/>
+        </w:rPr>
+        <w:t>.1</w:t>
+      </w:r>
+      <w:r>
+        <w:rPr>
+          <w:rFonts w:ascii="Arial" w:hAnsi="Arial" w:cs="Arial"/>
+          <w:b/>
+          <w:bCs/>
+          <w:sz w:val="24"/>
+          <w:szCs w:val="24"/>
+        </w:rPr>
+        <w:t xml:space="preserve"> </w:t>
+      </w:r>
+      <w:r>
+        <w:rPr>
+          <w:rFonts w:ascii="Arial" w:hAnsi="Arial" w:cs="Arial"/>
+          <w:b/>
+          <w:bCs/>
+          <w:sz w:val="24"/>
+          <w:szCs w:val="24"/>
+        </w:rPr>
+        <w:t>DEFININDO O OBJETIVO DE PESQUISA</w:t>
+      </w:r>
+    </w:p>
+    <w:p>
+      <w:pPr>
+        <w:ind w:left="708" w:firstLine="708"/>
+        <w:rPr>
+          <w:rFonts w:ascii="Arial" w:hAnsi="Arial" w:cs="Arial"/>
+          <w:b/>
+          <w:bCs/>
+          <w:sz w:val="24"/>
+          <w:szCs w:val="24"/>
+        </w:rPr>
+      </w:pPr>
+      <w:r>
+        <w:rPr>
+          <w:rFonts w:ascii="Arial" w:hAnsi="Arial" w:cs="Arial"/>
+          <w:b/>
+          <w:bCs/>
+          <w:sz w:val="24"/>
+          <w:szCs w:val="24"/>
+        </w:rPr>
+        <w:tab/>
+      </w:r>
+      <w:r>
+        <w:rPr>
+          <w:rFonts w:ascii="Arial" w:hAnsi="Arial" w:cs="Arial"/>
+          <w:sz w:val="24"/>
+          <w:szCs w:val="24"/>
+        </w:rPr>
+        <w:t xml:space="preserve">A </w:t>
+      </w:r>
+      <w:r>
+        <w:rPr>
+          <w:rFonts w:ascii="Arial" w:hAnsi="Arial" w:cs="Arial"/>
+          <w:sz w:val="24"/>
+          <w:szCs w:val="24"/>
+        </w:rPr>
+        <w:t>primeira etapa desse processo é definir o objetivo de pesquisa. O principal objetivo nesta etapa é definir o que é o projeto, com ele será feito e qual o motivo.</w:t>
+      </w:r>
+      <w:r>
+        <w:rPr>
+          <w:rFonts w:ascii="Arial" w:hAnsi="Arial" w:cs="Arial"/>
+          <w:sz w:val="24"/>
+          <w:szCs w:val="24"/>
+        </w:rPr>
+        <w:t xml:space="preserve"> </w:t>
+      </w:r>
+    </w:p>
+    <w:p>
+      <w:pPr>
+        <w:ind w:firstLine="708"/>
+        <w:rPr>
+          <w:rFonts w:ascii="Arial" w:hAnsi="Arial" w:cs="Arial"/>
+          <w:sz w:val="24"/>
+          <w:szCs w:val="24"/>
+        </w:rPr>
+      </w:pPr>
+    </w:p>
+    <w:p>
+      <w:pPr>
+        <w:ind w:left="708" w:firstLine="708"/>
+        <w:rPr>
+          <w:rFonts w:ascii="Arial" w:hAnsi="Arial" w:cs="Arial"/>
+          <w:b/>
+          <w:bCs/>
+          <w:sz w:val="24"/>
+          <w:szCs w:val="24"/>
+        </w:rPr>
+      </w:pPr>
+      <w:r>
+        <w:rPr>
+          <w:rFonts w:ascii="Arial" w:hAnsi="Arial" w:cs="Arial"/>
+          <w:b/>
+          <w:bCs/>
+          <w:sz w:val="24"/>
+          <w:szCs w:val="24"/>
+        </w:rPr>
+        <w:t>2.1.1</w:t>
+      </w:r>
+      <w:r>
+        <w:rPr>
+          <w:rFonts w:ascii="Arial" w:hAnsi="Arial" w:cs="Arial"/>
+          <w:b/>
+          <w:bCs/>
+          <w:sz w:val="24"/>
+          <w:szCs w:val="24"/>
+        </w:rPr>
+        <w:t>.2</w:t>
+      </w:r>
+      <w:r>
+        <w:rPr>
+          <w:rFonts w:ascii="Arial" w:hAnsi="Arial" w:cs="Arial"/>
+          <w:b/>
+          <w:bCs/>
+          <w:sz w:val="24"/>
+          <w:szCs w:val="24"/>
+        </w:rPr>
+        <w:t xml:space="preserve"> </w:t>
+      </w:r>
+      <w:r>
+        <w:rPr>
+          <w:rFonts w:ascii="Arial" w:hAnsi="Arial" w:cs="Arial"/>
+          <w:b/>
+          <w:bCs/>
+          <w:sz w:val="24"/>
+          <w:szCs w:val="24"/>
+        </w:rPr>
+        <w:t>COLETA DE DADOS</w:t>
       </w:r>
     </w:p>
     <w:p>
@@ -4602,130 +5626,48 @@
         <w:jc w:val="both"/>
         <w:rPr>
           <w:rFonts w:ascii="Arial" w:hAnsi="Arial" w:cs="Arial"/>
-          <w:sz w:val="24"/>
-          <w:szCs w:val="24"/>
-        </w:rPr>
-      </w:pPr>
-      <w:r>
-        <w:rPr>
-          <w:rFonts w:ascii="Arial" w:hAnsi="Arial" w:cs="Arial"/>
-          <w:sz w:val="24"/>
-          <w:szCs w:val="24"/>
-        </w:rPr>
-        <w:t xml:space="preserve">O algoritmo </w:t>
-      </w:r>
-      <w:r>
-        <w:rPr>
-          <w:rFonts w:ascii="Arial" w:hAnsi="Arial" w:cs="Arial"/>
-          <w:sz w:val="24"/>
-          <w:szCs w:val="24"/>
-        </w:rPr>
-        <w:t>N</w:t>
-      </w:r>
-      <w:r>
-        <w:rPr>
-          <w:rFonts w:ascii="Arial" w:hAnsi="Arial" w:cs="Arial"/>
-          <w:sz w:val="24"/>
-          <w:szCs w:val="24"/>
-        </w:rPr>
-        <w:t>aive Bayes considera que os atributos que descrevem as instâncias são completamente independentes, o que raramente é observado em problemas reais. Contudo, o algoritmo tem obtido bons resultados em situações complexas do mundo real, e em especial, em problemas de classificação de texto</w:t>
-      </w:r>
-      <w:r>
-        <w:rPr>
-          <w:rFonts w:ascii="Arial" w:hAnsi="Arial" w:cs="Arial"/>
-          <w:sz w:val="24"/>
-          <w:szCs w:val="24"/>
-        </w:rPr>
-        <w:t xml:space="preserve">. </w:t>
-      </w:r>
-      <w:r>
-        <w:rPr>
-          <w:rFonts w:ascii="Arial" w:hAnsi="Arial" w:cs="Arial"/>
-          <w:sz w:val="24"/>
-          <w:szCs w:val="24"/>
-        </w:rPr>
-        <w:t xml:space="preserve">Frank </w:t>
-      </w:r>
-      <w:r>
-        <w:rPr>
-          <w:rFonts w:ascii="Arial" w:hAnsi="Arial" w:cs="Arial"/>
-          <w:sz w:val="24"/>
-          <w:szCs w:val="24"/>
-        </w:rPr>
-        <w:t xml:space="preserve">e </w:t>
-      </w:r>
-      <w:r>
-        <w:rPr>
-          <w:rFonts w:ascii="Arial" w:hAnsi="Arial" w:cs="Arial"/>
-          <w:sz w:val="24"/>
-          <w:szCs w:val="24"/>
-        </w:rPr>
-        <w:t>Bouckaert</w:t>
-      </w:r>
-      <w:r>
-        <w:rPr>
-          <w:rFonts w:ascii="Arial" w:hAnsi="Arial" w:cs="Arial"/>
-          <w:sz w:val="24"/>
-          <w:szCs w:val="24"/>
-        </w:rPr>
-        <w:t xml:space="preserve"> (</w:t>
-      </w:r>
-      <w:r>
-        <w:rPr>
-          <w:rFonts w:ascii="Arial" w:hAnsi="Arial" w:cs="Arial"/>
-          <w:sz w:val="24"/>
-          <w:szCs w:val="24"/>
-        </w:rPr>
-        <w:t>2006</w:t>
-      </w:r>
-      <w:r>
-        <w:rPr>
-          <w:rFonts w:ascii="Arial" w:hAnsi="Arial" w:cs="Arial"/>
-          <w:sz w:val="24"/>
-          <w:szCs w:val="24"/>
-        </w:rPr>
-        <w:t>)</w:t>
-      </w:r>
-      <w:r>
-        <w:rPr>
-          <w:rFonts w:ascii="Arial" w:hAnsi="Arial" w:cs="Arial"/>
-          <w:sz w:val="24"/>
-          <w:szCs w:val="24"/>
-        </w:rPr>
-        <w:t>.</w:t>
-      </w:r>
-    </w:p>
-    <w:p>
-      <w:pPr>
-        <w:ind w:firstLine="708"/>
-        <w:jc w:val="both"/>
-        <w:rPr>
-          <w:rFonts w:ascii="Arial" w:hAnsi="Arial" w:cs="Arial"/>
-          <w:sz w:val="24"/>
-          <w:szCs w:val="24"/>
-        </w:rPr>
-      </w:pPr>
-    </w:p>
-    <w:p>
-      <w:pPr>
-        <w:ind w:firstLine="708"/>
-        <w:rPr>
-          <w:rFonts w:ascii="Arial" w:hAnsi="Arial" w:cs="Arial"/>
-          <w:b/>
-          <w:bCs/>
-          <w:sz w:val="24"/>
-          <w:szCs w:val="24"/>
-        </w:rPr>
-      </w:pPr>
-      <w:r>
-        <w:rPr>
-          <w:rFonts w:ascii="Arial" w:hAnsi="Arial" w:cs="Arial"/>
-          <w:b/>
-          <w:bCs/>
-          <w:sz w:val="24"/>
-          <w:szCs w:val="24"/>
-        </w:rPr>
-        <w:t>TEOREMA DE BAYES</w:t>
+          <w:bCs/>
+          <w:sz w:val="24"/>
+          <w:szCs w:val="24"/>
+        </w:rPr>
+      </w:pPr>
+      <w:r>
+        <w:rPr>
+          <w:rFonts w:ascii="Arial" w:hAnsi="Arial" w:cs="Arial"/>
+          <w:b/>
+          <w:bCs/>
+          <w:sz w:val="24"/>
+          <w:szCs w:val="24"/>
+        </w:rPr>
+        <w:tab/>
+      </w:r>
+      <w:r>
+        <w:rPr>
+          <w:rFonts w:ascii="Arial" w:hAnsi="Arial" w:cs="Arial"/>
+          <w:bCs/>
+          <w:sz w:val="24"/>
+          <w:szCs w:val="24"/>
+        </w:rPr>
+        <w:t xml:space="preserve">A segunda etapa é a coleta de dados. É necessário utilizar dados disponíveis para análise, portanto, precisa-se encontrar dados adequados e conseguir acesso legal aos dados do dono. O resultado é coletado de forma bruta, que necessitam de um tratamento para que estes </w:t>
+      </w:r>
+      <w:r>
+        <w:rPr>
+          <w:rFonts w:ascii="Arial" w:hAnsi="Arial" w:cs="Arial"/>
+          <w:bCs/>
+          <w:sz w:val="24"/>
+          <w:szCs w:val="24"/>
+        </w:rPr>
+        <w:lastRenderedPageBreak/>
+        <w:t>dados se tornem utilizáveis.</w:t>
+      </w:r>
+      <w:r>
+        <w:rPr>
+          <w:rFonts w:ascii="Arial" w:hAnsi="Arial" w:cs="Arial"/>
+          <w:bCs/>
+          <w:sz w:val="24"/>
+          <w:szCs w:val="24"/>
+        </w:rPr>
+        <w:br/>
       </w:r>
     </w:p>
     <w:p>
@@ -4733,17 +5675,31 @@
         <w:ind w:left="708" w:firstLine="708"/>
         <w:rPr>
           <w:rFonts w:ascii="Arial" w:hAnsi="Arial" w:cs="Arial"/>
-          <w:sz w:val="24"/>
-          <w:szCs w:val="24"/>
-        </w:rPr>
-      </w:pPr>
-      <w:r>
-        <w:rPr>
-          <w:rFonts w:ascii="Arial" w:hAnsi="Arial" w:cs="Arial"/>
-          <w:sz w:val="26"/>
-          <w:szCs w:val="26"/>
-        </w:rPr>
-        <w:t>A proposta da inferência Bayesiana é conhecida desde o trabalho de Bayes e foi aplicada pela primeira vez em classificação de texto por Mosteller e Wallace (1964).</w:t>
+          <w:b/>
+          <w:bCs/>
+          <w:sz w:val="24"/>
+          <w:szCs w:val="24"/>
+        </w:rPr>
+      </w:pPr>
+      <w:r>
+        <w:rPr>
+          <w:rFonts w:ascii="Arial" w:hAnsi="Arial" w:cs="Arial"/>
+          <w:b/>
+          <w:bCs/>
+          <w:sz w:val="24"/>
+          <w:szCs w:val="24"/>
+        </w:rPr>
+        <w:t xml:space="preserve">2.1.1.2 </w:t>
+      </w:r>
+      <w:r>
+        <w:rPr>
+          <w:rFonts w:ascii="Arial" w:hAnsi="Arial" w:cs="Arial"/>
+          <w:b/>
+          <w:bCs/>
+          <w:sz w:val="24"/>
+          <w:szCs w:val="24"/>
+        </w:rPr>
+        <w:t>PREPARAÇÃO DOS DADOS</w:t>
       </w:r>
     </w:p>
     <w:p>
@@ -4751,139 +5707,119 @@
         <w:ind w:left="708" w:firstLine="708"/>
         <w:jc w:val="both"/>
         <w:rPr>
-          <w:rFonts w:ascii="Arial" w:eastAsia="Times New Roman" w:hAnsi="Arial" w:cs="Arial"/>
-          <w:b/>
-          <w:bCs/>
-          <w:sz w:val="26"/>
-          <w:szCs w:val="26"/>
-          <w:lang w:eastAsia="pt-BR"/>
-        </w:rPr>
-      </w:pPr>
-      <w:r>
-        <w:rPr>
-          <w:rFonts w:ascii="Arial" w:hAnsi="Arial" w:cs="Arial"/>
-          <w:sz w:val="26"/>
-          <w:szCs w:val="26"/>
-        </w:rPr>
-        <w:t xml:space="preserve">A principal suposição que caracteriza o </w:t>
-      </w:r>
-      <w:r>
-        <w:rPr>
-          <w:rFonts w:ascii="Arial" w:hAnsi="Arial" w:cs="Arial"/>
-          <w:i/>
-          <w:iCs/>
-          <w:sz w:val="26"/>
-          <w:szCs w:val="26"/>
-        </w:rPr>
-        <w:t>N</w:t>
-      </w:r>
-      <w:r>
-        <w:rPr>
-          <w:rFonts w:ascii="Arial" w:hAnsi="Arial" w:cs="Arial"/>
-          <w:i/>
-          <w:iCs/>
-          <w:sz w:val="26"/>
-          <w:szCs w:val="26"/>
-        </w:rPr>
-        <w:t xml:space="preserve">aive Bayes </w:t>
-      </w:r>
-      <w:r>
-        <w:rPr>
-          <w:rFonts w:ascii="Arial" w:hAnsi="Arial" w:cs="Arial"/>
-          <w:sz w:val="26"/>
-          <w:szCs w:val="26"/>
-        </w:rPr>
-        <w:t xml:space="preserve">como </w:t>
-      </w:r>
-      <w:r>
-        <w:rPr>
-          <w:rFonts w:ascii="Arial" w:hAnsi="Arial" w:cs="Arial"/>
-          <w:i/>
-          <w:iCs/>
-          <w:sz w:val="26"/>
-          <w:szCs w:val="26"/>
-        </w:rPr>
-        <w:t>naive</w:t>
-      </w:r>
-      <w:r>
-        <w:rPr>
-          <w:rFonts w:ascii="Arial" w:hAnsi="Arial" w:cs="Arial"/>
-          <w:sz w:val="26"/>
-          <w:szCs w:val="26"/>
-        </w:rPr>
-        <w:t xml:space="preserve"> (ingênuo) é a hipótese de independência das </w:t>
-      </w:r>
-      <w:r>
-        <w:rPr>
-          <w:rFonts w:ascii="Arial" w:hAnsi="Arial" w:cs="Arial"/>
-          <w:i/>
-          <w:iCs/>
-          <w:sz w:val="26"/>
-          <w:szCs w:val="26"/>
-        </w:rPr>
-        <w:t>features</w:t>
-      </w:r>
-      <w:r>
-        <w:rPr>
-          <w:rFonts w:ascii="Arial" w:hAnsi="Arial" w:cs="Arial"/>
-          <w:sz w:val="26"/>
-          <w:szCs w:val="26"/>
-        </w:rPr>
-        <w:t xml:space="preserve">, ou seja, ela considera que a ocorrência de todas as palavras é independente umas das outras dado o contexto. Outra suposição é a do modelo conhecido como </w:t>
-      </w:r>
-      <w:r>
-        <w:rPr>
-          <w:rFonts w:ascii="Arial" w:hAnsi="Arial" w:cs="Arial"/>
-          <w:i/>
-          <w:iCs/>
-          <w:sz w:val="26"/>
-          <w:szCs w:val="26"/>
-        </w:rPr>
-        <w:t>bag of words</w:t>
-      </w:r>
-      <w:r>
-        <w:rPr>
-          <w:rFonts w:ascii="Arial" w:hAnsi="Arial" w:cs="Arial"/>
-          <w:sz w:val="26"/>
-          <w:szCs w:val="26"/>
-        </w:rPr>
-        <w:t>, ou saco de palavras, onde pressupõe-se que a ordem das palavras não possui importância, desta forma, não afeta o resultado e torna o classificador mais simples.</w:t>
-      </w:r>
-    </w:p>
-    <w:p>
-      <w:pPr>
-        <w:rPr>
-          <w:rFonts w:ascii="Arial" w:hAnsi="Arial" w:cs="Arial"/>
-          <w:b/>
-          <w:bCs/>
-          <w:sz w:val="24"/>
-          <w:szCs w:val="24"/>
-        </w:rPr>
-      </w:pPr>
+          <w:rFonts w:ascii="Arial" w:hAnsi="Arial" w:cs="Arial"/>
+          <w:bCs/>
+          <w:sz w:val="24"/>
+          <w:szCs w:val="24"/>
+        </w:rPr>
+      </w:pPr>
+      <w:r>
+        <w:rPr>
+          <w:rFonts w:ascii="Arial" w:hAnsi="Arial" w:cs="Arial"/>
+          <w:b/>
+          <w:bCs/>
+          <w:sz w:val="24"/>
+          <w:szCs w:val="24"/>
+        </w:rPr>
+        <w:tab/>
+      </w:r>
+      <w:r>
+        <w:rPr>
+          <w:rFonts w:ascii="Arial" w:hAnsi="Arial" w:cs="Arial"/>
+          <w:bCs/>
+          <w:sz w:val="24"/>
+          <w:szCs w:val="24"/>
+        </w:rPr>
+        <w:t>Após a coleta dos dados, é necessário realizar o tratamento</w:t>
+      </w:r>
+      <w:r>
+        <w:rPr>
+          <w:rFonts w:ascii="Arial" w:hAnsi="Arial" w:cs="Arial"/>
+          <w:bCs/>
+          <w:sz w:val="24"/>
+          <w:szCs w:val="24"/>
+        </w:rPr>
+        <w:t xml:space="preserve"> deles</w:t>
+      </w:r>
+      <w:r>
+        <w:rPr>
+          <w:rFonts w:ascii="Arial" w:hAnsi="Arial" w:cs="Arial"/>
+          <w:bCs/>
+          <w:sz w:val="24"/>
+          <w:szCs w:val="24"/>
+        </w:rPr>
+        <w:t xml:space="preserve">. O tratamento inclui </w:t>
+      </w:r>
+      <w:r>
+        <w:rPr>
+          <w:rFonts w:ascii="Arial" w:hAnsi="Arial" w:cs="Arial"/>
+          <w:bCs/>
+          <w:sz w:val="24"/>
+          <w:szCs w:val="24"/>
+        </w:rPr>
+        <w:t xml:space="preserve">transformar os dados de um formato bruto para em um formato possível de ser utilizado pelo modelo a ser treinado. </w:t>
+      </w:r>
     </w:p>
     <w:p>
       <w:pPr>
         <w:ind w:firstLine="708"/>
-        <w:jc w:val="both"/>
-        <w:rPr>
-          <w:rFonts w:ascii="Arial" w:eastAsia="Times New Roman" w:hAnsi="Arial" w:cs="Arial"/>
-          <w:b/>
-          <w:bCs/>
-          <w:sz w:val="26"/>
-          <w:szCs w:val="26"/>
-          <w:lang w:eastAsia="pt-BR"/>
-        </w:rPr>
-      </w:pPr>
-      <w:r>
-        <w:rPr>
-          <w:rFonts w:ascii="Arial" w:eastAsia="Times New Roman" w:hAnsi="Arial" w:cs="Arial"/>
-          <w:b/>
-          <w:bCs/>
-          <w:sz w:val="26"/>
-          <w:szCs w:val="26"/>
-          <w:lang w:eastAsia="pt-BR"/>
-        </w:rPr>
-        <w:t>NAIVE BAYES MULTINOMIAL</w:t>
+        <w:rPr>
+          <w:rFonts w:ascii="Arial" w:hAnsi="Arial" w:cs="Arial"/>
+          <w:sz w:val="24"/>
+          <w:szCs w:val="24"/>
+        </w:rPr>
+      </w:pPr>
+    </w:p>
+    <w:p>
+      <w:pPr>
+        <w:ind w:left="708" w:firstLine="708"/>
+        <w:rPr>
+          <w:rFonts w:ascii="Arial" w:hAnsi="Arial" w:cs="Arial"/>
+          <w:b/>
+          <w:bCs/>
+          <w:sz w:val="24"/>
+          <w:szCs w:val="24"/>
+        </w:rPr>
+      </w:pPr>
+      <w:r>
+        <w:rPr>
+          <w:rFonts w:ascii="Arial" w:hAnsi="Arial" w:cs="Arial"/>
+          <w:b/>
+          <w:bCs/>
+          <w:sz w:val="24"/>
+          <w:szCs w:val="24"/>
+        </w:rPr>
+        <w:t>2.1.1.</w:t>
+      </w:r>
+      <w:r>
+        <w:rPr>
+          <w:rFonts w:ascii="Arial" w:hAnsi="Arial" w:cs="Arial"/>
+          <w:b/>
+          <w:bCs/>
+          <w:sz w:val="24"/>
+          <w:szCs w:val="24"/>
+        </w:rPr>
+        <w:t>3</w:t>
+      </w:r>
+      <w:r>
+        <w:rPr>
+          <w:rFonts w:ascii="Arial" w:hAnsi="Arial" w:cs="Arial"/>
+          <w:b/>
+          <w:bCs/>
+          <w:sz w:val="24"/>
+          <w:szCs w:val="24"/>
+        </w:rPr>
+        <w:t xml:space="preserve"> </w:t>
+      </w:r>
+      <w:r>
+        <w:rPr>
+          <w:rFonts w:ascii="Arial" w:hAnsi="Arial" w:cs="Arial"/>
+          <w:b/>
+          <w:bCs/>
+          <w:sz w:val="24"/>
+          <w:szCs w:val="24"/>
+        </w:rPr>
+        <w:t>EXPLORAÇÃO DOS DADOS</w:t>
       </w:r>
     </w:p>
     <w:p>
@@ -4899,62 +5835,68 @@
       <w:r>
         <w:rPr>
           <w:rFonts w:ascii="Arial" w:hAnsi="Arial" w:cs="Arial"/>
-          <w:sz w:val="24"/>
-          <w:szCs w:val="24"/>
-        </w:rPr>
-        <w:t xml:space="preserve">O </w:t>
-      </w:r>
-      <w:r>
-        <w:rPr>
-          <w:rFonts w:ascii="Arial" w:hAnsi="Arial" w:cs="Arial"/>
-          <w:sz w:val="24"/>
-          <w:szCs w:val="24"/>
-        </w:rPr>
-        <w:t>Naive Bayes M</w:t>
-      </w:r>
-      <w:r>
-        <w:rPr>
-          <w:rFonts w:ascii="Arial" w:hAnsi="Arial" w:cs="Arial"/>
-          <w:sz w:val="24"/>
-          <w:szCs w:val="24"/>
-        </w:rPr>
-        <w:t>ultinomial é um algoritmo de aprendizado supervisionado bastante comum na literatura de Aprendizado de M</w:t>
-      </w:r>
-      <w:r>
-        <w:rPr>
-          <w:rFonts w:ascii="Arial" w:hAnsi="Arial" w:cs="Arial"/>
-          <w:sz w:val="24"/>
-          <w:szCs w:val="24"/>
-        </w:rPr>
-        <w:t>á</w:t>
-      </w:r>
-      <w:r>
-        <w:rPr>
-          <w:rFonts w:ascii="Arial" w:hAnsi="Arial" w:cs="Arial"/>
-          <w:sz w:val="24"/>
-          <w:szCs w:val="24"/>
-        </w:rPr>
-        <w:t>quina. Apesar de sua simples constru</w:t>
-      </w:r>
-      <w:r>
-        <w:rPr>
-          <w:rFonts w:ascii="Arial" w:hAnsi="Arial" w:cs="Arial"/>
-          <w:sz w:val="24"/>
-          <w:szCs w:val="24"/>
-        </w:rPr>
-        <w:t>çã</w:t>
-      </w:r>
-      <w:r>
-        <w:rPr>
-          <w:rFonts w:ascii="Arial" w:hAnsi="Arial" w:cs="Arial"/>
-          <w:sz w:val="24"/>
-          <w:szCs w:val="24"/>
-        </w:rPr>
-        <w:t>o, apresenta</w:t>
-      </w:r>
-      <w:r>
-        <w:rPr>
-          <w:rFonts w:ascii="Arial" w:hAnsi="Arial" w:cs="Arial"/>
+          <w:b/>
+          <w:bCs/>
+          <w:sz w:val="24"/>
+          <w:szCs w:val="24"/>
+        </w:rPr>
+        <w:tab/>
+      </w:r>
+      <w:r>
+        <w:rPr>
+          <w:rFonts w:ascii="Arial" w:hAnsi="Arial" w:cs="Arial"/>
+          <w:sz w:val="24"/>
+          <w:szCs w:val="24"/>
+        </w:rPr>
+        <w:t>A exploração de dados consiste em obter uma visão mais profunda a respeito dos dados. Padrões, correlações e divergências devem ser observadas nestas etapas. As observações feitas permitem a transição para a etapa de modelagem</w:t>
+      </w:r>
+    </w:p>
+    <w:p>
+      <w:pPr>
+        <w:ind w:firstLine="708"/>
+        <w:rPr>
+          <w:rFonts w:ascii="Arial" w:hAnsi="Arial" w:cs="Arial"/>
+          <w:sz w:val="24"/>
+          <w:szCs w:val="24"/>
+        </w:rPr>
+      </w:pPr>
+    </w:p>
+    <w:p>
+      <w:pPr>
+        <w:ind w:left="708" w:firstLine="708"/>
+        <w:rPr>
+          <w:rFonts w:ascii="Arial" w:hAnsi="Arial" w:cs="Arial"/>
+          <w:b/>
+          <w:bCs/>
+          <w:sz w:val="24"/>
+          <w:szCs w:val="24"/>
+        </w:rPr>
+      </w:pPr>
+      <w:r>
+        <w:rPr>
+          <w:rFonts w:ascii="Arial" w:hAnsi="Arial" w:cs="Arial"/>
+          <w:b/>
+          <w:bCs/>
+          <w:sz w:val="24"/>
+          <w:szCs w:val="24"/>
+        </w:rPr>
+        <w:t>2.1.1.</w:t>
+      </w:r>
+      <w:r>
+        <w:rPr>
+          <w:rFonts w:ascii="Arial" w:hAnsi="Arial" w:cs="Arial"/>
+          <w:b/>
+          <w:bCs/>
+          <w:sz w:val="24"/>
+          <w:szCs w:val="24"/>
+        </w:rPr>
+        <w:t>4</w:t>
+      </w:r>
+      <w:r>
+        <w:rPr>
+          <w:rFonts w:ascii="Arial" w:hAnsi="Arial" w:cs="Arial"/>
+          <w:b/>
+          <w:bCs/>
           <w:sz w:val="24"/>
           <w:szCs w:val="24"/>
         </w:rPr>
@@ -4963,915 +5905,74 @@
       <w:r>
         <w:rPr>
           <w:rFonts w:ascii="Arial" w:hAnsi="Arial" w:cs="Arial"/>
-          <w:sz w:val="24"/>
-          <w:szCs w:val="24"/>
-        </w:rPr>
-        <w:t>bons resultados, sendo assim um interessante objeto de estudo.</w:t>
-      </w:r>
-      <w:r>
-        <w:rPr>
-          <w:rFonts w:ascii="Arial" w:hAnsi="Arial" w:cs="Arial"/>
-          <w:sz w:val="24"/>
-          <w:szCs w:val="24"/>
-        </w:rPr>
-        <w:t xml:space="preserve"> </w:t>
-      </w:r>
-      <w:r>
-        <w:rPr>
-          <w:rFonts w:ascii="Arial" w:hAnsi="Arial" w:cs="Arial"/>
-          <w:sz w:val="24"/>
-          <w:szCs w:val="24"/>
-        </w:rPr>
-        <w:t>Assim como outros m</w:t>
-      </w:r>
-      <w:r>
-        <w:rPr>
-          <w:rFonts w:ascii="Arial" w:hAnsi="Arial" w:cs="Arial"/>
-          <w:sz w:val="24"/>
-          <w:szCs w:val="24"/>
-        </w:rPr>
-        <w:t>é</w:t>
-      </w:r>
-      <w:r>
-        <w:rPr>
-          <w:rFonts w:ascii="Arial" w:hAnsi="Arial" w:cs="Arial"/>
-          <w:sz w:val="24"/>
-          <w:szCs w:val="24"/>
-        </w:rPr>
-        <w:t>todos supervisionados, este baseia seu</w:t>
-      </w:r>
-      <w:r>
-        <w:rPr>
-          <w:rFonts w:ascii="Arial" w:hAnsi="Arial" w:cs="Arial"/>
-          <w:sz w:val="24"/>
-          <w:szCs w:val="24"/>
-        </w:rPr>
-        <w:t xml:space="preserve"> </w:t>
-      </w:r>
-      <w:r>
-        <w:rPr>
-          <w:rFonts w:ascii="Arial" w:hAnsi="Arial" w:cs="Arial"/>
-          <w:sz w:val="24"/>
-          <w:szCs w:val="24"/>
-        </w:rPr>
-        <w:t>aprendizado num modelo probabil</w:t>
-      </w:r>
-      <w:r>
-        <w:rPr>
-          <w:rFonts w:ascii="Arial" w:hAnsi="Arial" w:cs="Arial"/>
-          <w:sz w:val="24"/>
-          <w:szCs w:val="24"/>
-        </w:rPr>
-        <w:t>í</w:t>
-      </w:r>
-      <w:r>
-        <w:rPr>
-          <w:rFonts w:ascii="Arial" w:hAnsi="Arial" w:cs="Arial"/>
-          <w:sz w:val="24"/>
-          <w:szCs w:val="24"/>
-        </w:rPr>
-        <w:t>stico.</w:t>
-      </w:r>
-      <w:r>
-        <w:rPr>
-          <w:rFonts w:ascii="Arial" w:hAnsi="Arial" w:cs="Arial"/>
-          <w:sz w:val="24"/>
-          <w:szCs w:val="24"/>
-        </w:rPr>
-        <w:t xml:space="preserve"> </w:t>
-      </w:r>
-      <w:r>
-        <w:rPr>
-          <w:rFonts w:ascii="Arial" w:hAnsi="Arial" w:cs="Arial"/>
-          <w:sz w:val="24"/>
-          <w:szCs w:val="24"/>
-        </w:rPr>
-        <w:t xml:space="preserve">Pode-se notar que a tarefa de </w:t>
-      </w:r>
-      <w:r>
-        <w:rPr>
-          <w:rFonts w:ascii="Arial" w:hAnsi="Arial" w:cs="Arial"/>
-          <w:sz w:val="24"/>
-          <w:szCs w:val="24"/>
-        </w:rPr>
-        <w:t>classificação</w:t>
-      </w:r>
-      <w:r>
-        <w:rPr>
-          <w:rFonts w:ascii="Arial" w:hAnsi="Arial" w:cs="Arial"/>
-          <w:sz w:val="24"/>
-          <w:szCs w:val="24"/>
-        </w:rPr>
-        <w:t xml:space="preserve">, quando </w:t>
-      </w:r>
-      <w:r>
-        <w:rPr>
-          <w:rFonts w:ascii="Arial" w:hAnsi="Arial" w:cs="Arial"/>
-          <w:sz w:val="24"/>
-          <w:szCs w:val="24"/>
-        </w:rPr>
-        <w:t>executada</w:t>
-      </w:r>
-      <w:r>
-        <w:rPr>
-          <w:rFonts w:ascii="Arial" w:hAnsi="Arial" w:cs="Arial"/>
-          <w:sz w:val="24"/>
-          <w:szCs w:val="24"/>
-        </w:rPr>
-        <w:t xml:space="preserve"> por humanos em documentos de texto, se </w:t>
-      </w:r>
-      <w:r>
-        <w:rPr>
-          <w:rFonts w:ascii="Arial" w:hAnsi="Arial" w:cs="Arial"/>
-          <w:sz w:val="24"/>
-          <w:szCs w:val="24"/>
-        </w:rPr>
-        <w:t xml:space="preserve">dá </w:t>
-      </w:r>
-      <w:r>
-        <w:rPr>
-          <w:rFonts w:ascii="Arial" w:hAnsi="Arial" w:cs="Arial"/>
-          <w:sz w:val="24"/>
-          <w:szCs w:val="24"/>
-        </w:rPr>
-        <w:t>pela</w:t>
-      </w:r>
-      <w:r>
-        <w:rPr>
-          <w:rFonts w:ascii="Arial" w:hAnsi="Arial" w:cs="Arial"/>
-          <w:sz w:val="24"/>
-          <w:szCs w:val="24"/>
-        </w:rPr>
-        <w:t xml:space="preserve"> observação</w:t>
-      </w:r>
-      <w:r>
-        <w:rPr>
-          <w:rFonts w:ascii="Arial" w:hAnsi="Arial" w:cs="Arial"/>
-          <w:sz w:val="24"/>
-          <w:szCs w:val="24"/>
-        </w:rPr>
-        <w:t xml:space="preserve"> de </w:t>
-      </w:r>
-      <w:r>
-        <w:rPr>
-          <w:rFonts w:ascii="Arial" w:hAnsi="Arial" w:cs="Arial"/>
-          <w:sz w:val="24"/>
-          <w:szCs w:val="24"/>
-        </w:rPr>
-        <w:lastRenderedPageBreak/>
-        <w:t xml:space="preserve">agrupamentos, </w:t>
-      </w:r>
-      <w:r>
-        <w:rPr>
-          <w:rFonts w:ascii="Arial" w:hAnsi="Arial" w:cs="Arial"/>
-          <w:sz w:val="24"/>
-          <w:szCs w:val="24"/>
-        </w:rPr>
-        <w:t>sequências</w:t>
-      </w:r>
-      <w:r>
-        <w:rPr>
-          <w:rFonts w:ascii="Arial" w:hAnsi="Arial" w:cs="Arial"/>
-          <w:sz w:val="24"/>
-          <w:szCs w:val="24"/>
-        </w:rPr>
-        <w:t xml:space="preserve">, </w:t>
-      </w:r>
-      <w:r>
-        <w:rPr>
-          <w:rFonts w:ascii="Arial" w:hAnsi="Arial" w:cs="Arial"/>
-          <w:sz w:val="24"/>
-          <w:szCs w:val="24"/>
-        </w:rPr>
-        <w:t>frequências</w:t>
-      </w:r>
-      <w:r>
-        <w:rPr>
-          <w:rFonts w:ascii="Arial" w:hAnsi="Arial" w:cs="Arial"/>
-          <w:sz w:val="24"/>
-          <w:szCs w:val="24"/>
-        </w:rPr>
-        <w:t xml:space="preserve"> de </w:t>
-      </w:r>
-      <w:r>
-        <w:rPr>
-          <w:rFonts w:ascii="Arial" w:hAnsi="Arial" w:cs="Arial"/>
-          <w:sz w:val="24"/>
-          <w:szCs w:val="24"/>
-        </w:rPr>
-        <w:t>palavras</w:t>
-      </w:r>
-      <w:r>
-        <w:rPr>
-          <w:rFonts w:ascii="Arial" w:hAnsi="Arial" w:cs="Arial"/>
-          <w:sz w:val="24"/>
-          <w:szCs w:val="24"/>
-        </w:rPr>
-        <w:t xml:space="preserve"> localizadas no texto. Sendo assim, podemos ver que</w:t>
-      </w:r>
-      <w:r>
-        <w:rPr>
-          <w:rFonts w:ascii="Arial" w:hAnsi="Arial" w:cs="Arial"/>
-          <w:sz w:val="24"/>
-          <w:szCs w:val="24"/>
-        </w:rPr>
-        <w:t xml:space="preserve"> </w:t>
-      </w:r>
-      <w:r>
-        <w:rPr>
-          <w:rFonts w:ascii="Arial" w:hAnsi="Arial" w:cs="Arial"/>
-          <w:sz w:val="24"/>
-          <w:szCs w:val="24"/>
-        </w:rPr>
-        <w:t>o processo de</w:t>
-      </w:r>
-      <w:r>
-        <w:rPr>
-          <w:rFonts w:ascii="Arial" w:hAnsi="Arial" w:cs="Arial"/>
-          <w:sz w:val="24"/>
-          <w:szCs w:val="24"/>
-        </w:rPr>
-        <w:t xml:space="preserve"> decisão</w:t>
-      </w:r>
-      <w:r>
-        <w:rPr>
-          <w:rFonts w:ascii="Arial" w:hAnsi="Arial" w:cs="Arial"/>
-          <w:sz w:val="24"/>
-          <w:szCs w:val="24"/>
-        </w:rPr>
-        <w:t xml:space="preserve"> humano</w:t>
-      </w:r>
-      <w:r>
-        <w:rPr>
-          <w:rFonts w:ascii="Arial" w:hAnsi="Arial" w:cs="Arial"/>
-          <w:sz w:val="24"/>
-          <w:szCs w:val="24"/>
-        </w:rPr>
-        <w:t xml:space="preserve"> é </w:t>
-      </w:r>
-      <w:r>
-        <w:rPr>
-          <w:rFonts w:ascii="Arial" w:hAnsi="Arial" w:cs="Arial"/>
-          <w:sz w:val="24"/>
-          <w:szCs w:val="24"/>
-        </w:rPr>
-        <w:t xml:space="preserve">intrinsecamente </w:t>
-      </w:r>
-      <w:r>
-        <w:rPr>
-          <w:rFonts w:ascii="Arial" w:hAnsi="Arial" w:cs="Arial"/>
-          <w:sz w:val="24"/>
-          <w:szCs w:val="24"/>
-        </w:rPr>
-        <w:t>complexo, sendo</w:t>
-      </w:r>
-      <w:r>
-        <w:rPr>
-          <w:rFonts w:ascii="Arial" w:hAnsi="Arial" w:cs="Arial"/>
-          <w:sz w:val="24"/>
-          <w:szCs w:val="24"/>
-        </w:rPr>
-        <w:t xml:space="preserve"> dif</w:t>
-      </w:r>
-      <w:r>
-        <w:rPr>
-          <w:rFonts w:ascii="Arial" w:hAnsi="Arial" w:cs="Arial"/>
-          <w:sz w:val="24"/>
-          <w:szCs w:val="24"/>
-        </w:rPr>
-        <w:t>í</w:t>
-      </w:r>
-      <w:r>
-        <w:rPr>
-          <w:rFonts w:ascii="Arial" w:hAnsi="Arial" w:cs="Arial"/>
-          <w:sz w:val="24"/>
-          <w:szCs w:val="24"/>
-        </w:rPr>
-        <w:t>cil simul</w:t>
-      </w:r>
-      <w:r>
-        <w:rPr>
-          <w:rFonts w:ascii="Arial" w:hAnsi="Arial" w:cs="Arial"/>
-          <w:sz w:val="24"/>
-          <w:szCs w:val="24"/>
-        </w:rPr>
-        <w:t>á</w:t>
-      </w:r>
-      <w:r>
-        <w:rPr>
-          <w:rFonts w:ascii="Arial" w:hAnsi="Arial" w:cs="Arial"/>
-          <w:sz w:val="24"/>
-          <w:szCs w:val="24"/>
-        </w:rPr>
-        <w:t>-lo ou a</w:t>
-      </w:r>
-      <w:r>
-        <w:rPr>
-          <w:rFonts w:ascii="Arial" w:hAnsi="Arial" w:cs="Arial"/>
-          <w:sz w:val="24"/>
-          <w:szCs w:val="24"/>
-        </w:rPr>
-        <w:t>té</w:t>
-      </w:r>
-      <w:r>
-        <w:rPr>
-          <w:rFonts w:ascii="Arial" w:hAnsi="Arial" w:cs="Arial"/>
-          <w:sz w:val="24"/>
-          <w:szCs w:val="24"/>
-        </w:rPr>
-        <w:t xml:space="preserve"> mesmo model</w:t>
-      </w:r>
-      <w:r>
-        <w:rPr>
-          <w:rFonts w:ascii="Arial" w:hAnsi="Arial" w:cs="Arial"/>
-          <w:sz w:val="24"/>
-          <w:szCs w:val="24"/>
-        </w:rPr>
-        <w:t>á</w:t>
-      </w:r>
-      <w:r>
-        <w:rPr>
-          <w:rFonts w:ascii="Arial" w:hAnsi="Arial" w:cs="Arial"/>
-          <w:sz w:val="24"/>
-          <w:szCs w:val="24"/>
-        </w:rPr>
-        <w:t>-lo devido</w:t>
-      </w:r>
-      <w:r>
-        <w:rPr>
-          <w:rFonts w:ascii="Arial" w:hAnsi="Arial" w:cs="Arial"/>
-          <w:sz w:val="24"/>
-          <w:szCs w:val="24"/>
-        </w:rPr>
-        <w:t xml:space="preserve"> </w:t>
-      </w:r>
-      <w:r>
-        <w:rPr>
-          <w:rFonts w:ascii="Arial" w:hAnsi="Arial" w:cs="Arial"/>
-          <w:sz w:val="24"/>
-          <w:szCs w:val="24"/>
-        </w:rPr>
-        <w:t>a sua</w:t>
-      </w:r>
-      <w:r>
-        <w:rPr>
-          <w:rFonts w:ascii="Arial" w:hAnsi="Arial" w:cs="Arial"/>
-          <w:sz w:val="24"/>
-          <w:szCs w:val="24"/>
-        </w:rPr>
-        <w:t xml:space="preserve"> </w:t>
-      </w:r>
-      <w:r>
-        <w:rPr>
-          <w:rFonts w:ascii="Arial" w:hAnsi="Arial" w:cs="Arial"/>
-          <w:sz w:val="24"/>
-          <w:szCs w:val="24"/>
-        </w:rPr>
-        <w:t>subjetividade.</w:t>
-      </w:r>
-      <w:r>
-        <w:rPr>
-          <w:rFonts w:ascii="Arial" w:hAnsi="Arial" w:cs="Arial"/>
-          <w:sz w:val="24"/>
-          <w:szCs w:val="24"/>
-        </w:rPr>
-        <w:t xml:space="preserve"> </w:t>
+          <w:b/>
+          <w:bCs/>
+          <w:sz w:val="24"/>
+          <w:szCs w:val="24"/>
+        </w:rPr>
+        <w:t>MONTAGEM DO MODELO</w:t>
       </w:r>
     </w:p>
     <w:p>
       <w:pPr>
         <w:ind w:left="708" w:firstLine="708"/>
-        <w:jc w:val="both"/>
-        <w:rPr>
-          <w:rFonts w:ascii="Arial" w:hAnsi="Arial" w:cs="Arial"/>
-          <w:sz w:val="24"/>
-          <w:szCs w:val="24"/>
-        </w:rPr>
-      </w:pPr>
-      <w:r>
-        <w:rPr>
-          <w:rFonts w:ascii="Arial" w:hAnsi="Arial" w:cs="Arial"/>
-          <w:sz w:val="24"/>
-          <w:szCs w:val="24"/>
-        </w:rPr>
-        <w:t>Este algoritmo, no entanto, sup</w:t>
-      </w:r>
-      <w:r>
-        <w:rPr>
-          <w:rFonts w:ascii="Arial" w:hAnsi="Arial" w:cs="Arial"/>
-          <w:sz w:val="24"/>
-          <w:szCs w:val="24"/>
-        </w:rPr>
-        <w:t>õe</w:t>
-      </w:r>
-      <w:r>
-        <w:rPr>
-          <w:rFonts w:ascii="Arial" w:hAnsi="Arial" w:cs="Arial"/>
-          <w:sz w:val="24"/>
-          <w:szCs w:val="24"/>
-        </w:rPr>
-        <w:t xml:space="preserve"> uma simplifica</w:t>
-      </w:r>
-      <w:r>
-        <w:rPr>
-          <w:rFonts w:ascii="Arial" w:hAnsi="Arial" w:cs="Arial"/>
-          <w:sz w:val="24"/>
-          <w:szCs w:val="24"/>
-        </w:rPr>
-        <w:t>çã</w:t>
-      </w:r>
-      <w:r>
-        <w:rPr>
-          <w:rFonts w:ascii="Arial" w:hAnsi="Arial" w:cs="Arial"/>
-          <w:sz w:val="24"/>
-          <w:szCs w:val="24"/>
-        </w:rPr>
-        <w:t>o do</w:t>
-      </w:r>
-      <w:r>
-        <w:rPr>
-          <w:rFonts w:ascii="Arial" w:hAnsi="Arial" w:cs="Arial"/>
-          <w:sz w:val="24"/>
-          <w:szCs w:val="24"/>
-        </w:rPr>
-        <w:t xml:space="preserve"> </w:t>
-      </w:r>
-      <w:r>
-        <w:rPr>
-          <w:rFonts w:ascii="Arial" w:hAnsi="Arial" w:cs="Arial"/>
-          <w:sz w:val="24"/>
-          <w:szCs w:val="24"/>
-        </w:rPr>
-        <w:t>processo de deci</w:t>
-      </w:r>
-      <w:r>
-        <w:rPr>
-          <w:rFonts w:ascii="Arial" w:hAnsi="Arial" w:cs="Arial"/>
-          <w:sz w:val="24"/>
-          <w:szCs w:val="24"/>
-        </w:rPr>
-        <w:t>sã</w:t>
-      </w:r>
-      <w:r>
-        <w:rPr>
-          <w:rFonts w:ascii="Arial" w:hAnsi="Arial" w:cs="Arial"/>
-          <w:sz w:val="24"/>
-          <w:szCs w:val="24"/>
-        </w:rPr>
-        <w:t xml:space="preserve">o na qual as palavras e suas </w:t>
-      </w:r>
-      <w:r>
-        <w:rPr>
-          <w:rFonts w:ascii="Arial" w:hAnsi="Arial" w:cs="Arial"/>
-          <w:sz w:val="24"/>
-          <w:szCs w:val="24"/>
-        </w:rPr>
-        <w:t>frequências</w:t>
-      </w:r>
-      <w:r>
-        <w:rPr>
-          <w:rFonts w:ascii="Arial" w:hAnsi="Arial" w:cs="Arial"/>
-          <w:sz w:val="24"/>
-          <w:szCs w:val="24"/>
-        </w:rPr>
-        <w:t xml:space="preserve"> sã</w:t>
-      </w:r>
-      <w:r>
-        <w:rPr>
-          <w:rFonts w:ascii="Arial" w:hAnsi="Arial" w:cs="Arial"/>
-          <w:sz w:val="24"/>
-          <w:szCs w:val="24"/>
-        </w:rPr>
-        <w:t xml:space="preserve">o o </w:t>
-      </w:r>
-      <w:r>
-        <w:rPr>
-          <w:rFonts w:ascii="Arial" w:hAnsi="Arial" w:cs="Arial"/>
-          <w:sz w:val="24"/>
-          <w:szCs w:val="24"/>
-        </w:rPr>
-        <w:t>único</w:t>
-      </w:r>
-      <w:r>
-        <w:rPr>
-          <w:rFonts w:ascii="Arial" w:hAnsi="Arial" w:cs="Arial"/>
-          <w:sz w:val="24"/>
-          <w:szCs w:val="24"/>
-        </w:rPr>
-        <w:t xml:space="preserve"> fator decisivo na determina</w:t>
-      </w:r>
-      <w:r>
-        <w:rPr>
-          <w:rFonts w:ascii="Arial" w:hAnsi="Arial" w:cs="Arial"/>
-          <w:sz w:val="24"/>
-          <w:szCs w:val="24"/>
-        </w:rPr>
-        <w:t>çã</w:t>
-      </w:r>
-      <w:r>
-        <w:rPr>
-          <w:rFonts w:ascii="Arial" w:hAnsi="Arial" w:cs="Arial"/>
-          <w:sz w:val="24"/>
-          <w:szCs w:val="24"/>
-        </w:rPr>
-        <w:t xml:space="preserve">o da classe de </w:t>
-      </w:r>
-      <w:r>
-        <w:rPr>
-          <w:rFonts w:ascii="Arial" w:hAnsi="Arial" w:cs="Arial"/>
-          <w:sz w:val="24"/>
-          <w:szCs w:val="24"/>
-        </w:rPr>
-        <w:t>um documento</w:t>
-      </w:r>
-      <w:r>
-        <w:rPr>
-          <w:rFonts w:ascii="Arial" w:hAnsi="Arial" w:cs="Arial"/>
-          <w:sz w:val="24"/>
-          <w:szCs w:val="24"/>
-        </w:rPr>
-        <w:t>. Essa simplifica</w:t>
-      </w:r>
-      <w:r>
-        <w:rPr>
-          <w:rFonts w:ascii="Arial" w:hAnsi="Arial" w:cs="Arial"/>
-          <w:sz w:val="24"/>
-          <w:szCs w:val="24"/>
-        </w:rPr>
-        <w:t>çã</w:t>
-      </w:r>
-      <w:r>
-        <w:rPr>
-          <w:rFonts w:ascii="Arial" w:hAnsi="Arial" w:cs="Arial"/>
-          <w:sz w:val="24"/>
-          <w:szCs w:val="24"/>
-        </w:rPr>
-        <w:t xml:space="preserve">o, apesar de grosseira, facilita </w:t>
-      </w:r>
-      <w:r>
-        <w:rPr>
-          <w:rFonts w:ascii="Arial" w:hAnsi="Arial" w:cs="Arial"/>
-          <w:sz w:val="24"/>
-          <w:szCs w:val="24"/>
-        </w:rPr>
-        <w:t>a modelagem</w:t>
-      </w:r>
-      <w:r>
-        <w:rPr>
-          <w:rFonts w:ascii="Arial" w:hAnsi="Arial" w:cs="Arial"/>
-          <w:sz w:val="24"/>
-          <w:szCs w:val="24"/>
-        </w:rPr>
-        <w:t xml:space="preserve"> matem</w:t>
-      </w:r>
-      <w:r>
-        <w:rPr>
-          <w:rFonts w:ascii="Arial" w:hAnsi="Arial" w:cs="Arial"/>
-          <w:sz w:val="24"/>
-          <w:szCs w:val="24"/>
-        </w:rPr>
-        <w:t>á</w:t>
-      </w:r>
-      <w:r>
-        <w:rPr>
-          <w:rFonts w:ascii="Arial" w:hAnsi="Arial" w:cs="Arial"/>
-          <w:sz w:val="24"/>
-          <w:szCs w:val="24"/>
-        </w:rPr>
-        <w:t>tica do problema e fornece relativamente</w:t>
-      </w:r>
-      <w:r>
-        <w:rPr>
-          <w:rFonts w:ascii="Arial" w:hAnsi="Arial" w:cs="Arial"/>
-          <w:sz w:val="24"/>
-          <w:szCs w:val="24"/>
-        </w:rPr>
-        <w:t xml:space="preserve"> </w:t>
-      </w:r>
-      <w:r>
-        <w:rPr>
-          <w:rFonts w:ascii="Arial" w:hAnsi="Arial" w:cs="Arial"/>
-          <w:sz w:val="24"/>
-          <w:szCs w:val="24"/>
-        </w:rPr>
-        <w:t>bons resultados.</w:t>
-      </w:r>
-      <w:r>
-        <w:rPr>
-          <w:rFonts w:ascii="Arial" w:hAnsi="Arial" w:cs="Arial"/>
-          <w:sz w:val="24"/>
-          <w:szCs w:val="24"/>
-        </w:rPr>
-        <w:t xml:space="preserve"> </w:t>
-      </w:r>
-      <w:r>
-        <w:rPr>
-          <w:rFonts w:ascii="Arial" w:hAnsi="Arial" w:cs="Arial"/>
-          <w:sz w:val="24"/>
-          <w:szCs w:val="24"/>
-        </w:rPr>
-        <w:t>O problema em quest</w:t>
-      </w:r>
-      <w:r>
-        <w:rPr>
-          <w:rFonts w:ascii="Arial" w:hAnsi="Arial" w:cs="Arial"/>
-          <w:sz w:val="24"/>
-          <w:szCs w:val="24"/>
-        </w:rPr>
-        <w:t>ã</w:t>
-      </w:r>
-      <w:r>
-        <w:rPr>
-          <w:rFonts w:ascii="Arial" w:hAnsi="Arial" w:cs="Arial"/>
-          <w:sz w:val="24"/>
-          <w:szCs w:val="24"/>
-        </w:rPr>
-        <w:t>o se trata em determinar a qual classe</w:t>
-      </w:r>
-      <w:r>
-        <w:rPr>
-          <w:rFonts w:ascii="Arial" w:hAnsi="Arial" w:cs="Arial"/>
-          <w:sz w:val="24"/>
-          <w:szCs w:val="24"/>
-        </w:rPr>
-        <w:t xml:space="preserve"> </w:t>
-      </w:r>
-      <w:r>
-        <w:rPr>
-          <w:rFonts w:ascii="Arial" w:hAnsi="Arial" w:cs="Arial"/>
-          <w:i/>
-          <w:iCs/>
-          <w:sz w:val="24"/>
-          <w:szCs w:val="24"/>
-        </w:rPr>
-        <w:t>ci</w:t>
-      </w:r>
-      <w:r>
-        <w:rPr>
-          <w:rFonts w:ascii="Arial" w:hAnsi="Arial" w:cs="Arial"/>
-          <w:sz w:val="24"/>
-          <w:szCs w:val="24"/>
-        </w:rPr>
-        <w:t>, dentre um conjunto de classes</w:t>
-      </w:r>
-      <w:r>
-        <w:rPr>
-          <w:rFonts w:ascii="Arial" w:hAnsi="Arial" w:cs="Arial"/>
-          <w:sz w:val="24"/>
-          <w:szCs w:val="24"/>
-        </w:rPr>
-        <w:t xml:space="preserve"> </w:t>
-      </w:r>
-      <w:r>
-        <w:rPr>
-          <w:rFonts w:ascii="Arial" w:hAnsi="Arial" w:cs="Arial"/>
-          <w:i/>
-          <w:iCs/>
-          <w:sz w:val="24"/>
-          <w:szCs w:val="24"/>
-        </w:rPr>
-        <w:t>C</w:t>
-      </w:r>
-      <w:r>
-        <w:rPr>
-          <w:rFonts w:ascii="Arial" w:hAnsi="Arial" w:cs="Arial"/>
-          <w:sz w:val="24"/>
-          <w:szCs w:val="24"/>
-        </w:rPr>
-        <w:t>, um certo documento</w:t>
-      </w:r>
-      <w:r>
-        <w:rPr>
-          <w:rFonts w:ascii="Arial" w:hAnsi="Arial" w:cs="Arial"/>
-          <w:sz w:val="24"/>
-          <w:szCs w:val="24"/>
-        </w:rPr>
-        <w:t xml:space="preserve"> </w:t>
-      </w:r>
-      <w:r>
-        <w:rPr>
-          <w:rFonts w:ascii="Arial" w:hAnsi="Arial" w:cs="Arial"/>
-          <w:i/>
-          <w:iCs/>
-          <w:sz w:val="24"/>
-          <w:szCs w:val="24"/>
-        </w:rPr>
-        <w:t>d</w:t>
-      </w:r>
-      <w:r>
-        <w:rPr>
-          <w:rFonts w:ascii="Arial" w:hAnsi="Arial" w:cs="Arial"/>
-          <w:sz w:val="24"/>
-          <w:szCs w:val="24"/>
-        </w:rPr>
-        <w:t xml:space="preserve"> </w:t>
-      </w:r>
-      <w:r>
-        <w:rPr>
-          <w:rFonts w:ascii="Arial" w:hAnsi="Arial" w:cs="Arial"/>
-          <w:sz w:val="24"/>
-          <w:szCs w:val="24"/>
-        </w:rPr>
-        <w:t>pertence. Este evento, convenientemente representado por</w:t>
-      </w:r>
-      <w:r>
-        <w:rPr>
-          <w:rFonts w:ascii="Arial" w:hAnsi="Arial" w:cs="Arial"/>
-          <w:sz w:val="24"/>
-          <w:szCs w:val="24"/>
-        </w:rPr>
-        <w:t xml:space="preserve"> </w:t>
-      </w:r>
-      <w:r>
-        <w:rPr>
-          <w:rFonts w:ascii="Arial" w:hAnsi="Arial" w:cs="Arial"/>
-          <w:i/>
-          <w:iCs/>
-          <w:sz w:val="24"/>
-          <w:szCs w:val="24"/>
-        </w:rPr>
-        <w:t>ci</w:t>
-      </w:r>
-      <w:r>
-        <w:rPr>
-          <w:rFonts w:ascii="Arial" w:hAnsi="Arial" w:cs="Arial"/>
-          <w:i/>
-          <w:iCs/>
-          <w:sz w:val="24"/>
-          <w:szCs w:val="24"/>
-        </w:rPr>
-        <w:t xml:space="preserve"> </w:t>
-      </w:r>
-      <w:r>
-        <w:rPr>
-          <w:rFonts w:ascii="Arial" w:hAnsi="Arial" w:cs="Arial"/>
-          <w:i/>
-          <w:iCs/>
-          <w:sz w:val="24"/>
-          <w:szCs w:val="24"/>
-        </w:rPr>
-        <w:t>|</w:t>
-      </w:r>
-      <w:r>
-        <w:rPr>
-          <w:rFonts w:ascii="Arial" w:hAnsi="Arial" w:cs="Arial"/>
-          <w:i/>
-          <w:iCs/>
-          <w:sz w:val="24"/>
-          <w:szCs w:val="24"/>
-        </w:rPr>
-        <w:t xml:space="preserve"> </w:t>
-      </w:r>
-      <w:r>
-        <w:rPr>
-          <w:rFonts w:ascii="Arial" w:hAnsi="Arial" w:cs="Arial"/>
-          <w:i/>
-          <w:iCs/>
-          <w:sz w:val="24"/>
-          <w:szCs w:val="24"/>
-        </w:rPr>
-        <w:t>d</w:t>
-      </w:r>
-      <w:r>
-        <w:rPr>
-          <w:rFonts w:ascii="Arial" w:hAnsi="Arial" w:cs="Arial"/>
-          <w:sz w:val="24"/>
-          <w:szCs w:val="24"/>
-        </w:rPr>
-        <w:t>, pode ser estimado atrav</w:t>
-      </w:r>
-      <w:r>
-        <w:rPr>
-          <w:rFonts w:ascii="Arial" w:hAnsi="Arial" w:cs="Arial"/>
-          <w:sz w:val="24"/>
-          <w:szCs w:val="24"/>
-        </w:rPr>
-        <w:t>é</w:t>
-      </w:r>
-      <w:r>
-        <w:rPr>
-          <w:rFonts w:ascii="Arial" w:hAnsi="Arial" w:cs="Arial"/>
-          <w:sz w:val="24"/>
-          <w:szCs w:val="24"/>
-        </w:rPr>
-        <w:t>s de sua probabilidade</w:t>
-      </w:r>
-      <w:r>
-        <w:rPr>
-          <w:rFonts w:ascii="Arial" w:hAnsi="Arial" w:cs="Arial"/>
-          <w:sz w:val="24"/>
-          <w:szCs w:val="24"/>
-        </w:rPr>
-        <w:t>.</w:t>
-      </w:r>
-    </w:p>
-    <w:p>
-      <w:pPr>
-        <w:ind w:firstLine="708"/>
-        <w:jc w:val="both"/>
-        <w:rPr>
-          <w:rFonts w:ascii="Arial" w:hAnsi="Arial" w:cs="Arial"/>
-          <w:sz w:val="24"/>
-          <w:szCs w:val="24"/>
-        </w:rPr>
-      </w:pPr>
-    </w:p>
-    <w:p>
-      <w:pPr>
-        <w:ind w:firstLine="708"/>
-        <w:rPr>
-          <w:rFonts w:ascii="Arial" w:hAnsi="Arial" w:cs="Arial"/>
-          <w:b/>
-          <w:bCs/>
-          <w:sz w:val="24"/>
-          <w:szCs w:val="24"/>
-        </w:rPr>
-      </w:pPr>
-      <w:r>
-        <w:rPr>
-          <w:rFonts w:ascii="Arial" w:hAnsi="Arial" w:cs="Arial"/>
-          <w:b/>
-          <w:bCs/>
-          <w:sz w:val="24"/>
-          <w:szCs w:val="24"/>
-        </w:rPr>
-        <w:t>2.1.4 SUPPORT VECTOR MACHINE</w:t>
-      </w:r>
+        <w:rPr>
+          <w:rFonts w:ascii="Arial" w:hAnsi="Arial" w:cs="Arial"/>
+          <w:bCs/>
+          <w:sz w:val="24"/>
+          <w:szCs w:val="24"/>
+        </w:rPr>
+      </w:pPr>
+      <w:r>
+        <w:rPr>
+          <w:rFonts w:ascii="Arial" w:hAnsi="Arial" w:cs="Arial"/>
+          <w:b/>
+          <w:bCs/>
+          <w:sz w:val="24"/>
+          <w:szCs w:val="24"/>
+        </w:rPr>
+        <w:tab/>
+      </w:r>
+      <w:r>
+        <w:rPr>
+          <w:rFonts w:ascii="Arial" w:hAnsi="Arial" w:cs="Arial"/>
+          <w:bCs/>
+          <w:sz w:val="24"/>
+          <w:szCs w:val="24"/>
+        </w:rPr>
+        <w:t xml:space="preserve">Nesta etapa ocorre a utilização do conhecimento </w:t>
+      </w:r>
+      <w:r>
+        <w:rPr>
+          <w:rFonts w:ascii="Arial" w:hAnsi="Arial" w:cs="Arial"/>
+          <w:bCs/>
+          <w:sz w:val="24"/>
+          <w:szCs w:val="24"/>
+        </w:rPr>
+        <w:t>referente aos dados encontrados e trabalhados nas etapas anteriores. Com base nos dados encontrados, é feito a escolha do modelo a ser utilizado.</w:t>
+      </w:r>
+    </w:p>
+    <w:p>
+      <w:pPr>
+        <w:ind w:left="708" w:firstLine="708"/>
+        <w:rPr>
+          <w:rFonts w:ascii="Arial" w:hAnsi="Arial" w:cs="Arial"/>
+          <w:bCs/>
+          <w:sz w:val="24"/>
+          <w:szCs w:val="24"/>
+        </w:rPr>
+      </w:pPr>
     </w:p>
     <w:p>
       <w:pPr>
         <w:spacing w:line="360" w:lineRule="auto"/>
-        <w:ind w:left="708" w:firstLine="708"/>
-        <w:jc w:val="both"/>
-      </w:pPr>
-      <w:r>
-        <w:rPr>
-          <w:rFonts w:ascii="Arial" w:eastAsia="Arial" w:hAnsi="Arial" w:cs="Arial"/>
-          <w:sz w:val="24"/>
-          <w:szCs w:val="24"/>
-        </w:rPr>
-        <w:t xml:space="preserve">As SVMs ou Máquinas de Vetores de Suporte (SVM – do inglês, </w:t>
-      </w:r>
-      <w:r>
-        <w:rPr>
-          <w:rFonts w:ascii="Arial" w:eastAsia="Arial" w:hAnsi="Arial" w:cs="Arial"/>
-          <w:i/>
-          <w:iCs/>
-          <w:sz w:val="24"/>
-          <w:szCs w:val="24"/>
-        </w:rPr>
-        <w:t>Support Vector Machine</w:t>
-      </w:r>
-      <w:r>
-        <w:rPr>
-          <w:rFonts w:ascii="Arial" w:eastAsia="Arial" w:hAnsi="Arial" w:cs="Arial"/>
-          <w:sz w:val="24"/>
-          <w:szCs w:val="24"/>
-        </w:rPr>
-        <w:t xml:space="preserve">) são técnicas de aprendizado de máquina que utilizam o tipo de aprendizado supervisionado, um algoritmo de SVM pode ser utilizado para tarefas que abordam classificação ou regressão de dados. O treinamento é baseado na representação de cada objeto como um ponto em um espaço </w:t>
-      </w:r>
-      <w:r>
-        <w:rPr>
-          <w:rFonts w:ascii="Arial" w:eastAsia="Arial" w:hAnsi="Arial" w:cs="Arial"/>
-          <w:i/>
-          <w:iCs/>
-          <w:sz w:val="24"/>
-          <w:szCs w:val="24"/>
-        </w:rPr>
-        <w:t>n</w:t>
-      </w:r>
-      <w:r>
-        <w:rPr>
-          <w:rFonts w:ascii="Arial" w:eastAsia="Arial" w:hAnsi="Arial" w:cs="Arial"/>
-          <w:sz w:val="24"/>
-          <w:szCs w:val="24"/>
-        </w:rPr>
-        <w:t xml:space="preserve">-dimensional, onde </w:t>
-      </w:r>
-      <w:r>
-        <w:rPr>
-          <w:rFonts w:ascii="Arial" w:eastAsia="Arial" w:hAnsi="Arial" w:cs="Arial"/>
-          <w:i/>
-          <w:iCs/>
-          <w:sz w:val="24"/>
-          <w:szCs w:val="24"/>
-        </w:rPr>
-        <w:t xml:space="preserve">n </w:t>
-      </w:r>
-      <w:r>
-        <w:rPr>
-          <w:rFonts w:ascii="Arial" w:eastAsia="Arial" w:hAnsi="Arial" w:cs="Arial"/>
-          <w:sz w:val="24"/>
-          <w:szCs w:val="24"/>
-        </w:rPr>
-        <w:t>é o número atributos e com um valor de uma determinada coordenada sendo atribuído a cada atributo (BOSER, GUYON e VAPNIK, 1992).</w:t>
-      </w:r>
-    </w:p>
-    <w:p>
-      <w:pPr>
-        <w:spacing w:line="360" w:lineRule="auto"/>
-        <w:ind w:left="708"/>
+        <w:ind w:left="708" w:hanging="566"/>
         <w:jc w:val="center"/>
+        <w:rPr>
+          <w:rFonts w:ascii="Arial" w:hAnsi="Arial" w:cs="Arial"/>
+          <w:sz w:val="24"/>
+          <w:szCs w:val="24"/>
+        </w:rPr>
       </w:pPr>
       <w:r>
         <w:rPr>
@@ -5879,26 +5980,69 @@
           <w:i/>
           <w:iCs/>
           <w:color w:val="44546A" w:themeColor="text2"/>
-          <w:sz w:val="18"/>
-          <w:szCs w:val="18"/>
-        </w:rPr>
-        <w:t>Figura 1: Máquina de Vetores de Suporte classificação binária</w:t>
-      </w:r>
-    </w:p>
-    <w:p>
-      <w:pPr>
-        <w:spacing w:line="360" w:lineRule="auto"/>
+          <w:sz w:val="20"/>
+          <w:szCs w:val="20"/>
+        </w:rPr>
+        <w:t xml:space="preserve">Figura </w:t>
+      </w:r>
+      <w:r>
+        <w:rPr>
+          <w:rFonts w:ascii="Calibri" w:eastAsia="Calibri" w:hAnsi="Calibri" w:cs="Calibri"/>
+          <w:i/>
+          <w:iCs/>
+          <w:color w:val="44546A" w:themeColor="text2"/>
+          <w:sz w:val="20"/>
+          <w:szCs w:val="20"/>
+        </w:rPr>
+        <w:t>x.x</w:t>
+      </w:r>
+      <w:r>
+        <w:rPr>
+          <w:rFonts w:ascii="Calibri" w:eastAsia="Calibri" w:hAnsi="Calibri" w:cs="Calibri"/>
+          <w:i/>
+          <w:iCs/>
+          <w:color w:val="44546A" w:themeColor="text2"/>
+          <w:sz w:val="20"/>
+          <w:szCs w:val="20"/>
+        </w:rPr>
+        <w:t xml:space="preserve"> – </w:t>
+      </w:r>
+      <w:r>
+        <w:rPr>
+          <w:rFonts w:ascii="Calibri" w:eastAsia="Calibri" w:hAnsi="Calibri" w:cs="Calibri"/>
+          <w:i/>
+          <w:iCs/>
+          <w:color w:val="44546A" w:themeColor="text2"/>
+          <w:sz w:val="20"/>
+          <w:szCs w:val="20"/>
+        </w:rPr>
+        <w:t>Construindo o modelo</w:t>
+      </w:r>
+    </w:p>
+    <w:p>
+      <w:pPr>
+        <w:ind w:left="708" w:firstLine="708"/>
         <w:jc w:val="center"/>
-      </w:pPr>
-      <w:r>
-        <w:rPr>
+        <w:rPr>
+          <w:rFonts w:ascii="Arial" w:hAnsi="Arial" w:cs="Arial"/>
+          <w:bCs/>
+          <w:sz w:val="24"/>
+          <w:szCs w:val="24"/>
+        </w:rPr>
+      </w:pPr>
+      <w:r>
+        <w:rPr>
+          <w:rFonts w:ascii="Arial" w:hAnsi="Arial" w:cs="Arial"/>
+          <w:bCs/>
           <w:noProof/>
+          <w:sz w:val="24"/>
+          <w:szCs w:val="24"/>
         </w:rPr>
         <w:drawing>
-          <wp:inline distT="0" distB="0" distL="0" distR="0" wp14:anchorId="5606D85C" wp14:editId="311C9F1B">
-            <wp:extent cx="2905125" cy="2124372"/>
-            <wp:effectExtent l="0" t="0" r="0" b="9525"/>
-            <wp:docPr id="1841662315" name="Imagem 1841662315"/>
+          <wp:inline distT="0" distB="0" distL="0" distR="0" wp14:anchorId="0706893C" wp14:editId="23586944">
+            <wp:extent cx="3905250" cy="2449507"/>
+            <wp:effectExtent l="0" t="0" r="0" b="8255"/>
+            <wp:docPr id="4" name="Imagem 4"/>
             <wp:cNvGraphicFramePr>
               <a:graphicFrameLocks xmlns:a="http://schemas.openxmlformats.org/drawingml/2006/main" noChangeAspect="1"/>
             </wp:cNvGraphicFramePr>
@@ -5906,7 +6050,7 @@
               <a:graphicData uri="http://schemas.openxmlformats.org/drawingml/2006/picture">
                 <pic:pic xmlns:pic="http://schemas.openxmlformats.org/drawingml/2006/picture">
                   <pic:nvPicPr>
-                    <pic:cNvPr id="0" name=""/>
+                    <pic:cNvPr id="4" name="Imagem 4"/>
                     <pic:cNvPicPr/>
                   </pic:nvPicPr>
                   <pic:blipFill>
@@ -5924,7 +6068,7 @@
                   <pic:spPr>
                     <a:xfrm>
                       <a:off x="0" y="0"/>
-                      <a:ext cx="2914420" cy="2131169"/>
+                      <a:ext cx="3917155" cy="2456974"/>
                     </a:xfrm>
                     <a:prstGeom prst="rect">
                       <a:avLst/>
@@ -5939,41 +6083,603 @@
     </w:p>
     <w:p>
       <w:pPr>
-        <w:spacing w:line="360" w:lineRule="auto"/>
-        <w:rPr>
-          <w:rFonts w:ascii="Arial" w:eastAsia="Arial" w:hAnsi="Arial" w:cs="Arial"/>
-          <w:sz w:val="24"/>
-          <w:szCs w:val="24"/>
-        </w:rPr>
-      </w:pPr>
-      <w:r>
-        <w:rPr>
-          <w:rFonts w:ascii="Arial" w:eastAsia="Arial" w:hAnsi="Arial" w:cs="Arial"/>
+        <w:ind w:left="708" w:firstLine="708"/>
+        <w:jc w:val="center"/>
+        <w:rPr>
+          <w:rFonts w:ascii="Arial" w:hAnsi="Arial" w:cs="Arial"/>
+          <w:bCs/>
+          <w:sz w:val="24"/>
+          <w:szCs w:val="24"/>
+        </w:rPr>
+      </w:pPr>
+      <w:r>
+        <w:rPr>
+          <w:rFonts w:ascii="Arial" w:hAnsi="Arial" w:cs="Arial"/>
+          <w:bCs/>
           <w:sz w:val="24"/>
           <w:szCs w:val="24"/>
         </w:rPr>
         <w:t xml:space="preserve">Fonte: </w:t>
       </w:r>
-      <w:hyperlink r:id="rId11">
+      <w:hyperlink r:id="rId11" w:history="1">
         <w:r>
           <w:rPr>
             <w:rStyle w:val="Hyperlink"/>
-            <w:rFonts w:ascii="Arial" w:eastAsia="Arial" w:hAnsi="Arial" w:cs="Arial"/>
+            <w:rFonts w:ascii="Arial" w:hAnsi="Arial" w:cs="Arial"/>
+            <w:bCs/>
             <w:sz w:val="24"/>
             <w:szCs w:val="24"/>
           </w:rPr>
-          <w:t>https://www.quora.com/Could-someone-explain-this-joke-What-did-one-support-vector-say-to-another-I-feel-so-marginalized</w:t>
-        </w:r>
-        <w:r>
-          <w:br/>
+          <w:t>https://towardsdatascience.com/5-steps-of-a-data-science-project-lifecycle-26c50372b492</w:t>
         </w:r>
       </w:hyperlink>
+    </w:p>
+    <w:p>
+      <w:pPr>
+        <w:ind w:left="708" w:firstLine="708"/>
+        <w:jc w:val="center"/>
+        <w:rPr>
+          <w:rFonts w:ascii="Arial" w:hAnsi="Arial" w:cs="Arial"/>
+          <w:bCs/>
+          <w:sz w:val="24"/>
+          <w:szCs w:val="24"/>
+        </w:rPr>
+      </w:pPr>
+    </w:p>
+    <w:p>
+      <w:pPr>
+        <w:ind w:left="708" w:firstLine="708"/>
+        <w:jc w:val="both"/>
+        <w:rPr>
+          <w:rFonts w:ascii="Arial" w:hAnsi="Arial" w:cs="Arial"/>
+          <w:bCs/>
+          <w:sz w:val="24"/>
+          <w:szCs w:val="24"/>
+        </w:rPr>
+      </w:pPr>
+      <w:r>
+        <w:rPr>
+          <w:rFonts w:ascii="Arial" w:hAnsi="Arial" w:cs="Arial"/>
+          <w:bCs/>
+          <w:sz w:val="24"/>
+          <w:szCs w:val="24"/>
+        </w:rPr>
+        <w:tab/>
+        <w:t>A modelagem é dividida em três estágios distintos – treino, validação e teste.</w:t>
+      </w:r>
+      <w:r>
+        <w:rPr>
+          <w:rFonts w:ascii="Arial" w:hAnsi="Arial" w:cs="Arial"/>
+          <w:bCs/>
+          <w:sz w:val="24"/>
+          <w:szCs w:val="24"/>
+        </w:rPr>
+        <w:t xml:space="preserve"> Os estágios podem sofrer alterações em caso de o modelo de aprendizado do modelo ser não-supervisionado. O final da modelagem é caracterizad</w:t>
+      </w:r>
+      <w:r>
+        <w:rPr>
+          <w:rFonts w:ascii="Arial" w:hAnsi="Arial" w:cs="Arial"/>
+          <w:bCs/>
+          <w:sz w:val="24"/>
+          <w:szCs w:val="24"/>
+        </w:rPr>
+        <w:t>o</w:t>
+      </w:r>
+      <w:r>
+        <w:rPr>
+          <w:rFonts w:ascii="Arial" w:hAnsi="Arial" w:cs="Arial"/>
+          <w:bCs/>
+          <w:sz w:val="24"/>
+          <w:szCs w:val="24"/>
+        </w:rPr>
+        <w:t xml:space="preserve"> pela avaliação final do modelo.</w:t>
+      </w:r>
+    </w:p>
+    <w:p>
+      <w:pPr>
+        <w:ind w:left="708" w:firstLine="708"/>
+        <w:rPr>
+          <w:rFonts w:ascii="Arial" w:hAnsi="Arial" w:cs="Arial"/>
+          <w:b/>
+          <w:bCs/>
+          <w:sz w:val="24"/>
+          <w:szCs w:val="24"/>
+        </w:rPr>
+      </w:pPr>
+      <w:r>
+        <w:rPr>
+          <w:rFonts w:ascii="Arial" w:hAnsi="Arial" w:cs="Arial"/>
+          <w:b/>
+          <w:bCs/>
+          <w:sz w:val="24"/>
+          <w:szCs w:val="24"/>
+        </w:rPr>
+        <w:lastRenderedPageBreak/>
+        <w:t>2.1.1.</w:t>
+      </w:r>
+      <w:r>
+        <w:rPr>
+          <w:rFonts w:ascii="Arial" w:hAnsi="Arial" w:cs="Arial"/>
+          <w:b/>
+          <w:bCs/>
+          <w:sz w:val="24"/>
+          <w:szCs w:val="24"/>
+        </w:rPr>
+        <w:t>5</w:t>
+      </w:r>
+      <w:r>
+        <w:rPr>
+          <w:rFonts w:ascii="Arial" w:hAnsi="Arial" w:cs="Arial"/>
+          <w:b/>
+          <w:bCs/>
+          <w:sz w:val="24"/>
+          <w:szCs w:val="24"/>
+        </w:rPr>
+        <w:t xml:space="preserve"> </w:t>
+      </w:r>
+      <w:r>
+        <w:rPr>
+          <w:rFonts w:ascii="Arial" w:hAnsi="Arial" w:cs="Arial"/>
+          <w:b/>
+          <w:bCs/>
+          <w:sz w:val="24"/>
+          <w:szCs w:val="24"/>
+        </w:rPr>
+        <w:t>VISUALIZAÇÃO DE RESULTADOS</w:t>
+      </w:r>
+    </w:p>
+    <w:p>
+      <w:pPr>
+        <w:ind w:left="708" w:firstLine="708"/>
+        <w:jc w:val="both"/>
+        <w:rPr>
+          <w:rFonts w:ascii="Arial" w:hAnsi="Arial" w:cs="Arial"/>
+          <w:b/>
+          <w:bCs/>
+          <w:sz w:val="24"/>
+          <w:szCs w:val="24"/>
+        </w:rPr>
+      </w:pPr>
+      <w:r>
+        <w:rPr>
+          <w:rFonts w:ascii="Arial" w:hAnsi="Arial" w:cs="Arial"/>
+          <w:b/>
+          <w:bCs/>
+          <w:sz w:val="24"/>
+          <w:szCs w:val="24"/>
+        </w:rPr>
+        <w:tab/>
+      </w:r>
+      <w:r>
+        <w:rPr>
+          <w:rFonts w:ascii="Arial" w:hAnsi="Arial" w:cs="Arial"/>
+          <w:sz w:val="24"/>
+          <w:szCs w:val="24"/>
+        </w:rPr>
+        <w:t xml:space="preserve"> Interpretar e visualizar </w:t>
+      </w:r>
+      <w:r>
+        <w:rPr>
+          <w:rFonts w:ascii="Arial" w:hAnsi="Arial" w:cs="Arial"/>
+          <w:sz w:val="24"/>
+          <w:szCs w:val="24"/>
+        </w:rPr>
+        <w:t xml:space="preserve">os dados refere-se à apresentação dos dados de uma forma não técnica. Os resultados é a forma de obtenção de um feedback </w:t>
+      </w:r>
+      <w:proofErr w:type="gramStart"/>
+      <w:r>
+        <w:rPr>
+          <w:rFonts w:ascii="Arial" w:hAnsi="Arial" w:cs="Arial"/>
+          <w:sz w:val="24"/>
+          <w:szCs w:val="24"/>
+        </w:rPr>
+        <w:t>à</w:t>
+      </w:r>
+      <w:proofErr w:type="gramEnd"/>
+      <w:r>
+        <w:rPr>
+          <w:rFonts w:ascii="Arial" w:hAnsi="Arial" w:cs="Arial"/>
+          <w:sz w:val="24"/>
+          <w:szCs w:val="24"/>
+        </w:rPr>
+        <w:t xml:space="preserve"> respeito do modelo utilizado.</w:t>
+      </w:r>
+    </w:p>
+    <w:p>
+      <w:pPr>
+        <w:ind w:left="708" w:firstLine="708"/>
+        <w:jc w:val="both"/>
+        <w:rPr>
+          <w:rFonts w:ascii="Arial" w:hAnsi="Arial" w:cs="Arial"/>
+          <w:bCs/>
+          <w:sz w:val="24"/>
+          <w:szCs w:val="24"/>
+        </w:rPr>
+      </w:pPr>
+      <w:r>
+        <w:rPr>
+          <w:rFonts w:ascii="Arial" w:hAnsi="Arial" w:cs="Arial"/>
+          <w:bCs/>
+          <w:sz w:val="24"/>
+          <w:szCs w:val="24"/>
+        </w:rPr>
+        <w:t xml:space="preserve"> </w:t>
+      </w:r>
+    </w:p>
+    <w:p>
+      <w:pPr>
+        <w:ind w:firstLine="708"/>
+        <w:rPr>
+          <w:rFonts w:ascii="Arial" w:hAnsi="Arial" w:cs="Arial"/>
+          <w:b/>
+          <w:bCs/>
+          <w:sz w:val="24"/>
+          <w:szCs w:val="24"/>
+        </w:rPr>
+      </w:pPr>
+      <w:r>
+        <w:rPr>
+          <w:rFonts w:ascii="Arial" w:hAnsi="Arial" w:cs="Arial"/>
+          <w:b/>
+          <w:bCs/>
+          <w:sz w:val="24"/>
+          <w:szCs w:val="24"/>
+        </w:rPr>
+        <w:t>2.1.2 MACHINE LEARNING</w:t>
+      </w:r>
+    </w:p>
+    <w:p>
+      <w:pPr>
+        <w:ind w:firstLine="708"/>
+        <w:jc w:val="both"/>
+        <w:rPr>
+          <w:rStyle w:val="tlid-translation"/>
+          <w:rFonts w:ascii="Arial" w:hAnsi="Arial" w:cs="Arial"/>
+          <w:b/>
+          <w:bCs/>
+          <w:sz w:val="24"/>
+          <w:szCs w:val="24"/>
+        </w:rPr>
+      </w:pPr>
+      <w:r>
+        <w:rPr>
+          <w:rFonts w:ascii="Arial" w:hAnsi="Arial" w:cs="Arial"/>
+          <w:sz w:val="24"/>
+          <w:szCs w:val="24"/>
+        </w:rPr>
+        <w:t xml:space="preserve">Segundo </w:t>
+      </w:r>
+      <w:r>
+        <w:rPr>
+          <w:rFonts w:ascii="Arial" w:hAnsi="Arial" w:cs="Arial"/>
+          <w:sz w:val="24"/>
+          <w:szCs w:val="24"/>
+        </w:rPr>
+        <w:t>NILSSON, NILS</w:t>
+      </w:r>
+      <w:r>
+        <w:rPr>
+          <w:rFonts w:ascii="Arial" w:hAnsi="Arial" w:cs="Arial"/>
+          <w:sz w:val="24"/>
+          <w:szCs w:val="24"/>
+        </w:rPr>
+        <w:t xml:space="preserve">, </w:t>
+      </w:r>
+      <w:r>
+        <w:rPr>
+          <w:rStyle w:val="tlid-translation"/>
+          <w:rFonts w:ascii="Arial" w:hAnsi="Arial" w:cs="Arial"/>
+          <w:sz w:val="24"/>
+          <w:szCs w:val="24"/>
+          <w:lang w:val="pt-PT"/>
+        </w:rPr>
+        <w:t xml:space="preserve">O </w:t>
+      </w:r>
+      <w:r>
+        <w:rPr>
+          <w:rStyle w:val="tlid-translation"/>
+          <w:rFonts w:ascii="Arial" w:hAnsi="Arial" w:cs="Arial"/>
+          <w:sz w:val="24"/>
+          <w:szCs w:val="24"/>
+          <w:lang w:val="pt-PT"/>
+        </w:rPr>
+        <w:t>machine learning</w:t>
+      </w:r>
+      <w:r>
+        <w:rPr>
+          <w:rStyle w:val="tlid-translation"/>
+          <w:rFonts w:ascii="Arial" w:hAnsi="Arial" w:cs="Arial"/>
+          <w:sz w:val="24"/>
+          <w:szCs w:val="24"/>
+          <w:lang w:val="pt-PT"/>
+        </w:rPr>
+        <w:t xml:space="preserve"> geralmente se refere às mudanças em sistemas que realizam tarefas associadas à inteligência artificial (IA). Tais tarefas envolvem reconhecimento, diagnóstico, planejamento, controle do robô, previsão, etc. As “mudanças” podem ser melhorias para sistemas já em execução ou iniciação de novos sistemas. </w:t>
+      </w:r>
+    </w:p>
+    <w:p>
+      <w:pPr>
+        <w:ind w:firstLine="708"/>
+        <w:rPr>
+          <w:rStyle w:val="tlid-translation"/>
+          <w:rFonts w:ascii="Arial" w:hAnsi="Arial" w:cs="Arial"/>
+          <w:b/>
+          <w:bCs/>
+          <w:sz w:val="24"/>
+          <w:szCs w:val="24"/>
+        </w:rPr>
+      </w:pPr>
+      <w:r>
+        <w:rPr>
+          <w:rStyle w:val="tlid-translation"/>
+          <w:rFonts w:ascii="Arial" w:hAnsi="Arial" w:cs="Arial"/>
+          <w:i/>
+          <w:iCs/>
+          <w:sz w:val="24"/>
+          <w:szCs w:val="24"/>
+          <w:lang w:val="pt-PT"/>
+        </w:rPr>
+        <w:t>M</w:t>
+      </w:r>
+      <w:r>
+        <w:rPr>
+          <w:rStyle w:val="tlid-translation"/>
+          <w:rFonts w:ascii="Arial" w:hAnsi="Arial" w:cs="Arial"/>
+          <w:i/>
+          <w:iCs/>
+          <w:sz w:val="24"/>
+          <w:szCs w:val="24"/>
+          <w:lang w:val="pt-PT"/>
+        </w:rPr>
+        <w:t>achine learning</w:t>
+      </w:r>
+      <w:r>
+        <w:rPr>
+          <w:rStyle w:val="tlid-translation"/>
+          <w:rFonts w:ascii="Arial" w:hAnsi="Arial" w:cs="Arial"/>
+          <w:sz w:val="24"/>
+          <w:szCs w:val="24"/>
+          <w:lang w:val="pt-PT"/>
+        </w:rPr>
+        <w:t xml:space="preserve"> pode aparecer de várias maneiras</w:t>
+      </w:r>
+      <w:r>
+        <w:rPr>
+          <w:rStyle w:val="tlid-translation"/>
+          <w:rFonts w:ascii="Arial" w:hAnsi="Arial" w:cs="Arial"/>
+          <w:sz w:val="24"/>
+          <w:szCs w:val="24"/>
+          <w:lang w:val="pt-PT"/>
+        </w:rPr>
+        <w:t>. G</w:t>
+      </w:r>
+      <w:r>
+        <w:rPr>
+          <w:rStyle w:val="tlid-translation"/>
+          <w:rFonts w:ascii="Arial" w:hAnsi="Arial" w:cs="Arial"/>
+          <w:sz w:val="24"/>
+          <w:szCs w:val="24"/>
+          <w:lang w:val="pt-PT"/>
+        </w:rPr>
+        <w:t>rande parte do objetivo do aprendizado de máquina é reduzir uma gama de problemas bastante díspares a um conjunto de protótipos bastante estreitos. Muito da ciência do aprendizado de máquina é, então, resolver esses problemas e fornecer boas garantias para as soluções</w:t>
+      </w:r>
+    </w:p>
+    <w:p>
+      <w:pPr>
+        <w:jc w:val="both"/>
+        <w:rPr>
+          <w:rStyle w:val="tlid-translation"/>
+          <w:rFonts w:ascii="Arial" w:hAnsi="Arial" w:cs="Arial"/>
+          <w:sz w:val="24"/>
+          <w:szCs w:val="24"/>
+          <w:lang w:val="pt-PT"/>
+        </w:rPr>
+      </w:pPr>
+      <w:r>
+        <w:rPr>
+          <w:rStyle w:val="tlid-translation"/>
+          <w:rFonts w:ascii="Arial" w:hAnsi="Arial" w:cs="Arial"/>
+          <w:sz w:val="24"/>
+          <w:szCs w:val="24"/>
+          <w:lang w:val="pt-PT"/>
+        </w:rPr>
+        <w:tab/>
+      </w:r>
+    </w:p>
+    <w:p>
+      <w:pPr>
+        <w:jc w:val="both"/>
+        <w:rPr>
+          <w:rStyle w:val="tlid-translation"/>
+          <w:rFonts w:ascii="Arial" w:hAnsi="Arial" w:cs="Arial"/>
+          <w:sz w:val="24"/>
+          <w:szCs w:val="24"/>
+          <w:lang w:val="pt-PT"/>
+        </w:rPr>
+      </w:pPr>
+    </w:p>
+    <w:p>
+      <w:pPr>
+        <w:jc w:val="both"/>
+        <w:rPr>
+          <w:rStyle w:val="tlid-translation"/>
+          <w:rFonts w:ascii="Arial" w:hAnsi="Arial" w:cs="Arial"/>
+          <w:sz w:val="24"/>
+          <w:szCs w:val="24"/>
+          <w:lang w:val="pt-PT"/>
+        </w:rPr>
+      </w:pPr>
+    </w:p>
+    <w:p>
+      <w:pPr>
+        <w:jc w:val="both"/>
+        <w:rPr>
+          <w:rStyle w:val="tlid-translation"/>
+          <w:rFonts w:ascii="Arial" w:hAnsi="Arial" w:cs="Arial"/>
+          <w:sz w:val="24"/>
+          <w:szCs w:val="24"/>
+          <w:lang w:val="pt-PT"/>
+        </w:rPr>
+      </w:pPr>
+    </w:p>
+    <w:p>
+      <w:pPr>
+        <w:jc w:val="both"/>
+        <w:rPr>
+          <w:rStyle w:val="tlid-translation"/>
+          <w:rFonts w:ascii="Arial" w:hAnsi="Arial" w:cs="Arial"/>
+          <w:sz w:val="24"/>
+          <w:szCs w:val="24"/>
+          <w:lang w:val="pt-PT"/>
+        </w:rPr>
+      </w:pPr>
+    </w:p>
+    <w:p>
+      <w:pPr>
+        <w:jc w:val="both"/>
+        <w:rPr>
+          <w:rStyle w:val="tlid-translation"/>
+          <w:rFonts w:ascii="Arial" w:hAnsi="Arial" w:cs="Arial"/>
+          <w:sz w:val="24"/>
+          <w:szCs w:val="24"/>
+          <w:lang w:val="pt-PT"/>
+        </w:rPr>
+      </w:pPr>
+    </w:p>
+    <w:p>
+      <w:pPr>
+        <w:jc w:val="both"/>
+        <w:rPr>
+          <w:rStyle w:val="tlid-translation"/>
+          <w:rFonts w:ascii="Arial" w:hAnsi="Arial" w:cs="Arial"/>
+          <w:sz w:val="24"/>
+          <w:szCs w:val="24"/>
+          <w:lang w:val="pt-PT"/>
+        </w:rPr>
+      </w:pPr>
+    </w:p>
+    <w:p>
+      <w:pPr>
+        <w:jc w:val="both"/>
+        <w:rPr>
+          <w:rStyle w:val="tlid-translation"/>
+          <w:rFonts w:ascii="Arial" w:hAnsi="Arial" w:cs="Arial"/>
+          <w:sz w:val="24"/>
+          <w:szCs w:val="24"/>
+          <w:lang w:val="pt-PT"/>
+        </w:rPr>
+      </w:pPr>
+    </w:p>
+    <w:p>
+      <w:pPr>
+        <w:jc w:val="both"/>
+        <w:rPr>
+          <w:rStyle w:val="tlid-translation"/>
+          <w:rFonts w:ascii="Arial" w:hAnsi="Arial" w:cs="Arial"/>
+          <w:sz w:val="24"/>
+          <w:szCs w:val="24"/>
+          <w:lang w:val="pt-PT"/>
+        </w:rPr>
+      </w:pPr>
+    </w:p>
+    <w:p>
+      <w:pPr>
+        <w:jc w:val="both"/>
+        <w:rPr>
+          <w:rStyle w:val="tlid-translation"/>
+          <w:rFonts w:ascii="Arial" w:hAnsi="Arial" w:cs="Arial"/>
+          <w:sz w:val="24"/>
+          <w:szCs w:val="24"/>
+          <w:lang w:val="pt-PT"/>
+        </w:rPr>
+      </w:pPr>
+    </w:p>
+    <w:p>
+      <w:pPr>
+        <w:jc w:val="both"/>
+        <w:rPr>
+          <w:rFonts w:ascii="Arial" w:hAnsi="Arial" w:cs="Arial"/>
+          <w:sz w:val="24"/>
+          <w:szCs w:val="24"/>
+          <w:lang w:val="pt-PT"/>
+        </w:rPr>
+      </w:pPr>
+    </w:p>
+    <w:p>
+      <w:pPr>
+        <w:jc w:val="both"/>
+        <w:rPr>
+          <w:rFonts w:ascii="Arial" w:hAnsi="Arial" w:cs="Arial"/>
+          <w:sz w:val="24"/>
+          <w:szCs w:val="24"/>
+          <w:lang w:val="pt-PT"/>
+        </w:rPr>
+      </w:pPr>
+    </w:p>
+    <w:p>
+      <w:pPr>
+        <w:jc w:val="both"/>
+        <w:rPr>
+          <w:rFonts w:ascii="Arial" w:hAnsi="Arial" w:cs="Arial"/>
+          <w:sz w:val="24"/>
+          <w:szCs w:val="24"/>
+          <w:lang w:val="pt-PT"/>
+        </w:rPr>
+      </w:pPr>
+    </w:p>
+    <w:p>
+      <w:pPr>
+        <w:ind w:firstLine="708"/>
+        <w:rPr>
+          <w:rFonts w:ascii="Arial" w:hAnsi="Arial" w:cs="Arial"/>
+          <w:b/>
+          <w:bCs/>
+          <w:sz w:val="24"/>
+          <w:szCs w:val="24"/>
+        </w:rPr>
+      </w:pPr>
+      <w:r>
+        <w:rPr>
+          <w:rFonts w:ascii="Arial" w:hAnsi="Arial" w:cs="Arial"/>
+          <w:b/>
+          <w:bCs/>
+          <w:sz w:val="24"/>
+          <w:szCs w:val="24"/>
+        </w:rPr>
+        <w:t>2.1.3 NAIVE BAYES</w:t>
+      </w:r>
+    </w:p>
+    <w:p>
+      <w:pPr>
+        <w:ind w:firstLine="708"/>
+        <w:rPr>
+          <w:rFonts w:ascii="Arial" w:hAnsi="Arial" w:cs="Arial"/>
+          <w:b/>
+          <w:bCs/>
+          <w:sz w:val="24"/>
+          <w:szCs w:val="24"/>
+        </w:rPr>
+      </w:pPr>
+      <w:r>
+        <w:rPr>
+          <w:rFonts w:ascii="Arial" w:hAnsi="Arial" w:cs="Arial"/>
+          <w:b/>
+          <w:bCs/>
+          <w:sz w:val="24"/>
+          <w:szCs w:val="24"/>
+        </w:rPr>
+        <w:t>NAIVE BAYES</w:t>
+      </w:r>
     </w:p>
     <w:p>
       <w:pPr>
         <w:spacing w:line="360" w:lineRule="auto"/>
         <w:ind w:left="708" w:firstLine="708"/>
         <w:jc w:val="both"/>
+        <w:rPr>
+          <w:rFonts w:ascii="Arial" w:hAnsi="Arial" w:cs="Arial"/>
+          <w:sz w:val="24"/>
+          <w:szCs w:val="24"/>
+        </w:rPr>
       </w:pPr>
       <w:r>
         <w:rPr>
@@ -5981,8 +6687,678 @@
           <w:sz w:val="24"/>
           <w:szCs w:val="24"/>
         </w:rPr>
+        <w:t xml:space="preserve">Segundo JOHN, LANGLEY, 1995, o Naive Bayes é um algoritmo de classificação probabilístico, baseado na aplicação do teorema de Bayes para determinar a classe de maior probabilidade para cada </w:t>
+      </w:r>
+      <w:r>
+        <w:rPr>
+          <w:rFonts w:ascii="Arial" w:eastAsia="Arial" w:hAnsi="Arial" w:cs="Arial"/>
+          <w:sz w:val="24"/>
+          <w:szCs w:val="24"/>
+        </w:rPr>
         <w:lastRenderedPageBreak/>
-        <w:t xml:space="preserve">Esse trabalho forcará apenas no SVM linear, onde demonstra resultados satisfatórios na classificação de textos (YANG; LIU et al., 1999). Para ajudar na compreensão do SVM linear uma outra descrição exemplifica a classificação, um SVM tem como objetivo separar um conjunto de dados por exemplo classificados como coordenadas X ou Y, por uma linha reta (um hiperplano) em um espaço dimensional de tamanho </w:t>
+        <w:t>instância a ser classificada. Conhecida como “ingênuo”, o Naive Bayes desconsidera completamente a correlação entre variáveis (features). Ou seja, trata cada feature de forma independente.</w:t>
+      </w:r>
+    </w:p>
+    <w:p>
+      <w:pPr>
+        <w:spacing w:line="360" w:lineRule="auto"/>
+        <w:ind w:left="708" w:firstLine="708"/>
+        <w:jc w:val="both"/>
+        <w:rPr>
+          <w:rFonts w:ascii="Arial" w:hAnsi="Arial" w:cs="Arial"/>
+          <w:sz w:val="24"/>
+          <w:szCs w:val="24"/>
+        </w:rPr>
+      </w:pPr>
+      <w:r>
+        <w:rPr>
+          <w:rFonts w:ascii="Arial" w:hAnsi="Arial" w:cs="Arial"/>
+          <w:sz w:val="24"/>
+          <w:szCs w:val="24"/>
+        </w:rPr>
+        <w:t xml:space="preserve">Após treinar um classificador Bayesiano, dado uma amostra ele decide pela classe com maior probabilidade, representado por </w:t>
+      </w:r>
+      <m:oMath>
+        <m:r>
+          <w:rPr>
+            <w:rFonts w:ascii="Cambria Math" w:hAnsi="Cambria Math" w:cs="Arial"/>
+            <w:sz w:val="24"/>
+            <w:szCs w:val="24"/>
+          </w:rPr>
+          <m:t>P(w/x)</m:t>
+        </m:r>
+      </m:oMath>
+      <w:r>
+        <w:rPr>
+          <w:rFonts w:ascii="Arial" w:eastAsiaTheme="minorEastAsia" w:hAnsi="Arial" w:cs="Arial"/>
+          <w:sz w:val="24"/>
+          <w:szCs w:val="24"/>
+        </w:rPr>
+        <w:t>. Essa probabilidade é calculada pela equação 1.</w:t>
+      </w:r>
+    </w:p>
+    <w:p>
+      <w:pPr>
+        <w:spacing w:line="360" w:lineRule="auto"/>
+        <w:ind w:left="708" w:hanging="566"/>
+        <w:jc w:val="center"/>
+        <w:rPr>
+          <w:rFonts w:ascii="Arial" w:hAnsi="Arial" w:cs="Arial"/>
+          <w:sz w:val="24"/>
+          <w:szCs w:val="24"/>
+        </w:rPr>
+      </w:pPr>
+      <w:r>
+        <w:rPr>
+          <w:rFonts w:ascii="Calibri" w:eastAsia="Calibri" w:hAnsi="Calibri" w:cs="Calibri"/>
+          <w:i/>
+          <w:iCs/>
+          <w:color w:val="44546A" w:themeColor="text2"/>
+          <w:sz w:val="20"/>
+          <w:szCs w:val="20"/>
+        </w:rPr>
+        <w:t>Figura 1 – Equação de cálculo de probabilidade</w:t>
+      </w:r>
+    </w:p>
+    <w:p>
+      <w:pPr>
+        <w:jc w:val="center"/>
+        <w:rPr>
+          <w:rFonts w:ascii="Arial" w:eastAsiaTheme="minorEastAsia" w:hAnsi="Arial" w:cs="Arial"/>
+          <w:sz w:val="32"/>
+          <w:szCs w:val="32"/>
+        </w:rPr>
+      </w:pPr>
+      <m:oMathPara>
+        <m:oMath>
+          <m:r>
+            <w:rPr>
+              <w:rFonts w:ascii="Cambria Math" w:eastAsiaTheme="minorEastAsia" w:hAnsi="Cambria Math" w:cs="Arial"/>
+              <w:sz w:val="32"/>
+              <w:szCs w:val="32"/>
+            </w:rPr>
+            <m:t>P</m:t>
+          </m:r>
+          <m:d>
+            <m:dPr>
+              <m:ctrlPr>
+                <w:rPr>
+                  <w:rFonts w:ascii="Cambria Math" w:eastAsiaTheme="minorEastAsia" w:hAnsi="Cambria Math" w:cs="Arial"/>
+                  <w:i/>
+                  <w:sz w:val="32"/>
+                  <w:szCs w:val="32"/>
+                </w:rPr>
+              </m:ctrlPr>
+            </m:dPr>
+            <m:e>
+              <m:sSub>
+                <m:sSubPr>
+                  <m:ctrlPr>
+                    <w:rPr>
+                      <w:rFonts w:ascii="Cambria Math" w:eastAsiaTheme="minorEastAsia" w:hAnsi="Cambria Math" w:cs="Arial"/>
+                      <w:i/>
+                      <w:sz w:val="32"/>
+                      <w:szCs w:val="32"/>
+                    </w:rPr>
+                  </m:ctrlPr>
+                </m:sSubPr>
+                <m:e>
+                  <m:r>
+                    <w:rPr>
+                      <w:rFonts w:ascii="Cambria Math" w:eastAsiaTheme="minorEastAsia" w:hAnsi="Cambria Math" w:cs="Arial"/>
+                      <w:sz w:val="32"/>
+                      <w:szCs w:val="32"/>
+                    </w:rPr>
+                    <m:t>w</m:t>
+                  </m:r>
+                </m:e>
+                <m:sub>
+                  <m:r>
+                    <w:rPr>
+                      <w:rFonts w:ascii="Cambria Math" w:eastAsiaTheme="minorEastAsia" w:hAnsi="Cambria Math" w:cs="Arial"/>
+                      <w:sz w:val="32"/>
+                      <w:szCs w:val="32"/>
+                    </w:rPr>
+                    <m:t>i</m:t>
+                  </m:r>
+                </m:sub>
+              </m:sSub>
+              <m:r>
+                <w:rPr>
+                  <w:rFonts w:ascii="Cambria Math" w:eastAsiaTheme="minorEastAsia" w:hAnsi="Cambria Math" w:cs="Arial"/>
+                  <w:sz w:val="32"/>
+                  <w:szCs w:val="32"/>
+                </w:rPr>
+                <m:t>/x</m:t>
+              </m:r>
+            </m:e>
+          </m:d>
+          <m:r>
+            <w:rPr>
+              <w:rFonts w:ascii="Cambria Math" w:eastAsiaTheme="minorEastAsia" w:hAnsi="Cambria Math" w:cs="Arial"/>
+              <w:sz w:val="32"/>
+              <w:szCs w:val="32"/>
+            </w:rPr>
+            <m:t>=</m:t>
+          </m:r>
+          <m:f>
+            <m:fPr>
+              <m:ctrlPr>
+                <w:rPr>
+                  <w:rFonts w:ascii="Cambria Math" w:eastAsiaTheme="minorEastAsia" w:hAnsi="Cambria Math" w:cs="Arial"/>
+                  <w:i/>
+                  <w:sz w:val="32"/>
+                  <w:szCs w:val="32"/>
+                </w:rPr>
+              </m:ctrlPr>
+            </m:fPr>
+            <m:num>
+              <m:r>
+                <w:rPr>
+                  <w:rFonts w:ascii="Cambria Math" w:eastAsiaTheme="minorEastAsia" w:hAnsi="Cambria Math" w:cs="Arial"/>
+                  <w:sz w:val="32"/>
+                  <w:szCs w:val="32"/>
+                </w:rPr>
+                <m:t>P</m:t>
+              </m:r>
+              <m:d>
+                <m:dPr>
+                  <m:ctrlPr>
+                    <w:rPr>
+                      <w:rFonts w:ascii="Cambria Math" w:eastAsiaTheme="minorEastAsia" w:hAnsi="Cambria Math" w:cs="Arial"/>
+                      <w:i/>
+                      <w:sz w:val="32"/>
+                      <w:szCs w:val="32"/>
+                    </w:rPr>
+                  </m:ctrlPr>
+                </m:dPr>
+                <m:e>
+                  <m:sSub>
+                    <m:sSubPr>
+                      <m:ctrlPr>
+                        <w:rPr>
+                          <w:rFonts w:ascii="Cambria Math" w:eastAsiaTheme="minorEastAsia" w:hAnsi="Cambria Math" w:cs="Arial"/>
+                          <w:i/>
+                          <w:sz w:val="32"/>
+                          <w:szCs w:val="32"/>
+                        </w:rPr>
+                      </m:ctrlPr>
+                    </m:sSubPr>
+                    <m:e>
+                      <m:r>
+                        <w:rPr>
+                          <w:rFonts w:ascii="Cambria Math" w:eastAsiaTheme="minorEastAsia" w:hAnsi="Cambria Math" w:cs="Arial"/>
+                          <w:sz w:val="32"/>
+                          <w:szCs w:val="32"/>
+                        </w:rPr>
+                        <m:t>w</m:t>
+                      </m:r>
+                    </m:e>
+                    <m:sub>
+                      <m:r>
+                        <w:rPr>
+                          <w:rFonts w:ascii="Cambria Math" w:eastAsiaTheme="minorEastAsia" w:hAnsi="Cambria Math" w:cs="Arial"/>
+                          <w:sz w:val="32"/>
+                          <w:szCs w:val="32"/>
+                        </w:rPr>
+                        <m:t>i</m:t>
+                      </m:r>
+                    </m:sub>
+                  </m:sSub>
+                </m:e>
+              </m:d>
+              <m:r>
+                <w:rPr>
+                  <w:rFonts w:ascii="Cambria Math" w:eastAsiaTheme="minorEastAsia" w:hAnsi="Cambria Math" w:cs="Arial"/>
+                  <w:sz w:val="32"/>
+                  <w:szCs w:val="32"/>
+                </w:rPr>
+                <m:t>p(x/</m:t>
+              </m:r>
+              <m:sSub>
+                <m:sSubPr>
+                  <m:ctrlPr>
+                    <w:rPr>
+                      <w:rFonts w:ascii="Cambria Math" w:eastAsiaTheme="minorEastAsia" w:hAnsi="Cambria Math" w:cs="Arial"/>
+                      <w:i/>
+                      <w:sz w:val="32"/>
+                      <w:szCs w:val="32"/>
+                    </w:rPr>
+                  </m:ctrlPr>
+                </m:sSubPr>
+                <m:e>
+                  <m:r>
+                    <w:rPr>
+                      <w:rFonts w:ascii="Cambria Math" w:eastAsiaTheme="minorEastAsia" w:hAnsi="Cambria Math" w:cs="Arial"/>
+                      <w:sz w:val="32"/>
+                      <w:szCs w:val="32"/>
+                    </w:rPr>
+                    <m:t>w</m:t>
+                  </m:r>
+                </m:e>
+                <m:sub>
+                  <m:r>
+                    <w:rPr>
+                      <w:rFonts w:ascii="Cambria Math" w:eastAsiaTheme="minorEastAsia" w:hAnsi="Cambria Math" w:cs="Arial"/>
+                      <w:sz w:val="32"/>
+                      <w:szCs w:val="32"/>
+                    </w:rPr>
+                    <m:t>i</m:t>
+                  </m:r>
+                </m:sub>
+              </m:sSub>
+              <m:r>
+                <w:rPr>
+                  <w:rFonts w:ascii="Cambria Math" w:eastAsiaTheme="minorEastAsia" w:hAnsi="Cambria Math" w:cs="Arial"/>
+                  <w:sz w:val="32"/>
+                  <w:szCs w:val="32"/>
+                </w:rPr>
+                <m:t>)</m:t>
+              </m:r>
+            </m:num>
+            <m:den>
+              <m:r>
+                <w:rPr>
+                  <w:rFonts w:ascii="Cambria Math" w:eastAsiaTheme="minorEastAsia" w:hAnsi="Cambria Math" w:cs="Arial"/>
+                  <w:sz w:val="32"/>
+                  <w:szCs w:val="32"/>
+                </w:rPr>
+                <m:t>p(x)</m:t>
+              </m:r>
+            </m:den>
+          </m:f>
+        </m:oMath>
+      </m:oMathPara>
+    </w:p>
+    <w:p>
+      <w:pPr>
+        <w:jc w:val="center"/>
+        <w:rPr>
+          <w:rFonts w:ascii="Arial" w:eastAsiaTheme="minorEastAsia" w:hAnsi="Arial" w:cs="Arial"/>
+          <w:sz w:val="32"/>
+          <w:szCs w:val="32"/>
+        </w:rPr>
+      </w:pPr>
+    </w:p>
+    <w:p>
+      <w:pPr>
+        <w:ind w:firstLine="708"/>
+        <w:jc w:val="center"/>
+        <w:rPr>
+          <w:rStyle w:val="Hyperlink"/>
+          <w:rFonts w:ascii="Arial" w:hAnsi="Arial" w:cs="Arial"/>
+          <w:sz w:val="24"/>
+          <w:szCs w:val="24"/>
+        </w:rPr>
+      </w:pPr>
+      <w:r>
+        <w:rPr>
+          <w:rFonts w:ascii="Arial" w:hAnsi="Arial" w:cs="Arial"/>
+          <w:sz w:val="24"/>
+          <w:szCs w:val="24"/>
+        </w:rPr>
+        <w:t xml:space="preserve">Fonte: </w:t>
+      </w:r>
+      <w:hyperlink r:id="rId12" w:history="1">
+        <w:r>
+          <w:rPr>
+            <w:rStyle w:val="Hyperlink"/>
+            <w:rFonts w:ascii="Arial" w:hAnsi="Arial" w:cs="Arial"/>
+            <w:sz w:val="24"/>
+            <w:szCs w:val="24"/>
+          </w:rPr>
+          <w:t>https://www.sciencedirect.com/science/article/pii/B9781558603325500559</w:t>
+        </w:r>
+      </w:hyperlink>
+    </w:p>
+    <w:p>
+      <w:pPr>
+        <w:ind w:firstLine="708"/>
+        <w:rPr>
+          <w:rFonts w:ascii="Arial" w:hAnsi="Arial" w:cs="Arial"/>
+          <w:sz w:val="24"/>
+          <w:szCs w:val="24"/>
+        </w:rPr>
+      </w:pPr>
+    </w:p>
+    <w:p>
+      <w:pPr>
+        <w:spacing w:line="360" w:lineRule="auto"/>
+        <w:ind w:left="708" w:firstLine="708"/>
+        <w:jc w:val="both"/>
+        <w:rPr>
+          <w:rFonts w:ascii="Arial" w:hAnsi="Arial" w:cs="Arial"/>
+          <w:sz w:val="24"/>
+          <w:szCs w:val="24"/>
+        </w:rPr>
+      </w:pPr>
+      <w:r>
+        <w:rPr>
+          <w:rFonts w:ascii="Arial" w:hAnsi="Arial" w:cs="Arial"/>
+          <w:sz w:val="24"/>
+          <w:szCs w:val="24"/>
+        </w:rPr>
+        <w:t xml:space="preserve">O algoritmo Naive Bayes considera que os atributos que descrevem as ins treinar um classificador Bayesiano, dado uma amostra ele decide pela classe com maior probabilidade, representado por </w:t>
+      </w:r>
+      <m:oMath>
+        <m:r>
+          <w:rPr>
+            <w:rFonts w:ascii="Cambria Math" w:hAnsi="Cambria Math" w:cs="Arial"/>
+            <w:sz w:val="24"/>
+            <w:szCs w:val="24"/>
+          </w:rPr>
+          <m:t>P(w/x)</m:t>
+        </m:r>
+      </m:oMath>
+      <w:r>
+        <w:rPr>
+          <w:rFonts w:ascii="Arial" w:eastAsiaTheme="minorEastAsia" w:hAnsi="Arial" w:cs="Arial"/>
+          <w:sz w:val="24"/>
+          <w:szCs w:val="24"/>
+        </w:rPr>
+        <w:t>. Essa probabilidade é calculada pela equação 1.</w:t>
+      </w:r>
+    </w:p>
+    <w:p>
+      <w:pPr>
+        <w:ind w:firstLine="708"/>
+        <w:rPr>
+          <w:rFonts w:ascii="Arial" w:hAnsi="Arial" w:cs="Arial"/>
+          <w:sz w:val="24"/>
+          <w:szCs w:val="24"/>
+        </w:rPr>
+      </w:pPr>
+    </w:p>
+    <w:p>
+      <w:pPr>
+        <w:ind w:left="708" w:firstLine="708"/>
+        <w:jc w:val="both"/>
+        <w:rPr>
+          <w:rFonts w:ascii="Arial" w:hAnsi="Arial" w:cs="Arial"/>
+          <w:sz w:val="24"/>
+          <w:szCs w:val="24"/>
+        </w:rPr>
+      </w:pPr>
+      <w:r>
+        <w:rPr>
+          <w:rFonts w:ascii="Arial" w:hAnsi="Arial" w:cs="Arial"/>
+          <w:sz w:val="24"/>
+          <w:szCs w:val="24"/>
+        </w:rPr>
+        <w:t xml:space="preserve">O algoritmo </w:t>
+      </w:r>
+      <w:r>
+        <w:rPr>
+          <w:rFonts w:ascii="Arial" w:hAnsi="Arial" w:cs="Arial"/>
+          <w:sz w:val="24"/>
+          <w:szCs w:val="24"/>
+        </w:rPr>
+        <w:t>N</w:t>
+      </w:r>
+      <w:r>
+        <w:rPr>
+          <w:rFonts w:ascii="Arial" w:hAnsi="Arial" w:cs="Arial"/>
+          <w:sz w:val="24"/>
+          <w:szCs w:val="24"/>
+        </w:rPr>
+        <w:t>aive Bayes considera que os atributos que descrevem as instâncias são completamente independentes, o que raramente é observado em problemas reais. Contudo, o algoritmo tem obtido bons resultados em situações complexas do mundo real, e em especial, em problemas de classificação de texto</w:t>
+      </w:r>
+      <w:r>
+        <w:rPr>
+          <w:rFonts w:ascii="Arial" w:hAnsi="Arial" w:cs="Arial"/>
+          <w:sz w:val="24"/>
+          <w:szCs w:val="24"/>
+        </w:rPr>
+        <w:t xml:space="preserve">. </w:t>
+      </w:r>
+      <w:r>
+        <w:rPr>
+          <w:rFonts w:ascii="Arial" w:hAnsi="Arial" w:cs="Arial"/>
+          <w:sz w:val="24"/>
+          <w:szCs w:val="24"/>
+        </w:rPr>
+        <w:t xml:space="preserve">Frank </w:t>
+      </w:r>
+      <w:r>
+        <w:rPr>
+          <w:rFonts w:ascii="Arial" w:hAnsi="Arial" w:cs="Arial"/>
+          <w:sz w:val="24"/>
+          <w:szCs w:val="24"/>
+        </w:rPr>
+        <w:t xml:space="preserve">e </w:t>
+      </w:r>
+      <w:r>
+        <w:rPr>
+          <w:rFonts w:ascii="Arial" w:hAnsi="Arial" w:cs="Arial"/>
+          <w:sz w:val="24"/>
+          <w:szCs w:val="24"/>
+        </w:rPr>
+        <w:t>Bouckaert</w:t>
+      </w:r>
+      <w:r>
+        <w:rPr>
+          <w:rFonts w:ascii="Arial" w:hAnsi="Arial" w:cs="Arial"/>
+          <w:sz w:val="24"/>
+          <w:szCs w:val="24"/>
+        </w:rPr>
+        <w:t xml:space="preserve"> (</w:t>
+      </w:r>
+      <w:r>
+        <w:rPr>
+          <w:rFonts w:ascii="Arial" w:hAnsi="Arial" w:cs="Arial"/>
+          <w:sz w:val="24"/>
+          <w:szCs w:val="24"/>
+        </w:rPr>
+        <w:t>2006</w:t>
+      </w:r>
+      <w:r>
+        <w:rPr>
+          <w:rFonts w:ascii="Arial" w:hAnsi="Arial" w:cs="Arial"/>
+          <w:sz w:val="24"/>
+          <w:szCs w:val="24"/>
+        </w:rPr>
+        <w:t>)</w:t>
+      </w:r>
+      <w:r>
+        <w:rPr>
+          <w:rFonts w:ascii="Arial" w:hAnsi="Arial" w:cs="Arial"/>
+          <w:sz w:val="24"/>
+          <w:szCs w:val="24"/>
+        </w:rPr>
+        <w:t>.</w:t>
+      </w:r>
+    </w:p>
+    <w:p>
+      <w:pPr>
+        <w:ind w:firstLine="708"/>
+        <w:jc w:val="both"/>
+        <w:rPr>
+          <w:rFonts w:ascii="Arial" w:hAnsi="Arial" w:cs="Arial"/>
+          <w:sz w:val="24"/>
+          <w:szCs w:val="24"/>
+        </w:rPr>
+      </w:pPr>
+    </w:p>
+    <w:p>
+      <w:pPr>
+        <w:ind w:firstLine="708"/>
+        <w:rPr>
+          <w:rFonts w:ascii="Arial" w:hAnsi="Arial" w:cs="Arial"/>
+          <w:b/>
+          <w:bCs/>
+          <w:sz w:val="24"/>
+          <w:szCs w:val="24"/>
+        </w:rPr>
+      </w:pPr>
+      <w:r>
+        <w:rPr>
+          <w:rFonts w:ascii="Arial" w:hAnsi="Arial" w:cs="Arial"/>
+          <w:b/>
+          <w:bCs/>
+          <w:sz w:val="24"/>
+          <w:szCs w:val="24"/>
+        </w:rPr>
+        <w:t>TEOREMA DE BAYES</w:t>
+      </w:r>
+    </w:p>
+    <w:p>
+      <w:pPr>
+        <w:spacing w:line="360" w:lineRule="auto"/>
+        <w:ind w:left="708" w:firstLine="708"/>
+        <w:jc w:val="both"/>
+        <w:rPr>
+          <w:rFonts w:ascii="Arial" w:hAnsi="Arial" w:cs="Arial"/>
+          <w:sz w:val="26"/>
+          <w:szCs w:val="26"/>
+        </w:rPr>
+      </w:pPr>
+      <w:r>
+        <w:rPr>
+          <w:rFonts w:ascii="Arial" w:eastAsia="Arial" w:hAnsi="Arial" w:cs="Arial"/>
+          <w:sz w:val="24"/>
+          <w:szCs w:val="24"/>
+        </w:rPr>
+        <w:t>A</w:t>
+      </w:r>
+      <w:r>
+        <w:rPr>
+          <w:rFonts w:ascii="Arial" w:eastAsia="Arial" w:hAnsi="Arial" w:cs="Arial"/>
+          <w:sz w:val="24"/>
+          <w:szCs w:val="24"/>
+        </w:rPr>
+        <w:t xml:space="preserve"> proposta da inferência Bayesiana é conhecida desde o trabalho de Bayes e foi aplicada pela primeira vez em classificação de texto (MOSTELLER, WALLACE, 1964).</w:t>
+      </w:r>
+    </w:p>
+    <w:p>
+      <w:pPr>
+        <w:spacing w:line="360" w:lineRule="auto"/>
+        <w:ind w:left="708" w:firstLine="708"/>
+        <w:jc w:val="both"/>
+        <w:rPr>
+          <w:rFonts w:ascii="Arial" w:eastAsia="Times New Roman" w:hAnsi="Arial" w:cs="Arial"/>
+          <w:b/>
+          <w:bCs/>
+          <w:sz w:val="26"/>
+          <w:szCs w:val="26"/>
+          <w:lang w:eastAsia="pt-BR"/>
+        </w:rPr>
+      </w:pPr>
+      <w:r>
+        <w:rPr>
+          <w:rFonts w:ascii="Arial" w:hAnsi="Arial" w:cs="Arial"/>
+          <w:sz w:val="26"/>
+          <w:szCs w:val="26"/>
+        </w:rPr>
+        <w:t xml:space="preserve">A principal suposição que caracteriza o Naive Bayes como naive (ingênuo) é a hipótese de independência das features, ou seja, ela considera que a ocorrência detodas as apalvras é independente </w:t>
+      </w:r>
+      <w:r>
+        <w:rPr>
+          <w:rFonts w:ascii="Arial" w:hAnsi="Arial" w:cs="Arial"/>
+          <w:sz w:val="26"/>
+          <w:szCs w:val="26"/>
+        </w:rPr>
+        <w:lastRenderedPageBreak/>
+        <w:t>umas das outras dado o contexto. Outra suposição é a do modelo conhecido como bag of words, ou saco de palavras, onde pressupõe-se que a ordem das palavras não possui importância, desta forma, não afeta o resultado e torna o classificador mais simples.</w:t>
+      </w:r>
+    </w:p>
+    <w:p>
+      <w:pPr>
+        <w:rPr>
+          <w:rFonts w:ascii="Arial" w:hAnsi="Arial" w:cs="Arial"/>
+          <w:b/>
+          <w:bCs/>
+          <w:sz w:val="24"/>
+          <w:szCs w:val="24"/>
+        </w:rPr>
+      </w:pPr>
+    </w:p>
+    <w:p>
+      <w:pPr>
+        <w:ind w:firstLine="708"/>
+        <w:jc w:val="both"/>
+        <w:rPr>
+          <w:rFonts w:ascii="Arial" w:eastAsia="Times New Roman" w:hAnsi="Arial" w:cs="Arial"/>
+          <w:b/>
+          <w:bCs/>
+          <w:sz w:val="26"/>
+          <w:szCs w:val="26"/>
+          <w:lang w:eastAsia="pt-BR"/>
+        </w:rPr>
+      </w:pPr>
+      <w:r>
+        <w:rPr>
+          <w:rFonts w:ascii="Arial" w:eastAsia="Times New Roman" w:hAnsi="Arial" w:cs="Arial"/>
+          <w:b/>
+          <w:bCs/>
+          <w:sz w:val="26"/>
+          <w:szCs w:val="26"/>
+          <w:lang w:eastAsia="pt-BR"/>
+        </w:rPr>
+        <w:t>NAIVE BAYES MULTINOMIAL</w:t>
+      </w:r>
+    </w:p>
+    <w:p>
+      <w:pPr>
+        <w:spacing w:line="360" w:lineRule="auto"/>
+        <w:ind w:left="708" w:firstLine="708"/>
+        <w:jc w:val="both"/>
+        <w:rPr>
+          <w:rFonts w:ascii="Arial" w:eastAsia="Arial" w:hAnsi="Arial" w:cs="Arial"/>
+          <w:sz w:val="24"/>
+          <w:szCs w:val="24"/>
+        </w:rPr>
+      </w:pPr>
+      <w:r>
+        <w:rPr>
+          <w:rFonts w:ascii="Arial" w:eastAsia="Arial" w:hAnsi="Arial" w:cs="Arial"/>
+          <w:sz w:val="24"/>
+          <w:szCs w:val="24"/>
+        </w:rPr>
+        <w:t xml:space="preserve">O Naive Bayes Multinomial é um algoritmo de aprendizado supervisionado bastante comum na literatura de Aprendizado de Máquina. Apesar de sua simples </w:t>
+      </w:r>
+      <w:r>
+        <w:rPr>
+          <w:rFonts w:ascii="Arial" w:eastAsia="Arial" w:hAnsi="Arial" w:cs="Arial"/>
+          <w:sz w:val="24"/>
+          <w:szCs w:val="24"/>
+        </w:rPr>
+        <w:t>construção</w:t>
+      </w:r>
+      <w:r>
+        <w:rPr>
+          <w:rFonts w:ascii="Arial" w:eastAsia="Arial" w:hAnsi="Arial" w:cs="Arial"/>
+          <w:sz w:val="24"/>
+          <w:szCs w:val="24"/>
+        </w:rPr>
+        <w:t>, apresenta bons resultados, sendo assim um interessante objeto de estudo. Assim como outros métodos supervisionados, este baseia seu aprendizado num modelo probabilístico. Pode-se notar que a tarefa de classificação, quando executada por humanos em documentos de texto, se dá pela observação de agrupamentos, sequências, frequências de palavras localizadas no texto. Sendo assim, podemos ver que o processo de decisão humano é intrinsecamente complexo, sendo difícil simulá-lo ou até mesmo modelá-lo devido a sua subjetividade.</w:t>
+      </w:r>
+      <w:r>
+        <w:rPr>
+          <w:rFonts w:ascii="Arial" w:eastAsia="Arial" w:hAnsi="Arial" w:cs="Arial"/>
+          <w:sz w:val="24"/>
+          <w:szCs w:val="24"/>
+        </w:rPr>
+        <w:t xml:space="preserve"> </w:t>
+      </w:r>
+    </w:p>
+    <w:p>
+      <w:pPr>
+        <w:spacing w:line="360" w:lineRule="auto"/>
+        <w:ind w:left="708" w:firstLine="708"/>
+        <w:jc w:val="both"/>
+        <w:rPr>
+          <w:rFonts w:ascii="Arial" w:hAnsi="Arial" w:cs="Arial"/>
+          <w:sz w:val="24"/>
+          <w:szCs w:val="24"/>
+        </w:rPr>
+      </w:pPr>
+      <w:r>
+        <w:rPr>
+          <w:rFonts w:ascii="Arial" w:eastAsia="Arial" w:hAnsi="Arial" w:cs="Arial"/>
+          <w:sz w:val="24"/>
+          <w:szCs w:val="24"/>
+        </w:rPr>
+        <w:t xml:space="preserve">Este algoritmo, no entanto, supõe uma simplificação do processo de decisão na qual as palavras e suas frequências são o único fator decisivo na determinação da classe de um documento. Essa simplificação, apesar de grosseira, facilita a modelagem matemática do problema e fornece relativamente bons resultados. O problema em questão se trata em determinar a qual classe </w:t>
       </w:r>
       <w:r>
         <w:rPr>
@@ -5992,7 +7368,7 @@
           <w:sz w:val="24"/>
           <w:szCs w:val="24"/>
         </w:rPr>
-        <w:t xml:space="preserve">n, </w:t>
+        <w:t>ci</w:t>
       </w:r>
       <w:r>
         <w:rPr>
@@ -6000,7 +7376,7 @@
           <w:sz w:val="24"/>
           <w:szCs w:val="24"/>
         </w:rPr>
-        <w:t xml:space="preserve">onde </w:t>
+        <w:t xml:space="preserve">, dentro um conjunto de classes C, um centro documento d pertence. Este evento, convenientemente representado por </w:t>
       </w:r>
       <w:r>
         <w:rPr>
@@ -6010,15 +7386,170 @@
           <w:sz w:val="24"/>
           <w:szCs w:val="24"/>
         </w:rPr>
-        <w:t xml:space="preserve">n </w:t>
-      </w:r>
+        <w:t xml:space="preserve">ci </w:t>
+      </w:r>
+      <w:r>
+        <w:rPr>
+          <w:rFonts w:ascii="Arial" w:hAnsi="Arial" w:cs="Arial"/>
+          <w:i/>
+          <w:iCs/>
+          <w:sz w:val="24"/>
+          <w:szCs w:val="24"/>
+        </w:rPr>
+        <w:t>| d</w:t>
+      </w:r>
+      <w:r>
+        <w:rPr>
+          <w:rFonts w:ascii="Arial" w:hAnsi="Arial" w:cs="Arial"/>
+          <w:sz w:val="24"/>
+          <w:szCs w:val="24"/>
+        </w:rPr>
+        <w:t>, pode ser estimado através de sua probabilidade.</w:t>
+      </w:r>
+    </w:p>
+    <w:p>
+      <w:pPr>
+        <w:ind w:firstLine="708"/>
+        <w:jc w:val="both"/>
+        <w:rPr>
+          <w:rFonts w:ascii="Arial" w:hAnsi="Arial" w:cs="Arial"/>
+          <w:sz w:val="24"/>
+          <w:szCs w:val="24"/>
+        </w:rPr>
+      </w:pPr>
+    </w:p>
+    <w:p>
+      <w:pPr>
+        <w:ind w:firstLine="708"/>
+        <w:jc w:val="both"/>
+        <w:rPr>
+          <w:rFonts w:ascii="Arial" w:hAnsi="Arial" w:cs="Arial"/>
+          <w:sz w:val="24"/>
+          <w:szCs w:val="24"/>
+        </w:rPr>
+      </w:pPr>
+    </w:p>
+    <w:p>
+      <w:pPr>
+        <w:ind w:firstLine="708"/>
+        <w:jc w:val="both"/>
+        <w:rPr>
+          <w:rFonts w:ascii="Arial" w:hAnsi="Arial" w:cs="Arial"/>
+          <w:sz w:val="24"/>
+          <w:szCs w:val="24"/>
+        </w:rPr>
+      </w:pPr>
+    </w:p>
+    <w:p>
+      <w:pPr>
+        <w:ind w:firstLine="708"/>
+        <w:jc w:val="both"/>
+        <w:rPr>
+          <w:rFonts w:ascii="Arial" w:hAnsi="Arial" w:cs="Arial"/>
+          <w:sz w:val="24"/>
+          <w:szCs w:val="24"/>
+        </w:rPr>
+      </w:pPr>
+    </w:p>
+    <w:p>
+      <w:pPr>
+        <w:ind w:firstLine="708"/>
+        <w:jc w:val="both"/>
+        <w:rPr>
+          <w:rFonts w:ascii="Arial" w:hAnsi="Arial" w:cs="Arial"/>
+          <w:sz w:val="24"/>
+          <w:szCs w:val="24"/>
+        </w:rPr>
+      </w:pPr>
+    </w:p>
+    <w:p>
+      <w:pPr>
+        <w:ind w:firstLine="708"/>
+        <w:jc w:val="both"/>
+        <w:rPr>
+          <w:rFonts w:ascii="Arial" w:hAnsi="Arial" w:cs="Arial"/>
+          <w:sz w:val="24"/>
+          <w:szCs w:val="24"/>
+        </w:rPr>
+      </w:pPr>
+    </w:p>
+    <w:p>
+      <w:pPr>
+        <w:ind w:firstLine="708"/>
+        <w:jc w:val="both"/>
+        <w:rPr>
+          <w:rFonts w:ascii="Arial" w:hAnsi="Arial" w:cs="Arial"/>
+          <w:sz w:val="24"/>
+          <w:szCs w:val="24"/>
+        </w:rPr>
+      </w:pPr>
+    </w:p>
+    <w:p>
+      <w:pPr>
+        <w:ind w:firstLine="708"/>
+        <w:jc w:val="both"/>
+        <w:rPr>
+          <w:rFonts w:ascii="Arial" w:hAnsi="Arial" w:cs="Arial"/>
+          <w:sz w:val="24"/>
+          <w:szCs w:val="24"/>
+        </w:rPr>
+      </w:pPr>
+    </w:p>
+    <w:p>
+      <w:pPr>
+        <w:jc w:val="both"/>
+        <w:rPr>
+          <w:rFonts w:ascii="Arial" w:hAnsi="Arial" w:cs="Arial"/>
+          <w:sz w:val="24"/>
+          <w:szCs w:val="24"/>
+        </w:rPr>
+      </w:pPr>
+    </w:p>
+    <w:p>
+      <w:pPr>
+        <w:jc w:val="both"/>
+        <w:rPr>
+          <w:rFonts w:ascii="Arial" w:hAnsi="Arial" w:cs="Arial"/>
+          <w:sz w:val="24"/>
+          <w:szCs w:val="24"/>
+        </w:rPr>
+      </w:pPr>
+    </w:p>
+    <w:p>
+      <w:pPr>
+        <w:ind w:firstLine="708"/>
+        <w:rPr>
+          <w:rFonts w:ascii="Arial" w:hAnsi="Arial" w:cs="Arial"/>
+          <w:b/>
+          <w:bCs/>
+          <w:sz w:val="24"/>
+          <w:szCs w:val="24"/>
+        </w:rPr>
+      </w:pPr>
+      <w:r>
+        <w:rPr>
+          <w:rFonts w:ascii="Arial" w:hAnsi="Arial" w:cs="Arial"/>
+          <w:b/>
+          <w:bCs/>
+          <w:sz w:val="24"/>
+          <w:szCs w:val="24"/>
+        </w:rPr>
+        <w:t>2.1.4 SUPPORT VECTOR MACHINE</w:t>
+      </w:r>
+    </w:p>
+    <w:p>
+      <w:pPr>
+        <w:spacing w:line="360" w:lineRule="auto"/>
+        <w:ind w:left="708" w:firstLine="708"/>
+        <w:jc w:val="both"/>
+      </w:pPr>
       <w:r>
         <w:rPr>
           <w:rFonts w:ascii="Arial" w:eastAsia="Arial" w:hAnsi="Arial" w:cs="Arial"/>
           <w:sz w:val="24"/>
           <w:szCs w:val="24"/>
         </w:rPr>
-        <w:t>é a quantidade total de características (</w:t>
+        <w:t xml:space="preserve">As SVMs ou Máquinas de Vetores de Suporte (SVM – do inglês, </w:t>
       </w:r>
       <w:r>
         <w:rPr>
@@ -6028,7 +7559,7 @@
           <w:sz w:val="24"/>
           <w:szCs w:val="24"/>
         </w:rPr>
-        <w:t>features</w:t>
+        <w:t>Support Vector Machine</w:t>
       </w:r>
       <w:r>
         <w:rPr>
@@ -6036,11 +7567,49 @@
           <w:sz w:val="24"/>
           <w:szCs w:val="24"/>
         </w:rPr>
-        <w:t>), conforme (BURGES,1998).</w:t>
-      </w:r>
-    </w:p>
-    <w:p>
-      <w:pPr>
+        <w:t xml:space="preserve">) são técnicas de aprendizado de máquina que utilizam o tipo de aprendizado supervisionado, um algoritmo de SVM pode ser utilizado para tarefas que abordam classificação ou regressão de dados. O treinamento é baseado na representação de cada objeto como um ponto em um espaço </w:t>
+      </w:r>
+      <w:r>
+        <w:rPr>
+          <w:rFonts w:ascii="Arial" w:eastAsia="Arial" w:hAnsi="Arial" w:cs="Arial"/>
+          <w:i/>
+          <w:iCs/>
+          <w:sz w:val="24"/>
+          <w:szCs w:val="24"/>
+        </w:rPr>
+        <w:t>n</w:t>
+      </w:r>
+      <w:r>
+        <w:rPr>
+          <w:rFonts w:ascii="Arial" w:eastAsia="Arial" w:hAnsi="Arial" w:cs="Arial"/>
+          <w:sz w:val="24"/>
+          <w:szCs w:val="24"/>
+        </w:rPr>
+        <w:t xml:space="preserve">-dimensional, onde </w:t>
+      </w:r>
+      <w:r>
+        <w:rPr>
+          <w:rFonts w:ascii="Arial" w:eastAsia="Arial" w:hAnsi="Arial" w:cs="Arial"/>
+          <w:i/>
+          <w:iCs/>
+          <w:sz w:val="24"/>
+          <w:szCs w:val="24"/>
+        </w:rPr>
+        <w:t xml:space="preserve">n </w:t>
+      </w:r>
+      <w:r>
+        <w:rPr>
+          <w:rFonts w:ascii="Arial" w:eastAsia="Arial" w:hAnsi="Arial" w:cs="Arial"/>
+          <w:sz w:val="24"/>
+          <w:szCs w:val="24"/>
+        </w:rPr>
+        <w:t>é o número atributos e com um valor de uma determinada coordenada sendo atribuído a cada atributo (BOSER, GUYON e VAPNIK, 1992).</w:t>
+      </w:r>
+    </w:p>
+    <w:p>
+      <w:pPr>
+        <w:spacing w:line="360" w:lineRule="auto"/>
+        <w:ind w:left="708"/>
         <w:jc w:val="center"/>
       </w:pPr>
       <w:r>
@@ -6052,7 +7621,7 @@
           <w:sz w:val="18"/>
           <w:szCs w:val="18"/>
         </w:rPr>
-        <w:t>Figura 2- Objetos separados por hiperplanos</w:t>
+        <w:t>Figura 1: Máquina de Vetores de Suporte classificação binária</w:t>
       </w:r>
     </w:p>
     <w:p>
@@ -6065,91 +7634,10 @@
           <w:noProof/>
         </w:rPr>
         <w:drawing>
-          <wp:inline distT="0" distB="0" distL="0" distR="0" wp14:anchorId="27497673" wp14:editId="11A3B87C">
-            <wp:extent cx="3952875" cy="3924300"/>
-            <wp:effectExtent l="0" t="0" r="0" b="0"/>
-            <wp:docPr id="1225156333" name="Imagem 1225156333"/>
-            <wp:cNvGraphicFramePr>
-              <a:graphicFrameLocks xmlns:a="http://schemas.openxmlformats.org/drawingml/2006/main" noChangeAspect="1"/>
-            </wp:cNvGraphicFramePr>
-            <a:graphic xmlns:a="http://schemas.openxmlformats.org/drawingml/2006/main">
-              <a:graphicData uri="http://schemas.openxmlformats.org/drawingml/2006/picture">
-                <pic:pic xmlns:pic="http://schemas.openxmlformats.org/drawingml/2006/picture">
-                  <pic:nvPicPr>
-                    <pic:cNvPr id="0" name=""/>
-                    <pic:cNvPicPr/>
-                  </pic:nvPicPr>
-                  <pic:blipFill>
-                    <a:blip r:embed="rId12">
-                      <a:extLst>
-                        <a:ext uri="{28A0092B-C50C-407E-A947-70E740481C1C}">
-                          <a14:useLocalDpi xmlns:a14="http://schemas.microsoft.com/office/drawing/2010/main" val="0"/>
-                        </a:ext>
-                      </a:extLst>
-                    </a:blip>
-                    <a:stretch>
-                      <a:fillRect/>
-                    </a:stretch>
-                  </pic:blipFill>
-                  <pic:spPr>
-                    <a:xfrm>
-                      <a:off x="0" y="0"/>
-                      <a:ext cx="3952875" cy="3924300"/>
-                    </a:xfrm>
-                    <a:prstGeom prst="rect">
-                      <a:avLst/>
-                    </a:prstGeom>
-                  </pic:spPr>
-                </pic:pic>
-              </a:graphicData>
-            </a:graphic>
-          </wp:inline>
-        </w:drawing>
-      </w:r>
-    </w:p>
-    <w:p>
-      <w:pPr>
-        <w:spacing w:line="360" w:lineRule="auto"/>
-        <w:jc w:val="center"/>
-      </w:pPr>
-      <w:r>
-        <w:rPr>
-          <w:rFonts w:ascii="Arial" w:eastAsia="Arial" w:hAnsi="Arial" w:cs="Arial"/>
-          <w:sz w:val="24"/>
-          <w:szCs w:val="24"/>
-        </w:rPr>
-        <w:t>Fonte: (DRAKOS,2018)</w:t>
-      </w:r>
-    </w:p>
-    <w:p>
-      <w:pPr>
-        <w:spacing w:line="360" w:lineRule="auto"/>
-        <w:ind w:firstLine="708"/>
-        <w:jc w:val="both"/>
-      </w:pPr>
-      <w:r>
-        <w:rPr>
-          <w:rFonts w:ascii="Arial" w:eastAsia="Arial" w:hAnsi="Arial" w:cs="Arial"/>
-          <w:sz w:val="24"/>
-          <w:szCs w:val="24"/>
-        </w:rPr>
-        <w:t>A Figura 2 representa objetos diferentes separados por vários hiperplanos de forma aleatória, o SVM maximiza o tamanho da margem entre as separações dos hiperplanos. Para compreender essa separação suponha um conjunto de dados para treinamento {xi...xn} e suas respectivas classificações {yi...yn}  {-1,1}, encontrar a maior margem dentre os separadores do hiperplano é um problema de otimização, formulado como (LORENA; CARVALHO,2007):</w:t>
-      </w:r>
-    </w:p>
-    <w:p>
-      <w:pPr>
-        <w:spacing w:line="360" w:lineRule="auto"/>
-      </w:pPr>
-      <w:r>
-        <w:rPr>
-          <w:noProof/>
-        </w:rPr>
-        <w:lastRenderedPageBreak/>
-        <w:drawing>
-          <wp:inline distT="0" distB="0" distL="0" distR="0" wp14:anchorId="645230A5" wp14:editId="38C22E9C">
-            <wp:extent cx="4543425" cy="885825"/>
-            <wp:effectExtent l="0" t="0" r="0" b="0"/>
-            <wp:docPr id="1987099699" name="Imagem 1987099699"/>
+          <wp:inline distT="0" distB="0" distL="0" distR="0" wp14:anchorId="5606D85C" wp14:editId="311C9F1B">
+            <wp:extent cx="2905125" cy="2124372"/>
+            <wp:effectExtent l="0" t="0" r="0" b="9525"/>
+            <wp:docPr id="1841662315" name="Imagem 1841662315"/>
             <wp:cNvGraphicFramePr>
               <a:graphicFrameLocks xmlns:a="http://schemas.openxmlformats.org/drawingml/2006/main" noChangeAspect="1"/>
             </wp:cNvGraphicFramePr>
@@ -6175,6 +7663,282 @@
                   <pic:spPr>
                     <a:xfrm>
                       <a:off x="0" y="0"/>
+                      <a:ext cx="2914420" cy="2131169"/>
+                    </a:xfrm>
+                    <a:prstGeom prst="rect">
+                      <a:avLst/>
+                    </a:prstGeom>
+                  </pic:spPr>
+                </pic:pic>
+              </a:graphicData>
+            </a:graphic>
+          </wp:inline>
+        </w:drawing>
+      </w:r>
+    </w:p>
+    <w:p>
+      <w:pPr>
+        <w:spacing w:line="360" w:lineRule="auto"/>
+        <w:rPr>
+          <w:rFonts w:ascii="Arial" w:eastAsia="Arial" w:hAnsi="Arial" w:cs="Arial"/>
+          <w:sz w:val="24"/>
+          <w:szCs w:val="24"/>
+        </w:rPr>
+      </w:pPr>
+      <w:r>
+        <w:rPr>
+          <w:rFonts w:ascii="Arial" w:eastAsia="Arial" w:hAnsi="Arial" w:cs="Arial"/>
+          <w:sz w:val="24"/>
+          <w:szCs w:val="24"/>
+        </w:rPr>
+        <w:t xml:space="preserve">Fonte: </w:t>
+      </w:r>
+      <w:hyperlink r:id="rId14">
+        <w:r>
+          <w:rPr>
+            <w:rStyle w:val="Hyperlink"/>
+            <w:rFonts w:ascii="Arial" w:eastAsia="Arial" w:hAnsi="Arial" w:cs="Arial"/>
+            <w:sz w:val="24"/>
+            <w:szCs w:val="24"/>
+          </w:rPr>
+          <w:t>https://www.quora.com/Could-someone-explain-this-joke-What-did-one-support-vector-say-to-another-I-feel-so-marginalized</w:t>
+        </w:r>
+        <w:r>
+          <w:br/>
+        </w:r>
+      </w:hyperlink>
+    </w:p>
+    <w:p>
+      <w:pPr>
+        <w:spacing w:line="360" w:lineRule="auto"/>
+        <w:ind w:left="708" w:firstLine="708"/>
+        <w:jc w:val="both"/>
+      </w:pPr>
+      <w:r>
+        <w:rPr>
+          <w:rFonts w:ascii="Arial" w:eastAsia="Arial" w:hAnsi="Arial" w:cs="Arial"/>
+          <w:sz w:val="24"/>
+          <w:szCs w:val="24"/>
+        </w:rPr>
+        <w:t xml:space="preserve">Esse trabalho forcará apenas no SVM linear, onde demonstra resultados satisfatórios na classificação de textos (YANG; LIU et al., 1999). Para ajudar na compreensão do SVM linear uma outra descrição exemplifica a classificação, um SVM tem como objetivo separar um </w:t>
+      </w:r>
+      <w:r>
+        <w:rPr>
+          <w:rFonts w:ascii="Arial" w:eastAsia="Arial" w:hAnsi="Arial" w:cs="Arial"/>
+          <w:sz w:val="24"/>
+          <w:szCs w:val="24"/>
+        </w:rPr>
+        <w:lastRenderedPageBreak/>
+        <w:t xml:space="preserve">conjunto de dados por exemplo classificados como coordenadas X ou Y, por uma linha reta (um hiperplano) em um espaço dimensional de tamanho </w:t>
+      </w:r>
+      <w:r>
+        <w:rPr>
+          <w:rFonts w:ascii="Arial" w:eastAsia="Arial" w:hAnsi="Arial" w:cs="Arial"/>
+          <w:i/>
+          <w:iCs/>
+          <w:sz w:val="24"/>
+          <w:szCs w:val="24"/>
+        </w:rPr>
+        <w:t xml:space="preserve">n, </w:t>
+      </w:r>
+      <w:r>
+        <w:rPr>
+          <w:rFonts w:ascii="Arial" w:eastAsia="Arial" w:hAnsi="Arial" w:cs="Arial"/>
+          <w:sz w:val="24"/>
+          <w:szCs w:val="24"/>
+        </w:rPr>
+        <w:t xml:space="preserve">onde </w:t>
+      </w:r>
+      <w:r>
+        <w:rPr>
+          <w:rFonts w:ascii="Arial" w:eastAsia="Arial" w:hAnsi="Arial" w:cs="Arial"/>
+          <w:i/>
+          <w:iCs/>
+          <w:sz w:val="24"/>
+          <w:szCs w:val="24"/>
+        </w:rPr>
+        <w:t xml:space="preserve">n </w:t>
+      </w:r>
+      <w:r>
+        <w:rPr>
+          <w:rFonts w:ascii="Arial" w:eastAsia="Arial" w:hAnsi="Arial" w:cs="Arial"/>
+          <w:sz w:val="24"/>
+          <w:szCs w:val="24"/>
+        </w:rPr>
+        <w:t>é a quantidade total de características (</w:t>
+      </w:r>
+      <w:r>
+        <w:rPr>
+          <w:rFonts w:ascii="Arial" w:eastAsia="Arial" w:hAnsi="Arial" w:cs="Arial"/>
+          <w:i/>
+          <w:iCs/>
+          <w:sz w:val="24"/>
+          <w:szCs w:val="24"/>
+        </w:rPr>
+        <w:t>features</w:t>
+      </w:r>
+      <w:r>
+        <w:rPr>
+          <w:rFonts w:ascii="Arial" w:eastAsia="Arial" w:hAnsi="Arial" w:cs="Arial"/>
+          <w:sz w:val="24"/>
+          <w:szCs w:val="24"/>
+        </w:rPr>
+        <w:t>), conforme (BURGES,1998).</w:t>
+      </w:r>
+    </w:p>
+    <w:p>
+      <w:pPr>
+        <w:jc w:val="center"/>
+      </w:pPr>
+      <w:r>
+        <w:rPr>
+          <w:rFonts w:ascii="Calibri" w:eastAsia="Calibri" w:hAnsi="Calibri" w:cs="Calibri"/>
+          <w:i/>
+          <w:iCs/>
+          <w:color w:val="44546A" w:themeColor="text2"/>
+          <w:sz w:val="18"/>
+          <w:szCs w:val="18"/>
+        </w:rPr>
+        <w:t>Figura 2- Objetos separados por hiperplanos</w:t>
+      </w:r>
+    </w:p>
+    <w:p>
+      <w:pPr>
+        <w:spacing w:line="360" w:lineRule="auto"/>
+        <w:jc w:val="center"/>
+      </w:pPr>
+      <w:r>
+        <w:rPr>
+          <w:noProof/>
+        </w:rPr>
+        <w:drawing>
+          <wp:inline distT="0" distB="0" distL="0" distR="0" wp14:anchorId="27497673" wp14:editId="11A3B87C">
+            <wp:extent cx="3952875" cy="3924300"/>
+            <wp:effectExtent l="0" t="0" r="0" b="0"/>
+            <wp:docPr id="1225156333" name="Imagem 1225156333"/>
+            <wp:cNvGraphicFramePr>
+              <a:graphicFrameLocks xmlns:a="http://schemas.openxmlformats.org/drawingml/2006/main" noChangeAspect="1"/>
+            </wp:cNvGraphicFramePr>
+            <a:graphic xmlns:a="http://schemas.openxmlformats.org/drawingml/2006/main">
+              <a:graphicData uri="http://schemas.openxmlformats.org/drawingml/2006/picture">
+                <pic:pic xmlns:pic="http://schemas.openxmlformats.org/drawingml/2006/picture">
+                  <pic:nvPicPr>
+                    <pic:cNvPr id="0" name=""/>
+                    <pic:cNvPicPr/>
+                  </pic:nvPicPr>
+                  <pic:blipFill>
+                    <a:blip r:embed="rId15">
+                      <a:extLst>
+                        <a:ext uri="{28A0092B-C50C-407E-A947-70E740481C1C}">
+                          <a14:useLocalDpi xmlns:a14="http://schemas.microsoft.com/office/drawing/2010/main" val="0"/>
+                        </a:ext>
+                      </a:extLst>
+                    </a:blip>
+                    <a:stretch>
+                      <a:fillRect/>
+                    </a:stretch>
+                  </pic:blipFill>
+                  <pic:spPr>
+                    <a:xfrm>
+                      <a:off x="0" y="0"/>
+                      <a:ext cx="3952875" cy="3924300"/>
+                    </a:xfrm>
+                    <a:prstGeom prst="rect">
+                      <a:avLst/>
+                    </a:prstGeom>
+                  </pic:spPr>
+                </pic:pic>
+              </a:graphicData>
+            </a:graphic>
+          </wp:inline>
+        </w:drawing>
+      </w:r>
+    </w:p>
+    <w:p>
+      <w:pPr>
+        <w:spacing w:line="360" w:lineRule="auto"/>
+        <w:jc w:val="center"/>
+      </w:pPr>
+      <w:r>
+        <w:rPr>
+          <w:rFonts w:ascii="Arial" w:eastAsia="Arial" w:hAnsi="Arial" w:cs="Arial"/>
+          <w:sz w:val="24"/>
+          <w:szCs w:val="24"/>
+        </w:rPr>
+        <w:t>Fonte: (DRAKOS,2018)</w:t>
+      </w:r>
+    </w:p>
+    <w:p>
+      <w:pPr>
+        <w:spacing w:line="360" w:lineRule="auto"/>
+        <w:ind w:firstLine="708"/>
+        <w:jc w:val="both"/>
+      </w:pPr>
+      <w:r>
+        <w:rPr>
+          <w:rFonts w:ascii="Arial" w:eastAsia="Arial" w:hAnsi="Arial" w:cs="Arial"/>
+          <w:sz w:val="24"/>
+          <w:szCs w:val="24"/>
+        </w:rPr>
+        <w:t>A Figura 2 representa objetos diferentes separados por vários hiperplanos de forma aleatória, o SVM maximiza o tamanho da margem entre as separações dos hiperplanos. Para compreender essa separação suponha um conjunto de dados para treinamento {xi...xn} e suas respectivas classificações {yi...</w:t>
+      </w:r>
+      <w:proofErr w:type="gramStart"/>
+      <w:r>
+        <w:rPr>
+          <w:rFonts w:ascii="Arial" w:eastAsia="Arial" w:hAnsi="Arial" w:cs="Arial"/>
+          <w:sz w:val="24"/>
+          <w:szCs w:val="24"/>
+        </w:rPr>
+        <w:t>yn}  {</w:t>
+      </w:r>
+      <w:proofErr w:type="gramEnd"/>
+      <w:r>
+        <w:rPr>
+          <w:rFonts w:ascii="Arial" w:eastAsia="Arial" w:hAnsi="Arial" w:cs="Arial"/>
+          <w:sz w:val="24"/>
+          <w:szCs w:val="24"/>
+        </w:rPr>
+        <w:t>-1,1}, encontrar a maior margem dentre os separadores do hiperplano é um problema de otimização, formulado como (LORENA; CARVALHO,2007):</w:t>
+      </w:r>
+    </w:p>
+    <w:p>
+      <w:pPr>
+        <w:spacing w:line="360" w:lineRule="auto"/>
+      </w:pPr>
+      <w:r>
+        <w:rPr>
+          <w:noProof/>
+        </w:rPr>
+        <w:drawing>
+          <wp:inline distT="0" distB="0" distL="0" distR="0" wp14:anchorId="645230A5" wp14:editId="38C22E9C">
+            <wp:extent cx="4543425" cy="885825"/>
+            <wp:effectExtent l="0" t="0" r="0" b="0"/>
+            <wp:docPr id="1987099699" name="Imagem 1987099699"/>
+            <wp:cNvGraphicFramePr>
+              <a:graphicFrameLocks xmlns:a="http://schemas.openxmlformats.org/drawingml/2006/main" noChangeAspect="1"/>
+            </wp:cNvGraphicFramePr>
+            <a:graphic xmlns:a="http://schemas.openxmlformats.org/drawingml/2006/main">
+              <a:graphicData uri="http://schemas.openxmlformats.org/drawingml/2006/picture">
+                <pic:pic xmlns:pic="http://schemas.openxmlformats.org/drawingml/2006/picture">
+                  <pic:nvPicPr>
+                    <pic:cNvPr id="0" name=""/>
+                    <pic:cNvPicPr/>
+                  </pic:nvPicPr>
+                  <pic:blipFill>
+                    <a:blip r:embed="rId16">
+                      <a:extLst>
+                        <a:ext uri="{28A0092B-C50C-407E-A947-70E740481C1C}">
+                          <a14:useLocalDpi xmlns:a14="http://schemas.microsoft.com/office/drawing/2010/main" val="0"/>
+                        </a:ext>
+                      </a:extLst>
+                    </a:blip>
+                    <a:stretch>
+                      <a:fillRect/>
+                    </a:stretch>
+                  </pic:blipFill>
+                  <pic:spPr>
+                    <a:xfrm>
+                      <a:off x="0" y="0"/>
                       <a:ext cx="4543425" cy="885825"/>
                     </a:xfrm>
                     <a:prstGeom prst="rect">
@@ -6214,6 +7978,7 @@
         <w:rPr>
           <w:noProof/>
         </w:rPr>
+        <w:lastRenderedPageBreak/>
         <w:drawing>
           <wp:inline distT="0" distB="0" distL="0" distR="0" wp14:anchorId="73C25D64" wp14:editId="02CAB9D9">
             <wp:extent cx="4381377" cy="846189"/>
@@ -6230,7 +7995,7 @@
                     <pic:cNvPicPr/>
                   </pic:nvPicPr>
                   <pic:blipFill>
-                    <a:blip r:embed="rId14">
+                    <a:blip r:embed="rId17">
                       <a:extLst>
                         <a:ext uri="{28A0092B-C50C-407E-A947-70E740481C1C}">
                           <a14:useLocalDpi xmlns:a14="http://schemas.microsoft.com/office/drawing/2010/main" val="0"/>
@@ -6334,24 +8099,7 @@
     </w:p>
     <w:p>
       <w:pPr>
-        <w:rPr>
-          <w:rFonts w:ascii="Arial" w:hAnsi="Arial" w:cs="Arial"/>
-          <w:b/>
-          <w:bCs/>
-          <w:sz w:val="24"/>
-          <w:szCs w:val="24"/>
-        </w:rPr>
-      </w:pPr>
-    </w:p>
-    <w:p>
-      <w:pPr>
-        <w:rPr>
-          <w:rFonts w:ascii="Arial" w:hAnsi="Arial" w:cs="Arial"/>
-          <w:b/>
-          <w:bCs/>
-          <w:sz w:val="24"/>
-          <w:szCs w:val="24"/>
-        </w:rPr>
+        <w:spacing w:line="360" w:lineRule="auto"/>
       </w:pPr>
       <w:r>
         <w:rPr>
@@ -6414,10 +8162,368 @@
           <w:szCs w:val="24"/>
           <w:lang w:eastAsia="pt-BR"/>
         </w:rPr>
-        <w:t>Nós começamos com um dicionário léxico de discurso de ódio contendo palavras e frases identificadas pelos usuários como ofensas. Utilizando a API do Twitter, buscamos por tweets contendo termos do dicionário léxico, resultando em 30,521 amostras de tweets. Dessas amostras nós utilizamos todos os tweets e codificamos manualmente. Cada tweet foi classificado em uma das três categorias: positivo, neutro ou negativo. A classificação foi feita baseado nas palavras e no contexto em que cada tweet foi utilizado.</w:t>
-      </w:r>
-    </w:p>
-    <w:p/>
+        <w:t xml:space="preserve">Nós começamos com um dicionário léxico de discurso de ódio contendo palavras e frases identificadas pelos usuários como ofensas. Utilizando a API do Twitter, buscamos por tweets contendo termos do dicionário léxico, resultando em </w:t>
+      </w:r>
+      <w:r>
+        <w:rPr>
+          <w:rFonts w:ascii="Arial" w:eastAsia="Times New Roman" w:hAnsi="Arial" w:cs="Arial"/>
+          <w:sz w:val="24"/>
+          <w:szCs w:val="24"/>
+          <w:lang w:eastAsia="pt-BR"/>
+        </w:rPr>
+        <w:t xml:space="preserve">1500 </w:t>
+      </w:r>
+      <w:r>
+        <w:rPr>
+          <w:rFonts w:ascii="Arial" w:eastAsia="Times New Roman" w:hAnsi="Arial" w:cs="Arial"/>
+          <w:sz w:val="24"/>
+          <w:szCs w:val="24"/>
+          <w:lang w:eastAsia="pt-BR"/>
+        </w:rPr>
+        <w:t>amostras de tweets. Dessas amostras nós utilizamos todos os tweets e codificamos manualmente. Cada tweet foi classificado em uma das três categorias: positivo, neutro ou negativo. A classificação foi feita baseado nas palavras e no contexto em que cada tweet foi utilizado.</w:t>
+      </w:r>
+    </w:p>
+    <w:p>
+      <w:pPr>
+        <w:jc w:val="both"/>
+        <w:rPr>
+          <w:rFonts w:ascii="Arial" w:eastAsia="Times New Roman" w:hAnsi="Arial" w:cs="Arial"/>
+          <w:sz w:val="24"/>
+          <w:szCs w:val="24"/>
+          <w:lang w:eastAsia="pt-BR"/>
+        </w:rPr>
+      </w:pPr>
+    </w:p>
+    <w:p>
+      <w:pPr>
+        <w:jc w:val="both"/>
+        <w:rPr>
+          <w:rFonts w:ascii="Arial" w:eastAsia="Times New Roman" w:hAnsi="Arial" w:cs="Arial"/>
+          <w:b/>
+          <w:bCs/>
+          <w:sz w:val="24"/>
+          <w:szCs w:val="24"/>
+          <w:lang w:eastAsia="pt-BR"/>
+        </w:rPr>
+      </w:pPr>
+      <w:r>
+        <w:rPr>
+          <w:rFonts w:ascii="Arial" w:eastAsia="Times New Roman" w:hAnsi="Arial" w:cs="Arial"/>
+          <w:sz w:val="24"/>
+          <w:szCs w:val="24"/>
+          <w:lang w:eastAsia="pt-BR"/>
+        </w:rPr>
+        <w:tab/>
+      </w:r>
+      <w:r>
+        <w:rPr>
+          <w:rFonts w:ascii="Arial" w:eastAsia="Times New Roman" w:hAnsi="Arial" w:cs="Arial"/>
+          <w:b/>
+          <w:bCs/>
+          <w:sz w:val="24"/>
+          <w:szCs w:val="24"/>
+          <w:lang w:eastAsia="pt-BR"/>
+        </w:rPr>
+        <w:t>2.2.2 STOP WORDS</w:t>
+      </w:r>
+    </w:p>
+    <w:p>
+      <w:pPr>
+        <w:jc w:val="both"/>
+        <w:rPr>
+          <w:rFonts w:ascii="Arial" w:eastAsia="Times New Roman" w:hAnsi="Arial" w:cs="Arial"/>
+          <w:b/>
+          <w:bCs/>
+          <w:sz w:val="24"/>
+          <w:szCs w:val="24"/>
+          <w:lang w:eastAsia="pt-BR"/>
+        </w:rPr>
+      </w:pPr>
+    </w:p>
+    <w:p>
+      <w:pPr>
+        <w:jc w:val="both"/>
+        <w:rPr>
+          <w:rFonts w:ascii="Arial" w:eastAsia="Times New Roman" w:hAnsi="Arial" w:cs="Arial"/>
+          <w:b/>
+          <w:bCs/>
+          <w:sz w:val="24"/>
+          <w:szCs w:val="24"/>
+          <w:lang w:eastAsia="pt-BR"/>
+        </w:rPr>
+      </w:pPr>
+    </w:p>
+    <w:p>
+      <w:pPr>
+        <w:jc w:val="both"/>
+        <w:rPr>
+          <w:rFonts w:ascii="Arial" w:eastAsia="Times New Roman" w:hAnsi="Arial" w:cs="Arial"/>
+          <w:b/>
+          <w:bCs/>
+          <w:sz w:val="24"/>
+          <w:szCs w:val="24"/>
+          <w:lang w:eastAsia="pt-BR"/>
+        </w:rPr>
+      </w:pPr>
+    </w:p>
+    <w:p>
+      <w:pPr>
+        <w:jc w:val="both"/>
+        <w:rPr>
+          <w:rFonts w:ascii="Arial" w:eastAsia="Times New Roman" w:hAnsi="Arial" w:cs="Arial"/>
+          <w:b/>
+          <w:bCs/>
+          <w:sz w:val="24"/>
+          <w:szCs w:val="24"/>
+          <w:lang w:eastAsia="pt-BR"/>
+        </w:rPr>
+      </w:pPr>
+      <w:r>
+        <w:rPr>
+          <w:rFonts w:ascii="Arial" w:eastAsia="Times New Roman" w:hAnsi="Arial" w:cs="Arial"/>
+          <w:b/>
+          <w:bCs/>
+          <w:sz w:val="24"/>
+          <w:szCs w:val="24"/>
+          <w:lang w:eastAsia="pt-BR"/>
+        </w:rPr>
+        <w:tab/>
+        <w:t>2.2.3 STEMMING</w:t>
+      </w:r>
+    </w:p>
+    <w:p>
+      <w:pPr>
+        <w:jc w:val="both"/>
+        <w:rPr>
+          <w:rFonts w:ascii="Arial" w:eastAsia="Times New Roman" w:hAnsi="Arial" w:cs="Arial"/>
+          <w:b/>
+          <w:bCs/>
+          <w:sz w:val="24"/>
+          <w:szCs w:val="24"/>
+          <w:lang w:eastAsia="pt-BR"/>
+        </w:rPr>
+      </w:pPr>
+    </w:p>
+    <w:p>
+      <w:pPr>
+        <w:jc w:val="both"/>
+        <w:rPr>
+          <w:rFonts w:ascii="Arial" w:eastAsia="Times New Roman" w:hAnsi="Arial" w:cs="Arial"/>
+          <w:b/>
+          <w:bCs/>
+          <w:sz w:val="24"/>
+          <w:szCs w:val="24"/>
+          <w:lang w:eastAsia="pt-BR"/>
+        </w:rPr>
+      </w:pPr>
+    </w:p>
+    <w:p>
+      <w:pPr>
+        <w:jc w:val="both"/>
+        <w:rPr>
+          <w:rFonts w:ascii="Arial" w:eastAsia="Times New Roman" w:hAnsi="Arial" w:cs="Arial"/>
+          <w:b/>
+          <w:bCs/>
+          <w:sz w:val="24"/>
+          <w:szCs w:val="24"/>
+          <w:lang w:eastAsia="pt-BR"/>
+        </w:rPr>
+      </w:pPr>
+    </w:p>
+    <w:p>
+      <w:pPr>
+        <w:jc w:val="both"/>
+        <w:rPr>
+          <w:rFonts w:ascii="Arial" w:eastAsia="Times New Roman" w:hAnsi="Arial" w:cs="Arial"/>
+          <w:b/>
+          <w:bCs/>
+          <w:sz w:val="24"/>
+          <w:szCs w:val="24"/>
+          <w:lang w:eastAsia="pt-BR"/>
+        </w:rPr>
+      </w:pPr>
+      <w:r>
+        <w:rPr>
+          <w:rFonts w:ascii="Arial" w:eastAsia="Times New Roman" w:hAnsi="Arial" w:cs="Arial"/>
+          <w:b/>
+          <w:bCs/>
+          <w:sz w:val="24"/>
+          <w:szCs w:val="24"/>
+          <w:lang w:eastAsia="pt-BR"/>
+        </w:rPr>
+        <w:tab/>
+        <w:t>2.2.4 XXX</w:t>
+      </w:r>
+    </w:p>
+    <w:p>
+      <w:pPr>
+        <w:jc w:val="both"/>
+        <w:rPr>
+          <w:rFonts w:ascii="Arial" w:eastAsia="Times New Roman" w:hAnsi="Arial" w:cs="Arial"/>
+          <w:b/>
+          <w:bCs/>
+          <w:sz w:val="24"/>
+          <w:szCs w:val="24"/>
+          <w:lang w:eastAsia="pt-BR"/>
+        </w:rPr>
+      </w:pPr>
+    </w:p>
+    <w:p>
+      <w:pPr>
+        <w:jc w:val="both"/>
+        <w:rPr>
+          <w:rFonts w:ascii="Arial" w:eastAsia="Times New Roman" w:hAnsi="Arial" w:cs="Arial"/>
+          <w:b/>
+          <w:bCs/>
+          <w:sz w:val="24"/>
+          <w:szCs w:val="24"/>
+          <w:lang w:eastAsia="pt-BR"/>
+        </w:rPr>
+      </w:pPr>
+    </w:p>
+    <w:p>
+      <w:pPr>
+        <w:jc w:val="both"/>
+        <w:rPr>
+          <w:rFonts w:ascii="Arial" w:eastAsia="Times New Roman" w:hAnsi="Arial" w:cs="Arial"/>
+          <w:b/>
+          <w:bCs/>
+          <w:sz w:val="24"/>
+          <w:szCs w:val="24"/>
+          <w:lang w:eastAsia="pt-BR"/>
+        </w:rPr>
+      </w:pPr>
+    </w:p>
+    <w:p>
+      <w:pPr>
+        <w:jc w:val="both"/>
+        <w:rPr>
+          <w:rFonts w:ascii="Arial" w:eastAsia="Times New Roman" w:hAnsi="Arial" w:cs="Arial"/>
+          <w:b/>
+          <w:bCs/>
+          <w:sz w:val="24"/>
+          <w:szCs w:val="24"/>
+          <w:lang w:eastAsia="pt-BR"/>
+        </w:rPr>
+      </w:pPr>
+    </w:p>
+    <w:p>
+      <w:pPr>
+        <w:jc w:val="both"/>
+        <w:rPr>
+          <w:rFonts w:ascii="Arial" w:eastAsia="Times New Roman" w:hAnsi="Arial" w:cs="Arial"/>
+          <w:b/>
+          <w:bCs/>
+          <w:sz w:val="24"/>
+          <w:szCs w:val="24"/>
+          <w:lang w:eastAsia="pt-BR"/>
+        </w:rPr>
+      </w:pPr>
+    </w:p>
+    <w:p>
+      <w:pPr>
+        <w:jc w:val="both"/>
+        <w:rPr>
+          <w:rFonts w:ascii="Arial" w:eastAsia="Times New Roman" w:hAnsi="Arial" w:cs="Arial"/>
+          <w:b/>
+          <w:bCs/>
+          <w:sz w:val="24"/>
+          <w:szCs w:val="24"/>
+          <w:lang w:eastAsia="pt-BR"/>
+        </w:rPr>
+      </w:pPr>
+    </w:p>
+    <w:p>
+      <w:pPr>
+        <w:jc w:val="both"/>
+        <w:rPr>
+          <w:rFonts w:ascii="Arial" w:eastAsia="Times New Roman" w:hAnsi="Arial" w:cs="Arial"/>
+          <w:b/>
+          <w:bCs/>
+          <w:sz w:val="24"/>
+          <w:szCs w:val="24"/>
+          <w:lang w:eastAsia="pt-BR"/>
+        </w:rPr>
+      </w:pPr>
+    </w:p>
+    <w:p>
+      <w:pPr>
+        <w:jc w:val="both"/>
+        <w:rPr>
+          <w:rFonts w:ascii="Arial" w:eastAsia="Times New Roman" w:hAnsi="Arial" w:cs="Arial"/>
+          <w:b/>
+          <w:bCs/>
+          <w:sz w:val="24"/>
+          <w:szCs w:val="24"/>
+          <w:lang w:eastAsia="pt-BR"/>
+        </w:rPr>
+      </w:pPr>
+    </w:p>
+    <w:p>
+      <w:pPr>
+        <w:jc w:val="both"/>
+        <w:rPr>
+          <w:rFonts w:ascii="Arial" w:eastAsia="Times New Roman" w:hAnsi="Arial" w:cs="Arial"/>
+          <w:b/>
+          <w:bCs/>
+          <w:sz w:val="24"/>
+          <w:szCs w:val="24"/>
+          <w:lang w:eastAsia="pt-BR"/>
+        </w:rPr>
+      </w:pPr>
+    </w:p>
+    <w:p>
+      <w:pPr>
+        <w:jc w:val="both"/>
+        <w:rPr>
+          <w:rFonts w:ascii="Arial" w:eastAsia="Times New Roman" w:hAnsi="Arial" w:cs="Arial"/>
+          <w:b/>
+          <w:bCs/>
+          <w:sz w:val="24"/>
+          <w:szCs w:val="24"/>
+          <w:lang w:eastAsia="pt-BR"/>
+        </w:rPr>
+      </w:pPr>
+    </w:p>
+    <w:p>
+      <w:pPr>
+        <w:jc w:val="both"/>
+        <w:rPr>
+          <w:rFonts w:ascii="Arial" w:eastAsia="Times New Roman" w:hAnsi="Arial" w:cs="Arial"/>
+          <w:b/>
+          <w:bCs/>
+          <w:sz w:val="24"/>
+          <w:szCs w:val="24"/>
+          <w:lang w:eastAsia="pt-BR"/>
+        </w:rPr>
+      </w:pPr>
+    </w:p>
+    <w:p>
+      <w:pPr>
+        <w:jc w:val="both"/>
+        <w:rPr>
+          <w:rFonts w:ascii="Arial" w:eastAsia="Times New Roman" w:hAnsi="Arial" w:cs="Arial"/>
+          <w:b/>
+          <w:bCs/>
+          <w:sz w:val="24"/>
+          <w:szCs w:val="24"/>
+          <w:lang w:eastAsia="pt-BR"/>
+        </w:rPr>
+      </w:pPr>
+    </w:p>
+    <w:p>
+      <w:pPr>
+        <w:jc w:val="both"/>
+        <w:rPr>
+          <w:rFonts w:ascii="Arial" w:eastAsia="Times New Roman" w:hAnsi="Arial" w:cs="Arial"/>
+          <w:b/>
+          <w:bCs/>
+          <w:sz w:val="24"/>
+          <w:szCs w:val="24"/>
+          <w:lang w:eastAsia="pt-BR"/>
+        </w:rPr>
+      </w:pPr>
+    </w:p>
     <w:p>
       <w:pPr>
         <w:rPr>
@@ -6717,7 +8823,6 @@
           <w:sz w:val="24"/>
           <w:szCs w:val="24"/>
         </w:rPr>
-        <w:lastRenderedPageBreak/>
         <w:t>4.2 SVM</w:t>
       </w:r>
     </w:p>
@@ -6763,6 +8868,182 @@
           <w:szCs w:val="24"/>
         </w:rPr>
       </w:pPr>
+    </w:p>
+    <w:p>
+      <w:pPr>
+        <w:rPr>
+          <w:rFonts w:ascii="Arial" w:hAnsi="Arial" w:cs="Arial"/>
+          <w:b/>
+          <w:bCs/>
+          <w:sz w:val="24"/>
+          <w:szCs w:val="24"/>
+        </w:rPr>
+      </w:pPr>
+    </w:p>
+    <w:p>
+      <w:pPr>
+        <w:rPr>
+          <w:rFonts w:ascii="Arial" w:hAnsi="Arial" w:cs="Arial"/>
+          <w:b/>
+          <w:bCs/>
+          <w:sz w:val="24"/>
+          <w:szCs w:val="24"/>
+        </w:rPr>
+      </w:pPr>
+    </w:p>
+    <w:p>
+      <w:pPr>
+        <w:rPr>
+          <w:rFonts w:ascii="Arial" w:hAnsi="Arial" w:cs="Arial"/>
+          <w:b/>
+          <w:bCs/>
+          <w:sz w:val="24"/>
+          <w:szCs w:val="24"/>
+        </w:rPr>
+      </w:pPr>
+    </w:p>
+    <w:p>
+      <w:pPr>
+        <w:rPr>
+          <w:rFonts w:ascii="Arial" w:hAnsi="Arial" w:cs="Arial"/>
+          <w:b/>
+          <w:bCs/>
+          <w:sz w:val="24"/>
+          <w:szCs w:val="24"/>
+        </w:rPr>
+      </w:pPr>
+    </w:p>
+    <w:p>
+      <w:pPr>
+        <w:rPr>
+          <w:rFonts w:ascii="Arial" w:hAnsi="Arial" w:cs="Arial"/>
+          <w:b/>
+          <w:bCs/>
+          <w:sz w:val="24"/>
+          <w:szCs w:val="24"/>
+        </w:rPr>
+      </w:pPr>
+    </w:p>
+    <w:p>
+      <w:pPr>
+        <w:rPr>
+          <w:rFonts w:ascii="Arial" w:hAnsi="Arial" w:cs="Arial"/>
+          <w:b/>
+          <w:bCs/>
+          <w:sz w:val="24"/>
+          <w:szCs w:val="24"/>
+        </w:rPr>
+      </w:pPr>
+    </w:p>
+    <w:p>
+      <w:pPr>
+        <w:rPr>
+          <w:rFonts w:ascii="Arial" w:hAnsi="Arial" w:cs="Arial"/>
+          <w:b/>
+          <w:bCs/>
+          <w:sz w:val="24"/>
+          <w:szCs w:val="24"/>
+        </w:rPr>
+      </w:pPr>
+    </w:p>
+    <w:p>
+      <w:pPr>
+        <w:rPr>
+          <w:rFonts w:ascii="Arial" w:hAnsi="Arial" w:cs="Arial"/>
+          <w:b/>
+          <w:bCs/>
+          <w:sz w:val="24"/>
+          <w:szCs w:val="24"/>
+        </w:rPr>
+      </w:pPr>
+    </w:p>
+    <w:p>
+      <w:pPr>
+        <w:rPr>
+          <w:rFonts w:ascii="Arial" w:hAnsi="Arial" w:cs="Arial"/>
+          <w:b/>
+          <w:bCs/>
+          <w:sz w:val="24"/>
+          <w:szCs w:val="24"/>
+        </w:rPr>
+      </w:pPr>
+    </w:p>
+    <w:p>
+      <w:pPr>
+        <w:rPr>
+          <w:rFonts w:ascii="Arial" w:hAnsi="Arial" w:cs="Arial"/>
+          <w:b/>
+          <w:bCs/>
+          <w:sz w:val="24"/>
+          <w:szCs w:val="24"/>
+        </w:rPr>
+      </w:pPr>
+    </w:p>
+    <w:p>
+      <w:pPr>
+        <w:rPr>
+          <w:rFonts w:ascii="Arial" w:hAnsi="Arial" w:cs="Arial"/>
+          <w:b/>
+          <w:bCs/>
+          <w:sz w:val="24"/>
+          <w:szCs w:val="24"/>
+        </w:rPr>
+      </w:pPr>
+    </w:p>
+    <w:p>
+      <w:pPr>
+        <w:rPr>
+          <w:rFonts w:ascii="Arial" w:hAnsi="Arial" w:cs="Arial"/>
+          <w:b/>
+          <w:bCs/>
+          <w:sz w:val="24"/>
+          <w:szCs w:val="24"/>
+        </w:rPr>
+      </w:pPr>
+    </w:p>
+    <w:p>
+      <w:pPr>
+        <w:rPr>
+          <w:rFonts w:ascii="Arial" w:hAnsi="Arial" w:cs="Arial"/>
+          <w:b/>
+          <w:bCs/>
+          <w:sz w:val="24"/>
+          <w:szCs w:val="24"/>
+        </w:rPr>
+      </w:pPr>
+    </w:p>
+    <w:p>
+      <w:pPr>
+        <w:rPr>
+          <w:rFonts w:ascii="Arial" w:hAnsi="Arial" w:cs="Arial"/>
+          <w:b/>
+          <w:bCs/>
+          <w:sz w:val="24"/>
+          <w:szCs w:val="24"/>
+        </w:rPr>
+      </w:pPr>
+    </w:p>
+    <w:p>
+      <w:pPr>
+        <w:rPr>
+          <w:rFonts w:ascii="Arial" w:hAnsi="Arial" w:cs="Arial"/>
+          <w:b/>
+          <w:bCs/>
+          <w:sz w:val="24"/>
+          <w:szCs w:val="24"/>
+        </w:rPr>
+      </w:pPr>
+    </w:p>
+    <w:p>
+      <w:pPr>
+        <w:rPr>
+          <w:rFonts w:ascii="Arial" w:hAnsi="Arial" w:cs="Arial"/>
+          <w:b/>
+          <w:bCs/>
+          <w:sz w:val="24"/>
+          <w:szCs w:val="24"/>
+        </w:rPr>
+      </w:pPr>
       <w:r>
         <w:rPr>
           <w:rFonts w:ascii="Arial" w:hAnsi="Arial" w:cs="Arial"/>
@@ -6773,6 +9054,325 @@
         </w:rPr>
         <w:t>6. CONCLUSÃO</w:t>
       </w:r>
+    </w:p>
+    <w:p>
+      <w:pPr>
+        <w:rPr>
+          <w:rFonts w:ascii="Arial" w:hAnsi="Arial" w:cs="Arial"/>
+          <w:b/>
+          <w:bCs/>
+          <w:sz w:val="24"/>
+          <w:szCs w:val="24"/>
+        </w:rPr>
+      </w:pPr>
+    </w:p>
+    <w:p>
+      <w:pPr>
+        <w:rPr>
+          <w:rFonts w:ascii="Arial" w:hAnsi="Arial" w:cs="Arial"/>
+          <w:b/>
+          <w:bCs/>
+          <w:sz w:val="24"/>
+          <w:szCs w:val="24"/>
+        </w:rPr>
+      </w:pPr>
+    </w:p>
+    <w:p>
+      <w:pPr>
+        <w:rPr>
+          <w:rFonts w:ascii="Arial" w:hAnsi="Arial" w:cs="Arial"/>
+          <w:b/>
+          <w:bCs/>
+          <w:sz w:val="24"/>
+          <w:szCs w:val="24"/>
+        </w:rPr>
+      </w:pPr>
+    </w:p>
+    <w:p>
+      <w:pPr>
+        <w:rPr>
+          <w:rFonts w:ascii="Arial" w:hAnsi="Arial" w:cs="Arial"/>
+          <w:b/>
+          <w:bCs/>
+          <w:sz w:val="24"/>
+          <w:szCs w:val="24"/>
+        </w:rPr>
+      </w:pPr>
+    </w:p>
+    <w:p>
+      <w:pPr>
+        <w:rPr>
+          <w:rFonts w:ascii="Arial" w:hAnsi="Arial" w:cs="Arial"/>
+          <w:b/>
+          <w:bCs/>
+          <w:sz w:val="24"/>
+          <w:szCs w:val="24"/>
+        </w:rPr>
+      </w:pPr>
+    </w:p>
+    <w:p>
+      <w:pPr>
+        <w:rPr>
+          <w:rFonts w:ascii="Arial" w:hAnsi="Arial" w:cs="Arial"/>
+          <w:b/>
+          <w:bCs/>
+          <w:sz w:val="24"/>
+          <w:szCs w:val="24"/>
+        </w:rPr>
+      </w:pPr>
+    </w:p>
+    <w:p>
+      <w:pPr>
+        <w:rPr>
+          <w:rFonts w:ascii="Arial" w:hAnsi="Arial" w:cs="Arial"/>
+          <w:b/>
+          <w:bCs/>
+          <w:sz w:val="24"/>
+          <w:szCs w:val="24"/>
+        </w:rPr>
+      </w:pPr>
+    </w:p>
+    <w:p>
+      <w:pPr>
+        <w:rPr>
+          <w:rFonts w:ascii="Arial" w:hAnsi="Arial" w:cs="Arial"/>
+          <w:b/>
+          <w:bCs/>
+          <w:sz w:val="24"/>
+          <w:szCs w:val="24"/>
+        </w:rPr>
+      </w:pPr>
+    </w:p>
+    <w:p>
+      <w:pPr>
+        <w:rPr>
+          <w:rFonts w:ascii="Arial" w:hAnsi="Arial" w:cs="Arial"/>
+          <w:b/>
+          <w:bCs/>
+          <w:sz w:val="24"/>
+          <w:szCs w:val="24"/>
+        </w:rPr>
+      </w:pPr>
+    </w:p>
+    <w:p>
+      <w:pPr>
+        <w:rPr>
+          <w:rFonts w:ascii="Arial" w:hAnsi="Arial" w:cs="Arial"/>
+          <w:b/>
+          <w:bCs/>
+          <w:sz w:val="24"/>
+          <w:szCs w:val="24"/>
+        </w:rPr>
+      </w:pPr>
+    </w:p>
+    <w:p>
+      <w:pPr>
+        <w:rPr>
+          <w:rFonts w:ascii="Arial" w:hAnsi="Arial" w:cs="Arial"/>
+          <w:b/>
+          <w:bCs/>
+          <w:sz w:val="24"/>
+          <w:szCs w:val="24"/>
+        </w:rPr>
+      </w:pPr>
+    </w:p>
+    <w:p>
+      <w:pPr>
+        <w:rPr>
+          <w:rFonts w:ascii="Arial" w:hAnsi="Arial" w:cs="Arial"/>
+          <w:b/>
+          <w:bCs/>
+          <w:sz w:val="24"/>
+          <w:szCs w:val="24"/>
+        </w:rPr>
+      </w:pPr>
+    </w:p>
+    <w:p>
+      <w:pPr>
+        <w:rPr>
+          <w:rFonts w:ascii="Arial" w:hAnsi="Arial" w:cs="Arial"/>
+          <w:b/>
+          <w:bCs/>
+          <w:sz w:val="24"/>
+          <w:szCs w:val="24"/>
+        </w:rPr>
+      </w:pPr>
+    </w:p>
+    <w:p>
+      <w:pPr>
+        <w:rPr>
+          <w:rFonts w:ascii="Arial" w:hAnsi="Arial" w:cs="Arial"/>
+          <w:b/>
+          <w:bCs/>
+          <w:sz w:val="24"/>
+          <w:szCs w:val="24"/>
+        </w:rPr>
+      </w:pPr>
+    </w:p>
+    <w:p>
+      <w:pPr>
+        <w:rPr>
+          <w:rFonts w:ascii="Arial" w:hAnsi="Arial" w:cs="Arial"/>
+          <w:b/>
+          <w:bCs/>
+          <w:sz w:val="24"/>
+          <w:szCs w:val="24"/>
+        </w:rPr>
+      </w:pPr>
+    </w:p>
+    <w:p>
+      <w:pPr>
+        <w:rPr>
+          <w:rFonts w:ascii="Arial" w:hAnsi="Arial" w:cs="Arial"/>
+          <w:b/>
+          <w:bCs/>
+          <w:sz w:val="24"/>
+          <w:szCs w:val="24"/>
+        </w:rPr>
+      </w:pPr>
+    </w:p>
+    <w:p>
+      <w:pPr>
+        <w:rPr>
+          <w:rFonts w:ascii="Arial" w:hAnsi="Arial" w:cs="Arial"/>
+          <w:b/>
+          <w:bCs/>
+          <w:sz w:val="24"/>
+          <w:szCs w:val="24"/>
+        </w:rPr>
+      </w:pPr>
+    </w:p>
+    <w:p>
+      <w:pPr>
+        <w:rPr>
+          <w:rFonts w:ascii="Arial" w:hAnsi="Arial" w:cs="Arial"/>
+          <w:b/>
+          <w:bCs/>
+          <w:sz w:val="24"/>
+          <w:szCs w:val="24"/>
+        </w:rPr>
+      </w:pPr>
+    </w:p>
+    <w:p>
+      <w:pPr>
+        <w:rPr>
+          <w:rFonts w:ascii="Arial" w:hAnsi="Arial" w:cs="Arial"/>
+          <w:b/>
+          <w:bCs/>
+          <w:sz w:val="24"/>
+          <w:szCs w:val="24"/>
+        </w:rPr>
+      </w:pPr>
+    </w:p>
+    <w:p>
+      <w:pPr>
+        <w:rPr>
+          <w:rFonts w:ascii="Arial" w:hAnsi="Arial" w:cs="Arial"/>
+          <w:b/>
+          <w:bCs/>
+          <w:sz w:val="24"/>
+          <w:szCs w:val="24"/>
+        </w:rPr>
+      </w:pPr>
+    </w:p>
+    <w:p>
+      <w:pPr>
+        <w:rPr>
+          <w:rFonts w:ascii="Arial" w:hAnsi="Arial" w:cs="Arial"/>
+          <w:b/>
+          <w:bCs/>
+          <w:sz w:val="24"/>
+          <w:szCs w:val="24"/>
+        </w:rPr>
+      </w:pPr>
+    </w:p>
+    <w:p>
+      <w:pPr>
+        <w:rPr>
+          <w:rFonts w:ascii="Arial" w:hAnsi="Arial" w:cs="Arial"/>
+          <w:b/>
+          <w:bCs/>
+          <w:sz w:val="24"/>
+          <w:szCs w:val="24"/>
+        </w:rPr>
+      </w:pPr>
+    </w:p>
+    <w:p>
+      <w:pPr>
+        <w:rPr>
+          <w:rFonts w:ascii="Arial" w:hAnsi="Arial" w:cs="Arial"/>
+          <w:b/>
+          <w:bCs/>
+          <w:sz w:val="24"/>
+          <w:szCs w:val="24"/>
+        </w:rPr>
+      </w:pPr>
+    </w:p>
+    <w:p>
+      <w:pPr>
+        <w:rPr>
+          <w:rFonts w:ascii="Arial" w:hAnsi="Arial" w:cs="Arial"/>
+          <w:b/>
+          <w:bCs/>
+          <w:sz w:val="24"/>
+          <w:szCs w:val="24"/>
+        </w:rPr>
+      </w:pPr>
+    </w:p>
+    <w:p>
+      <w:pPr>
+        <w:rPr>
+          <w:rFonts w:ascii="Arial" w:hAnsi="Arial" w:cs="Arial"/>
+          <w:b/>
+          <w:bCs/>
+          <w:sz w:val="24"/>
+          <w:szCs w:val="24"/>
+        </w:rPr>
+      </w:pPr>
+    </w:p>
+    <w:p>
+      <w:pPr>
+        <w:rPr>
+          <w:rFonts w:ascii="Arial" w:hAnsi="Arial" w:cs="Arial"/>
+          <w:b/>
+          <w:bCs/>
+          <w:sz w:val="24"/>
+          <w:szCs w:val="24"/>
+        </w:rPr>
+      </w:pPr>
+    </w:p>
+    <w:p>
+      <w:pPr>
+        <w:rPr>
+          <w:rFonts w:ascii="Arial" w:hAnsi="Arial" w:cs="Arial"/>
+          <w:b/>
+          <w:bCs/>
+          <w:sz w:val="24"/>
+          <w:szCs w:val="24"/>
+        </w:rPr>
+      </w:pPr>
+    </w:p>
+    <w:p>
+      <w:pPr>
+        <w:rPr>
+          <w:rFonts w:ascii="Arial" w:hAnsi="Arial" w:cs="Arial"/>
+          <w:b/>
+          <w:bCs/>
+          <w:sz w:val="24"/>
+          <w:szCs w:val="24"/>
+        </w:rPr>
+      </w:pPr>
+    </w:p>
+    <w:p>
+      <w:pPr>
+        <w:rPr>
+          <w:rFonts w:ascii="Arial" w:hAnsi="Arial" w:cs="Arial"/>
+          <w:b/>
+          <w:bCs/>
+          <w:sz w:val="24"/>
+          <w:szCs w:val="24"/>
+        </w:rPr>
+      </w:pPr>
     </w:p>
     <w:p>
       <w:pPr>
@@ -6924,7 +9524,25 @@
           <w:sz w:val="24"/>
           <w:szCs w:val="24"/>
         </w:rPr>
-        <w:t>YANG, Y. e PEDERSEN, J. O.,“Comparative Study on Feature Selection in Text Categorization”, Proceedings of ICML-97, 14th International Conference on Machine Learning, 1997</w:t>
+        <w:t xml:space="preserve">YANG, Y. e PEDERSEN, J. </w:t>
+      </w:r>
+      <w:proofErr w:type="gramStart"/>
+      <w:r>
+        <w:rPr>
+          <w:rFonts w:ascii="Arial" w:eastAsia="Arial" w:hAnsi="Arial" w:cs="Arial"/>
+          <w:sz w:val="24"/>
+          <w:szCs w:val="24"/>
+        </w:rPr>
+        <w:t>O.,“</w:t>
+      </w:r>
+      <w:proofErr w:type="gramEnd"/>
+      <w:r>
+        <w:rPr>
+          <w:rFonts w:ascii="Arial" w:eastAsia="Arial" w:hAnsi="Arial" w:cs="Arial"/>
+          <w:sz w:val="24"/>
+          <w:szCs w:val="24"/>
+        </w:rPr>
+        <w:t>Comparative Study on Feature Selection in Text Categorization”, Proceedings of ICML-97, 14th International Conference on Machine Learning, 1997</w:t>
       </w:r>
     </w:p>
     <w:p>
@@ -6979,6 +9597,32 @@
           <w:szCs w:val="24"/>
         </w:rPr>
       </w:pPr>
+      <w:r>
+        <w:rPr>
+          <w:rFonts w:ascii="Arial" w:eastAsia="Arial" w:hAnsi="Arial" w:cs="Arial"/>
+          <w:sz w:val="24"/>
+          <w:szCs w:val="24"/>
+        </w:rPr>
+        <w:t xml:space="preserve">BOSCHETTI, A.; MASSARON, L. Python </w:t>
+      </w:r>
+      <w:proofErr w:type="gramStart"/>
+      <w:r>
+        <w:rPr>
+          <w:rFonts w:ascii="Arial" w:eastAsia="Arial" w:hAnsi="Arial" w:cs="Arial"/>
+          <w:sz w:val="24"/>
+          <w:szCs w:val="24"/>
+        </w:rPr>
+        <w:t>Data  Science</w:t>
+      </w:r>
+      <w:proofErr w:type="gramEnd"/>
+      <w:r>
+        <w:rPr>
+          <w:rFonts w:ascii="Arial" w:eastAsia="Arial" w:hAnsi="Arial" w:cs="Arial"/>
+          <w:sz w:val="24"/>
+          <w:szCs w:val="24"/>
+        </w:rPr>
+        <w:t xml:space="preserve"> Essentials, Birmingham 2015.</w:t>
+      </w:r>
     </w:p>
     <w:p>
       <w:pPr>
@@ -7231,9 +9875,9 @@
     </w:lvl>
   </w:abstractNum>
   <w:abstractNum w:abstractNumId="2" w15:restartNumberingAfterBreak="0">
-    <w:nsid w:val="3B306F13"/>
+    <w:nsid w:val="245F0B1A"/>
     <w:multiLevelType w:val="hybridMultilevel"/>
-    <w:tmpl w:val="67CC8C1A"/>
+    <w:tmpl w:val="BC92E82A"/>
     <w:lvl w:ilvl="0" w:tplc="0416000F">
       <w:start w:val="1"/>
       <w:numFmt w:val="decimal"/>
@@ -7320,9 +9964,9 @@
     </w:lvl>
   </w:abstractNum>
   <w:abstractNum w:abstractNumId="3" w15:restartNumberingAfterBreak="0">
-    <w:nsid w:val="4859480D"/>
+    <w:nsid w:val="3B306F13"/>
     <w:multiLevelType w:val="hybridMultilevel"/>
-    <w:tmpl w:val="D668D4B6"/>
+    <w:tmpl w:val="67CC8C1A"/>
     <w:lvl w:ilvl="0" w:tplc="0416000F">
       <w:start w:val="1"/>
       <w:numFmt w:val="decimal"/>
@@ -7409,6 +10053,95 @@
     </w:lvl>
   </w:abstractNum>
   <w:abstractNum w:abstractNumId="4" w15:restartNumberingAfterBreak="0">
+    <w:nsid w:val="4859480D"/>
+    <w:multiLevelType w:val="hybridMultilevel"/>
+    <w:tmpl w:val="D668D4B6"/>
+    <w:lvl w:ilvl="0" w:tplc="0416000F">
+      <w:start w:val="1"/>
+      <w:numFmt w:val="decimal"/>
+      <w:lvlText w:val="%1."/>
+      <w:lvlJc w:val="left"/>
+      <w:pPr>
+        <w:ind w:left="720" w:hanging="360"/>
+      </w:pPr>
+      <w:rPr>
+        <w:rFonts w:hint="default"/>
+      </w:rPr>
+    </w:lvl>
+    <w:lvl w:ilvl="1" w:tplc="04160019" w:tentative="1">
+      <w:start w:val="1"/>
+      <w:numFmt w:val="lowerLetter"/>
+      <w:lvlText w:val="%2."/>
+      <w:lvlJc w:val="left"/>
+      <w:pPr>
+        <w:ind w:left="1440" w:hanging="360"/>
+      </w:pPr>
+    </w:lvl>
+    <w:lvl w:ilvl="2" w:tplc="0416001B" w:tentative="1">
+      <w:start w:val="1"/>
+      <w:numFmt w:val="lowerRoman"/>
+      <w:lvlText w:val="%3."/>
+      <w:lvlJc w:val="right"/>
+      <w:pPr>
+        <w:ind w:left="2160" w:hanging="180"/>
+      </w:pPr>
+    </w:lvl>
+    <w:lvl w:ilvl="3" w:tplc="0416000F" w:tentative="1">
+      <w:start w:val="1"/>
+      <w:numFmt w:val="decimal"/>
+      <w:lvlText w:val="%4."/>
+      <w:lvlJc w:val="left"/>
+      <w:pPr>
+        <w:ind w:left="2880" w:hanging="360"/>
+      </w:pPr>
+    </w:lvl>
+    <w:lvl w:ilvl="4" w:tplc="04160019" w:tentative="1">
+      <w:start w:val="1"/>
+      <w:numFmt w:val="lowerLetter"/>
+      <w:lvlText w:val="%5."/>
+      <w:lvlJc w:val="left"/>
+      <w:pPr>
+        <w:ind w:left="3600" w:hanging="360"/>
+      </w:pPr>
+    </w:lvl>
+    <w:lvl w:ilvl="5" w:tplc="0416001B" w:tentative="1">
+      <w:start w:val="1"/>
+      <w:numFmt w:val="lowerRoman"/>
+      <w:lvlText w:val="%6."/>
+      <w:lvlJc w:val="right"/>
+      <w:pPr>
+        <w:ind w:left="4320" w:hanging="180"/>
+      </w:pPr>
+    </w:lvl>
+    <w:lvl w:ilvl="6" w:tplc="0416000F" w:tentative="1">
+      <w:start w:val="1"/>
+      <w:numFmt w:val="decimal"/>
+      <w:lvlText w:val="%7."/>
+      <w:lvlJc w:val="left"/>
+      <w:pPr>
+        <w:ind w:left="5040" w:hanging="360"/>
+      </w:pPr>
+    </w:lvl>
+    <w:lvl w:ilvl="7" w:tplc="04160019" w:tentative="1">
+      <w:start w:val="1"/>
+      <w:numFmt w:val="lowerLetter"/>
+      <w:lvlText w:val="%8."/>
+      <w:lvlJc w:val="left"/>
+      <w:pPr>
+        <w:ind w:left="5760" w:hanging="360"/>
+      </w:pPr>
+    </w:lvl>
+    <w:lvl w:ilvl="8" w:tplc="0416001B" w:tentative="1">
+      <w:start w:val="1"/>
+      <w:numFmt w:val="lowerRoman"/>
+      <w:lvlText w:val="%9."/>
+      <w:lvlJc w:val="right"/>
+      <w:pPr>
+        <w:ind w:left="6480" w:hanging="180"/>
+      </w:pPr>
+    </w:lvl>
+  </w:abstractNum>
+  <w:abstractNum w:abstractNumId="5" w15:restartNumberingAfterBreak="0">
     <w:nsid w:val="4A4334F0"/>
     <w:multiLevelType w:val="multilevel"/>
     <w:tmpl w:val="1728A670"/>
@@ -7521,7 +10254,7 @@
       </w:rPr>
     </w:lvl>
   </w:abstractNum>
-  <w:abstractNum w:abstractNumId="5" w15:restartNumberingAfterBreak="0">
+  <w:abstractNum w:abstractNumId="6" w15:restartNumberingAfterBreak="0">
     <w:nsid w:val="65C449F9"/>
     <w:multiLevelType w:val="hybridMultilevel"/>
     <w:tmpl w:val="24D2F136"/>
@@ -7634,7 +10367,7 @@
       </w:rPr>
     </w:lvl>
   </w:abstractNum>
-  <w:abstractNum w:abstractNumId="6" w15:restartNumberingAfterBreak="0">
+  <w:abstractNum w:abstractNumId="7" w15:restartNumberingAfterBreak="0">
     <w:nsid w:val="69F82303"/>
     <w:multiLevelType w:val="hybridMultilevel"/>
     <w:tmpl w:val="DCC62868"/>
@@ -7723,7 +10456,7 @@
       </w:pPr>
     </w:lvl>
   </w:abstractNum>
-  <w:abstractNum w:abstractNumId="7" w15:restartNumberingAfterBreak="0">
+  <w:abstractNum w:abstractNumId="8" w15:restartNumberingAfterBreak="0">
     <w:nsid w:val="6F415251"/>
     <w:multiLevelType w:val="hybridMultilevel"/>
     <w:tmpl w:val="8A045104"/>
@@ -7812,7 +10545,7 @@
       </w:pPr>
     </w:lvl>
   </w:abstractNum>
-  <w:abstractNum w:abstractNumId="8" w15:restartNumberingAfterBreak="0">
+  <w:abstractNum w:abstractNumId="9" w15:restartNumberingAfterBreak="0">
     <w:nsid w:val="75453850"/>
     <w:multiLevelType w:val="hybridMultilevel"/>
     <w:tmpl w:val="80C45C74"/>
@@ -7926,16 +10659,16 @@
     </w:lvl>
   </w:abstractNum>
   <w:num w:numId="1">
-    <w:abstractNumId w:val="2"/>
+    <w:abstractNumId w:val="3"/>
   </w:num>
   <w:num w:numId="2">
+    <w:abstractNumId w:val="7"/>
+  </w:num>
+  <w:num w:numId="3">
     <w:abstractNumId w:val="6"/>
   </w:num>
-  <w:num w:numId="3">
+  <w:num w:numId="4">
     <w:abstractNumId w:val="5"/>
-  </w:num>
-  <w:num w:numId="4">
-    <w:abstractNumId w:val="4"/>
   </w:num>
   <w:num w:numId="5">
     <w:abstractNumId w:val="0"/>
@@ -7944,13 +10677,16 @@
     <w:abstractNumId w:val="1"/>
   </w:num>
   <w:num w:numId="7">
-    <w:abstractNumId w:val="7"/>
+    <w:abstractNumId w:val="8"/>
   </w:num>
   <w:num w:numId="8">
-    <w:abstractNumId w:val="3"/>
+    <w:abstractNumId w:val="4"/>
   </w:num>
   <w:num w:numId="9">
-    <w:abstractNumId w:val="8"/>
+    <w:abstractNumId w:val="9"/>
+  </w:num>
+  <w:num w:numId="10">
+    <w:abstractNumId w:val="2"/>
   </w:num>
 </w:numbering>
 </file>
@@ -8599,6 +11335,21 @@
       <w:u w:val="single"/>
     </w:rPr>
   </w:style>
+  <w:style w:type="character" w:styleId="TextodoEspaoReservado">
+    <w:name w:val="Placeholder Text"/>
+    <w:basedOn w:val="Fontepargpadro"/>
+    <w:uiPriority w:val="99"/>
+    <w:semiHidden/>
+    <w:rsid w:val="004D0E48"/>
+    <w:rPr>
+      <w:color w:val="808080"/>
+    </w:rPr>
+  </w:style>
+  <w:style w:type="character" w:customStyle="1" w:styleId="entry-content">
+    <w:name w:val="entry-content"/>
+    <w:basedOn w:val="Fontepargpadro"/>
+    <w:rsid w:val="009D5FFB"/>
+  </w:style>
 </w:styles>
 </file>
 

--- a/TCC - Teórico.docx
+++ b/TCC - Teórico.docx
@@ -737,6 +737,7 @@
                               </w:rPr>
                               <w:t xml:space="preserve">Orientador: </w:t>
                             </w:r>
+                            <w:proofErr w:type="spellStart"/>
                             <w:r>
                               <w:rPr>
                                 <w:rFonts w:ascii="Arial" w:hAnsi="Arial" w:cs="Arial"/>
@@ -745,6 +746,7 @@
                               </w:rPr>
                               <w:t>xxx</w:t>
                             </w:r>
+                            <w:proofErr w:type="spellEnd"/>
                           </w:p>
                         </w:txbxContent>
                       </wps:txbx>
@@ -786,6 +788,7 @@
                         </w:rPr>
                         <w:t xml:space="preserve">Orientador: </w:t>
                       </w:r>
+                      <w:proofErr w:type="spellStart"/>
                       <w:r>
                         <w:rPr>
                           <w:rFonts w:ascii="Arial" w:hAnsi="Arial" w:cs="Arial"/>
@@ -794,6 +797,7 @@
                         </w:rPr>
                         <w:t>xxx</w:t>
                       </w:r>
+                      <w:proofErr w:type="spellEnd"/>
                     </w:p>
                   </w:txbxContent>
                 </v:textbox>
@@ -1810,18 +1814,8 @@
           <w:sz w:val="24"/>
           <w:szCs w:val="24"/>
         </w:rPr>
-        <w:t>Palavras-</w:t>
-      </w:r>
-      <w:proofErr w:type="gramStart"/>
-      <w:r>
-        <w:rPr>
-          <w:rFonts w:ascii="Arial" w:hAnsi="Arial" w:cs="Arial"/>
-          <w:sz w:val="24"/>
-          <w:szCs w:val="24"/>
-        </w:rPr>
-        <w:t>chave:.</w:t>
-      </w:r>
-      <w:proofErr w:type="gramEnd"/>
+        <w:t>Palavras-chave:.</w:t>
+      </w:r>
     </w:p>
     <w:p>
       <w:pPr>
@@ -2162,7 +2156,6 @@
           <w:szCs w:val="24"/>
         </w:rPr>
       </w:pPr>
-      <w:proofErr w:type="gramStart"/>
       <w:r>
         <w:rPr>
           <w:rFonts w:ascii="Arial" w:hAnsi="Arial" w:cs="Arial"/>
@@ -2171,7 +2164,6 @@
         </w:rPr>
         <w:t>Keywords:.</w:t>
       </w:r>
-      <w:proofErr w:type="gramEnd"/>
     </w:p>
     <w:p>
       <w:pPr>
@@ -4489,7 +4481,79 @@
           <w:sz w:val="24"/>
           <w:szCs w:val="24"/>
         </w:rPr>
-        <w:t xml:space="preserve">Realizar uma análise comparativa dos algoritmos classificadores Naive Bayes e Support Vector Machine visando identificar discursos de ódio no </w:t>
+        <w:t xml:space="preserve">Realizar uma análise comparativa dos algoritmos classificadores </w:t>
+      </w:r>
+      <w:proofErr w:type="spellStart"/>
+      <w:r>
+        <w:rPr>
+          <w:rFonts w:ascii="Arial" w:hAnsi="Arial" w:cs="Arial"/>
+          <w:sz w:val="24"/>
+          <w:szCs w:val="24"/>
+        </w:rPr>
+        <w:t>Naive</w:t>
+      </w:r>
+      <w:proofErr w:type="spellEnd"/>
+      <w:r>
+        <w:rPr>
+          <w:rFonts w:ascii="Arial" w:hAnsi="Arial" w:cs="Arial"/>
+          <w:sz w:val="24"/>
+          <w:szCs w:val="24"/>
+        </w:rPr>
+        <w:t xml:space="preserve"> </w:t>
+      </w:r>
+      <w:proofErr w:type="spellStart"/>
+      <w:r>
+        <w:rPr>
+          <w:rFonts w:ascii="Arial" w:hAnsi="Arial" w:cs="Arial"/>
+          <w:sz w:val="24"/>
+          <w:szCs w:val="24"/>
+        </w:rPr>
+        <w:t>Bayes</w:t>
+      </w:r>
+      <w:proofErr w:type="spellEnd"/>
+      <w:r>
+        <w:rPr>
+          <w:rFonts w:ascii="Arial" w:hAnsi="Arial" w:cs="Arial"/>
+          <w:sz w:val="24"/>
+          <w:szCs w:val="24"/>
+        </w:rPr>
+        <w:t xml:space="preserve"> e </w:t>
+      </w:r>
+      <w:proofErr w:type="spellStart"/>
+      <w:r>
+        <w:rPr>
+          <w:rFonts w:ascii="Arial" w:hAnsi="Arial" w:cs="Arial"/>
+          <w:sz w:val="24"/>
+          <w:szCs w:val="24"/>
+        </w:rPr>
+        <w:t>Support</w:t>
+      </w:r>
+      <w:proofErr w:type="spellEnd"/>
+      <w:r>
+        <w:rPr>
+          <w:rFonts w:ascii="Arial" w:hAnsi="Arial" w:cs="Arial"/>
+          <w:sz w:val="24"/>
+          <w:szCs w:val="24"/>
+        </w:rPr>
+        <w:t xml:space="preserve"> Vector </w:t>
+      </w:r>
+      <w:proofErr w:type="spellStart"/>
+      <w:r>
+        <w:rPr>
+          <w:rFonts w:ascii="Arial" w:hAnsi="Arial" w:cs="Arial"/>
+          <w:sz w:val="24"/>
+          <w:szCs w:val="24"/>
+        </w:rPr>
+        <w:t>Machine</w:t>
+      </w:r>
+      <w:proofErr w:type="spellEnd"/>
+      <w:r>
+        <w:rPr>
+          <w:rFonts w:ascii="Arial" w:hAnsi="Arial" w:cs="Arial"/>
+          <w:sz w:val="24"/>
+          <w:szCs w:val="24"/>
+        </w:rPr>
+        <w:t xml:space="preserve"> visando identificar discursos de ódio no </w:t>
       </w:r>
       <w:r>
         <w:rPr>
@@ -5293,8 +5357,20 @@
           <w:sz w:val="24"/>
           <w:szCs w:val="24"/>
         </w:rPr>
-        <w:t>data science</w:t>
-      </w:r>
+        <w:t xml:space="preserve">data </w:t>
+      </w:r>
+      <w:proofErr w:type="spellStart"/>
+      <w:r>
+        <w:rPr>
+          <w:rFonts w:ascii="Arial" w:hAnsi="Arial" w:cs="Arial"/>
+          <w:i/>
+          <w:iCs/>
+          <w:sz w:val="24"/>
+          <w:szCs w:val="24"/>
+        </w:rPr>
+        <w:t>science</w:t>
+      </w:r>
+      <w:proofErr w:type="spellEnd"/>
       <w:r>
         <w:rPr>
           <w:rFonts w:ascii="Arial" w:hAnsi="Arial" w:cs="Arial"/>
@@ -5381,6 +5457,7 @@
       <w:r>
         <w:rPr>
           <w:rFonts w:ascii="Arial" w:hAnsi="Arial" w:cs="Arial"/>
+          <w:noProof/>
           <w:sz w:val="24"/>
           <w:szCs w:val="24"/>
         </w:rPr>
@@ -5499,18 +5576,64 @@
           <w:sz w:val="24"/>
           <w:szCs w:val="24"/>
         </w:rPr>
+        <w:t xml:space="preserve"> DEFININDO O OBJETIVO DE PESQUISA</w:t>
+      </w:r>
+    </w:p>
+    <w:p>
+      <w:pPr>
+        <w:ind w:left="708" w:firstLine="708"/>
+        <w:rPr>
+          <w:rFonts w:ascii="Arial" w:hAnsi="Arial" w:cs="Arial"/>
+          <w:b/>
+          <w:bCs/>
+          <w:sz w:val="24"/>
+          <w:szCs w:val="24"/>
+        </w:rPr>
+      </w:pPr>
+      <w:r>
+        <w:rPr>
+          <w:rFonts w:ascii="Arial" w:hAnsi="Arial" w:cs="Arial"/>
+          <w:b/>
+          <w:bCs/>
+          <w:sz w:val="24"/>
+          <w:szCs w:val="24"/>
+        </w:rPr>
+        <w:tab/>
+      </w:r>
+      <w:r>
+        <w:rPr>
+          <w:rFonts w:ascii="Arial" w:hAnsi="Arial" w:cs="Arial"/>
+          <w:sz w:val="24"/>
+          <w:szCs w:val="24"/>
+        </w:rPr>
+        <w:t xml:space="preserve">A </w:t>
+      </w:r>
+      <w:r>
+        <w:rPr>
+          <w:rFonts w:ascii="Arial" w:hAnsi="Arial" w:cs="Arial"/>
+          <w:sz w:val="24"/>
+          <w:szCs w:val="24"/>
+        </w:rPr>
+        <w:t>primeira etapa desse processo é definir o objetivo de pesquisa. O principal objetivo nesta etapa é definir o que é o projeto, com ele será feito e qual o motivo.</w:t>
+      </w:r>
+      <w:r>
+        <w:rPr>
+          <w:rFonts w:ascii="Arial" w:hAnsi="Arial" w:cs="Arial"/>
+          <w:sz w:val="24"/>
+          <w:szCs w:val="24"/>
+        </w:rPr>
         <w:t xml:space="preserve"> </w:t>
       </w:r>
-      <w:r>
-        <w:rPr>
-          <w:rFonts w:ascii="Arial" w:hAnsi="Arial" w:cs="Arial"/>
-          <w:b/>
-          <w:bCs/>
-          <w:sz w:val="24"/>
-          <w:szCs w:val="24"/>
-        </w:rPr>
-        <w:t>DEFININDO O OBJETIVO DE PESQUISA</w:t>
-      </w:r>
+    </w:p>
+    <w:p>
+      <w:pPr>
+        <w:ind w:firstLine="708"/>
+        <w:rPr>
+          <w:rFonts w:ascii="Arial" w:hAnsi="Arial" w:cs="Arial"/>
+          <w:sz w:val="24"/>
+          <w:szCs w:val="24"/>
+        </w:rPr>
+      </w:pPr>
     </w:p>
     <w:p>
       <w:pPr>
@@ -5531,93 +5654,7 @@
           <w:sz w:val="24"/>
           <w:szCs w:val="24"/>
         </w:rPr>
-        <w:tab/>
-      </w:r>
-      <w:r>
-        <w:rPr>
-          <w:rFonts w:ascii="Arial" w:hAnsi="Arial" w:cs="Arial"/>
-          <w:sz w:val="24"/>
-          <w:szCs w:val="24"/>
-        </w:rPr>
-        <w:t xml:space="preserve">A </w:t>
-      </w:r>
-      <w:r>
-        <w:rPr>
-          <w:rFonts w:ascii="Arial" w:hAnsi="Arial" w:cs="Arial"/>
-          <w:sz w:val="24"/>
-          <w:szCs w:val="24"/>
-        </w:rPr>
-        <w:t>primeira etapa desse processo é definir o objetivo de pesquisa. O principal objetivo nesta etapa é definir o que é o projeto, com ele será feito e qual o motivo.</w:t>
-      </w:r>
-      <w:r>
-        <w:rPr>
-          <w:rFonts w:ascii="Arial" w:hAnsi="Arial" w:cs="Arial"/>
-          <w:sz w:val="24"/>
-          <w:szCs w:val="24"/>
-        </w:rPr>
-        <w:t xml:space="preserve"> </w:t>
-      </w:r>
-    </w:p>
-    <w:p>
-      <w:pPr>
-        <w:ind w:firstLine="708"/>
-        <w:rPr>
-          <w:rFonts w:ascii="Arial" w:hAnsi="Arial" w:cs="Arial"/>
-          <w:sz w:val="24"/>
-          <w:szCs w:val="24"/>
-        </w:rPr>
-      </w:pPr>
-    </w:p>
-    <w:p>
-      <w:pPr>
-        <w:ind w:left="708" w:firstLine="708"/>
-        <w:rPr>
-          <w:rFonts w:ascii="Arial" w:hAnsi="Arial" w:cs="Arial"/>
-          <w:b/>
-          <w:bCs/>
-          <w:sz w:val="24"/>
-          <w:szCs w:val="24"/>
-        </w:rPr>
-      </w:pPr>
-      <w:r>
-        <w:rPr>
-          <w:rFonts w:ascii="Arial" w:hAnsi="Arial" w:cs="Arial"/>
-          <w:b/>
-          <w:bCs/>
-          <w:sz w:val="24"/>
-          <w:szCs w:val="24"/>
-        </w:rPr>
-        <w:t>2.1.1</w:t>
-      </w:r>
-      <w:r>
-        <w:rPr>
-          <w:rFonts w:ascii="Arial" w:hAnsi="Arial" w:cs="Arial"/>
-          <w:b/>
-          <w:bCs/>
-          <w:sz w:val="24"/>
-          <w:szCs w:val="24"/>
-        </w:rPr>
-        <w:t>.2</w:t>
-      </w:r>
-      <w:r>
-        <w:rPr>
-          <w:rFonts w:ascii="Arial" w:hAnsi="Arial" w:cs="Arial"/>
-          <w:b/>
-          <w:bCs/>
-          <w:sz w:val="24"/>
-          <w:szCs w:val="24"/>
-        </w:rPr>
-        <w:t xml:space="preserve"> </w:t>
-      </w:r>
-      <w:r>
-        <w:rPr>
-          <w:rFonts w:ascii="Arial" w:hAnsi="Arial" w:cs="Arial"/>
-          <w:b/>
-          <w:bCs/>
-          <w:sz w:val="24"/>
-          <w:szCs w:val="24"/>
-        </w:rPr>
-        <w:t>COLETA DE DADOS</w:t>
+        <w:t>2.1.1.2 COLETA DE DADOS</w:t>
       </w:r>
     </w:p>
     <w:p>
@@ -5689,17 +5726,7 @@
           <w:sz w:val="24"/>
           <w:szCs w:val="24"/>
         </w:rPr>
-        <w:t xml:space="preserve">2.1.1.2 </w:t>
-      </w:r>
-      <w:r>
-        <w:rPr>
-          <w:rFonts w:ascii="Arial" w:hAnsi="Arial" w:cs="Arial"/>
-          <w:b/>
-          <w:bCs/>
-          <w:sz w:val="24"/>
-          <w:szCs w:val="24"/>
-        </w:rPr>
-        <w:t>PREPARAÇÃO DOS DADOS</w:t>
+        <w:t>2.1.1.2 PREPARAÇÃO DOS DADOS</w:t>
       </w:r>
     </w:p>
     <w:p>
@@ -5789,37 +5816,7 @@
           <w:sz w:val="24"/>
           <w:szCs w:val="24"/>
         </w:rPr>
-        <w:t>2.1.1.</w:t>
-      </w:r>
-      <w:r>
-        <w:rPr>
-          <w:rFonts w:ascii="Arial" w:hAnsi="Arial" w:cs="Arial"/>
-          <w:b/>
-          <w:bCs/>
-          <w:sz w:val="24"/>
-          <w:szCs w:val="24"/>
-        </w:rPr>
-        <w:t>3</w:t>
-      </w:r>
-      <w:r>
-        <w:rPr>
-          <w:rFonts w:ascii="Arial" w:hAnsi="Arial" w:cs="Arial"/>
-          <w:b/>
-          <w:bCs/>
-          <w:sz w:val="24"/>
-          <w:szCs w:val="24"/>
-        </w:rPr>
-        <w:t xml:space="preserve"> </w:t>
-      </w:r>
-      <w:r>
-        <w:rPr>
-          <w:rFonts w:ascii="Arial" w:hAnsi="Arial" w:cs="Arial"/>
-          <w:b/>
-          <w:bCs/>
-          <w:sz w:val="24"/>
-          <w:szCs w:val="24"/>
-        </w:rPr>
-        <w:t>EXPLORAÇÃO DOS DADOS</w:t>
+        <w:t>2.1.1.3 EXPLORAÇÃO DOS DADOS</w:t>
       </w:r>
     </w:p>
     <w:p>
@@ -5880,37 +5877,7 @@
           <w:sz w:val="24"/>
           <w:szCs w:val="24"/>
         </w:rPr>
-        <w:t>2.1.1.</w:t>
-      </w:r>
-      <w:r>
-        <w:rPr>
-          <w:rFonts w:ascii="Arial" w:hAnsi="Arial" w:cs="Arial"/>
-          <w:b/>
-          <w:bCs/>
-          <w:sz w:val="24"/>
-          <w:szCs w:val="24"/>
-        </w:rPr>
-        <w:t>4</w:t>
-      </w:r>
-      <w:r>
-        <w:rPr>
-          <w:rFonts w:ascii="Arial" w:hAnsi="Arial" w:cs="Arial"/>
-          <w:b/>
-          <w:bCs/>
-          <w:sz w:val="24"/>
-          <w:szCs w:val="24"/>
-        </w:rPr>
-        <w:t xml:space="preserve"> </w:t>
-      </w:r>
-      <w:r>
-        <w:rPr>
-          <w:rFonts w:ascii="Arial" w:hAnsi="Arial" w:cs="Arial"/>
-          <w:b/>
-          <w:bCs/>
-          <w:sz w:val="24"/>
-          <w:szCs w:val="24"/>
-        </w:rPr>
-        <w:t>MONTAGEM DO MODELO</w:t>
+        <w:t>2.1.1.4 MONTAGEM DO MODELO</w:t>
       </w:r>
     </w:p>
     <w:p>
@@ -5985,6 +5952,7 @@
         </w:rPr>
         <w:t xml:space="preserve">Figura </w:t>
       </w:r>
+      <w:proofErr w:type="spellStart"/>
       <w:r>
         <w:rPr>
           <w:rFonts w:ascii="Calibri" w:eastAsia="Calibri" w:hAnsi="Calibri" w:cs="Calibri"/>
@@ -5996,6 +5964,7 @@
         </w:rPr>
         <w:t>x.x</w:t>
       </w:r>
+      <w:proofErr w:type="spellEnd"/>
       <w:r>
         <w:rPr>
           <w:rFonts w:ascii="Calibri" w:eastAsia="Calibri" w:hAnsi="Calibri" w:cs="Calibri"/>
@@ -6195,27 +6164,7 @@
           <w:szCs w:val="24"/>
         </w:rPr>
         <w:lastRenderedPageBreak/>
-        <w:t>2.1.1.</w:t>
-      </w:r>
-      <w:r>
-        <w:rPr>
-          <w:rFonts w:ascii="Arial" w:hAnsi="Arial" w:cs="Arial"/>
-          <w:b/>
-          <w:bCs/>
-          <w:sz w:val="24"/>
-          <w:szCs w:val="24"/>
-        </w:rPr>
-        <w:t>5</w:t>
-      </w:r>
-      <w:r>
-        <w:rPr>
-          <w:rFonts w:ascii="Arial" w:hAnsi="Arial" w:cs="Arial"/>
-          <w:b/>
-          <w:bCs/>
-          <w:sz w:val="24"/>
-          <w:szCs w:val="24"/>
-        </w:rPr>
-        <w:t xml:space="preserve"> </w:t>
+        <w:t xml:space="preserve">2.1.1.5 </w:t>
       </w:r>
       <w:r>
         <w:rPr>
@@ -6264,25 +6213,7 @@
           <w:sz w:val="24"/>
           <w:szCs w:val="24"/>
         </w:rPr>
-        <w:t xml:space="preserve">os dados refere-se à apresentação dos dados de uma forma não técnica. Os resultados é a forma de obtenção de um feedback </w:t>
-      </w:r>
-      <w:proofErr w:type="gramStart"/>
-      <w:r>
-        <w:rPr>
-          <w:rFonts w:ascii="Arial" w:hAnsi="Arial" w:cs="Arial"/>
-          <w:sz w:val="24"/>
-          <w:szCs w:val="24"/>
-        </w:rPr>
-        <w:t>à</w:t>
-      </w:r>
-      <w:proofErr w:type="gramEnd"/>
-      <w:r>
-        <w:rPr>
-          <w:rFonts w:ascii="Arial" w:hAnsi="Arial" w:cs="Arial"/>
-          <w:sz w:val="24"/>
-          <w:szCs w:val="24"/>
-        </w:rPr>
-        <w:t xml:space="preserve"> respeito do modelo utilizado.</w:t>
+        <w:t>os dados refere-se à apresentação dos dados de uma forma não técnica. Os resultados é a forma de obtenção de um feedback à respeito do modelo utilizado.</w:t>
       </w:r>
     </w:p>
     <w:p>
@@ -6687,7 +6618,61 @@
           <w:sz w:val="24"/>
           <w:szCs w:val="24"/>
         </w:rPr>
-        <w:t xml:space="preserve">Segundo JOHN, LANGLEY, 1995, o Naive Bayes é um algoritmo de classificação probabilístico, baseado na aplicação do teorema de Bayes para determinar a classe de maior probabilidade para cada </w:t>
+        <w:t xml:space="preserve">Segundo JOHN, LANGLEY, 1995, o </w:t>
+      </w:r>
+      <w:proofErr w:type="spellStart"/>
+      <w:r>
+        <w:rPr>
+          <w:rFonts w:ascii="Arial" w:eastAsia="Arial" w:hAnsi="Arial" w:cs="Arial"/>
+          <w:sz w:val="24"/>
+          <w:szCs w:val="24"/>
+        </w:rPr>
+        <w:t>Naive</w:t>
+      </w:r>
+      <w:proofErr w:type="spellEnd"/>
+      <w:r>
+        <w:rPr>
+          <w:rFonts w:ascii="Arial" w:eastAsia="Arial" w:hAnsi="Arial" w:cs="Arial"/>
+          <w:sz w:val="24"/>
+          <w:szCs w:val="24"/>
+        </w:rPr>
+        <w:t xml:space="preserve"> </w:t>
+      </w:r>
+      <w:proofErr w:type="spellStart"/>
+      <w:r>
+        <w:rPr>
+          <w:rFonts w:ascii="Arial" w:eastAsia="Arial" w:hAnsi="Arial" w:cs="Arial"/>
+          <w:sz w:val="24"/>
+          <w:szCs w:val="24"/>
+        </w:rPr>
+        <w:t>Bayes</w:t>
+      </w:r>
+      <w:proofErr w:type="spellEnd"/>
+      <w:r>
+        <w:rPr>
+          <w:rFonts w:ascii="Arial" w:eastAsia="Arial" w:hAnsi="Arial" w:cs="Arial"/>
+          <w:sz w:val="24"/>
+          <w:szCs w:val="24"/>
+        </w:rPr>
+        <w:t xml:space="preserve"> é um algoritmo de classificação probabilístico, baseado na aplicação do teorema de </w:t>
+      </w:r>
+      <w:proofErr w:type="spellStart"/>
+      <w:r>
+        <w:rPr>
+          <w:rFonts w:ascii="Arial" w:eastAsia="Arial" w:hAnsi="Arial" w:cs="Arial"/>
+          <w:sz w:val="24"/>
+          <w:szCs w:val="24"/>
+        </w:rPr>
+        <w:t>Bayes</w:t>
+      </w:r>
+      <w:proofErr w:type="spellEnd"/>
+      <w:r>
+        <w:rPr>
+          <w:rFonts w:ascii="Arial" w:eastAsia="Arial" w:hAnsi="Arial" w:cs="Arial"/>
+          <w:sz w:val="24"/>
+          <w:szCs w:val="24"/>
+        </w:rPr>
+        <w:t xml:space="preserve"> para determinar a classe de maior probabilidade para cada </w:t>
       </w:r>
       <w:r>
         <w:rPr>
@@ -6696,7 +6681,79 @@
           <w:szCs w:val="24"/>
         </w:rPr>
         <w:lastRenderedPageBreak/>
-        <w:t>instância a ser classificada. Conhecida como “ingênuo”, o Naive Bayes desconsidera completamente a correlação entre variáveis (features). Ou seja, trata cada feature de forma independente.</w:t>
+        <w:t xml:space="preserve">instância a ser classificada. Conhecida como “ingênuo”, o </w:t>
+      </w:r>
+      <w:proofErr w:type="spellStart"/>
+      <w:r>
+        <w:rPr>
+          <w:rFonts w:ascii="Arial" w:eastAsia="Arial" w:hAnsi="Arial" w:cs="Arial"/>
+          <w:sz w:val="24"/>
+          <w:szCs w:val="24"/>
+        </w:rPr>
+        <w:t>Naive</w:t>
+      </w:r>
+      <w:proofErr w:type="spellEnd"/>
+      <w:r>
+        <w:rPr>
+          <w:rFonts w:ascii="Arial" w:eastAsia="Arial" w:hAnsi="Arial" w:cs="Arial"/>
+          <w:sz w:val="24"/>
+          <w:szCs w:val="24"/>
+        </w:rPr>
+        <w:t xml:space="preserve"> </w:t>
+      </w:r>
+      <w:proofErr w:type="spellStart"/>
+      <w:r>
+        <w:rPr>
+          <w:rFonts w:ascii="Arial" w:eastAsia="Arial" w:hAnsi="Arial" w:cs="Arial"/>
+          <w:sz w:val="24"/>
+          <w:szCs w:val="24"/>
+        </w:rPr>
+        <w:t>Bayes</w:t>
+      </w:r>
+      <w:proofErr w:type="spellEnd"/>
+      <w:r>
+        <w:rPr>
+          <w:rFonts w:ascii="Arial" w:eastAsia="Arial" w:hAnsi="Arial" w:cs="Arial"/>
+          <w:sz w:val="24"/>
+          <w:szCs w:val="24"/>
+        </w:rPr>
+        <w:t xml:space="preserve"> desconsidera completamente a correlação entre variáveis (</w:t>
+      </w:r>
+      <w:proofErr w:type="spellStart"/>
+      <w:r>
+        <w:rPr>
+          <w:rFonts w:ascii="Arial" w:eastAsia="Arial" w:hAnsi="Arial" w:cs="Arial"/>
+          <w:sz w:val="24"/>
+          <w:szCs w:val="24"/>
+        </w:rPr>
+        <w:t>features</w:t>
+      </w:r>
+      <w:proofErr w:type="spellEnd"/>
+      <w:r>
+        <w:rPr>
+          <w:rFonts w:ascii="Arial" w:eastAsia="Arial" w:hAnsi="Arial" w:cs="Arial"/>
+          <w:sz w:val="24"/>
+          <w:szCs w:val="24"/>
+        </w:rPr>
+        <w:t xml:space="preserve">). Ou seja, trata cada </w:t>
+      </w:r>
+      <w:proofErr w:type="spellStart"/>
+      <w:r>
+        <w:rPr>
+          <w:rFonts w:ascii="Arial" w:eastAsia="Arial" w:hAnsi="Arial" w:cs="Arial"/>
+          <w:sz w:val="24"/>
+          <w:szCs w:val="24"/>
+        </w:rPr>
+        <w:t>feature</w:t>
+      </w:r>
+      <w:proofErr w:type="spellEnd"/>
+      <w:r>
+        <w:rPr>
+          <w:rFonts w:ascii="Arial" w:eastAsia="Arial" w:hAnsi="Arial" w:cs="Arial"/>
+          <w:sz w:val="24"/>
+          <w:szCs w:val="24"/>
+        </w:rPr>
+        <w:t xml:space="preserve"> de forma independente.</w:t>
       </w:r>
     </w:p>
     <w:p>
@@ -7038,7 +7095,61 @@
           <w:sz w:val="24"/>
           <w:szCs w:val="24"/>
         </w:rPr>
-        <w:t xml:space="preserve">O algoritmo Naive Bayes considera que os atributos que descrevem as ins treinar um classificador Bayesiano, dado uma amostra ele decide pela classe com maior probabilidade, representado por </w:t>
+        <w:t xml:space="preserve">O algoritmo </w:t>
+      </w:r>
+      <w:proofErr w:type="spellStart"/>
+      <w:r>
+        <w:rPr>
+          <w:rFonts w:ascii="Arial" w:hAnsi="Arial" w:cs="Arial"/>
+          <w:sz w:val="24"/>
+          <w:szCs w:val="24"/>
+        </w:rPr>
+        <w:t>Naive</w:t>
+      </w:r>
+      <w:proofErr w:type="spellEnd"/>
+      <w:r>
+        <w:rPr>
+          <w:rFonts w:ascii="Arial" w:hAnsi="Arial" w:cs="Arial"/>
+          <w:sz w:val="24"/>
+          <w:szCs w:val="24"/>
+        </w:rPr>
+        <w:t xml:space="preserve"> </w:t>
+      </w:r>
+      <w:proofErr w:type="spellStart"/>
+      <w:r>
+        <w:rPr>
+          <w:rFonts w:ascii="Arial" w:hAnsi="Arial" w:cs="Arial"/>
+          <w:sz w:val="24"/>
+          <w:szCs w:val="24"/>
+        </w:rPr>
+        <w:t>Bayes</w:t>
+      </w:r>
+      <w:proofErr w:type="spellEnd"/>
+      <w:r>
+        <w:rPr>
+          <w:rFonts w:ascii="Arial" w:hAnsi="Arial" w:cs="Arial"/>
+          <w:sz w:val="24"/>
+          <w:szCs w:val="24"/>
+        </w:rPr>
+        <w:t xml:space="preserve"> considera que os atributos que descrevem as </w:t>
+      </w:r>
+      <w:proofErr w:type="spellStart"/>
+      <w:r>
+        <w:rPr>
+          <w:rFonts w:ascii="Arial" w:hAnsi="Arial" w:cs="Arial"/>
+          <w:sz w:val="24"/>
+          <w:szCs w:val="24"/>
+        </w:rPr>
+        <w:t>ins</w:t>
+      </w:r>
+      <w:proofErr w:type="spellEnd"/>
+      <w:r>
+        <w:rPr>
+          <w:rFonts w:ascii="Arial" w:hAnsi="Arial" w:cs="Arial"/>
+          <w:sz w:val="24"/>
+          <w:szCs w:val="24"/>
+        </w:rPr>
+        <w:t xml:space="preserve"> treinar um classificador Bayesiano, dado uma amostra ele decide pela classe com maior probabilidade, representado por </w:t>
       </w:r>
       <m:oMath>
         <m:r>
@@ -7056,115 +7167,6 @@
           <w:sz w:val="24"/>
           <w:szCs w:val="24"/>
         </w:rPr>
-        <w:t>. Essa probabilidade é calculada pela equação 1.</w:t>
-      </w:r>
-    </w:p>
-    <w:p>
-      <w:pPr>
-        <w:ind w:firstLine="708"/>
-        <w:rPr>
-          <w:rFonts w:ascii="Arial" w:hAnsi="Arial" w:cs="Arial"/>
-          <w:sz w:val="24"/>
-          <w:szCs w:val="24"/>
-        </w:rPr>
-      </w:pPr>
-    </w:p>
-    <w:p>
-      <w:pPr>
-        <w:ind w:left="708" w:firstLine="708"/>
-        <w:jc w:val="both"/>
-        <w:rPr>
-          <w:rFonts w:ascii="Arial" w:hAnsi="Arial" w:cs="Arial"/>
-          <w:sz w:val="24"/>
-          <w:szCs w:val="24"/>
-        </w:rPr>
-      </w:pPr>
-      <w:r>
-        <w:rPr>
-          <w:rFonts w:ascii="Arial" w:hAnsi="Arial" w:cs="Arial"/>
-          <w:sz w:val="24"/>
-          <w:szCs w:val="24"/>
-        </w:rPr>
-        <w:t xml:space="preserve">O algoritmo </w:t>
-      </w:r>
-      <w:r>
-        <w:rPr>
-          <w:rFonts w:ascii="Arial" w:hAnsi="Arial" w:cs="Arial"/>
-          <w:sz w:val="24"/>
-          <w:szCs w:val="24"/>
-        </w:rPr>
-        <w:t>N</w:t>
-      </w:r>
-      <w:r>
-        <w:rPr>
-          <w:rFonts w:ascii="Arial" w:hAnsi="Arial" w:cs="Arial"/>
-          <w:sz w:val="24"/>
-          <w:szCs w:val="24"/>
-        </w:rPr>
-        <w:t>aive Bayes considera que os atributos que descrevem as instâncias são completamente independentes, o que raramente é observado em problemas reais. Contudo, o algoritmo tem obtido bons resultados em situações complexas do mundo real, e em especial, em problemas de classificação de texto</w:t>
-      </w:r>
-      <w:r>
-        <w:rPr>
-          <w:rFonts w:ascii="Arial" w:hAnsi="Arial" w:cs="Arial"/>
-          <w:sz w:val="24"/>
-          <w:szCs w:val="24"/>
-        </w:rPr>
-        <w:t xml:space="preserve">. </w:t>
-      </w:r>
-      <w:r>
-        <w:rPr>
-          <w:rFonts w:ascii="Arial" w:hAnsi="Arial" w:cs="Arial"/>
-          <w:sz w:val="24"/>
-          <w:szCs w:val="24"/>
-        </w:rPr>
-        <w:t xml:space="preserve">Frank </w:t>
-      </w:r>
-      <w:r>
-        <w:rPr>
-          <w:rFonts w:ascii="Arial" w:hAnsi="Arial" w:cs="Arial"/>
-          <w:sz w:val="24"/>
-          <w:szCs w:val="24"/>
-        </w:rPr>
-        <w:t xml:space="preserve">e </w:t>
-      </w:r>
-      <w:r>
-        <w:rPr>
-          <w:rFonts w:ascii="Arial" w:hAnsi="Arial" w:cs="Arial"/>
-          <w:sz w:val="24"/>
-          <w:szCs w:val="24"/>
-        </w:rPr>
-        <w:t>Bouckaert</w:t>
-      </w:r>
-      <w:r>
-        <w:rPr>
-          <w:rFonts w:ascii="Arial" w:hAnsi="Arial" w:cs="Arial"/>
-          <w:sz w:val="24"/>
-          <w:szCs w:val="24"/>
-        </w:rPr>
-        <w:t xml:space="preserve"> (</w:t>
-      </w:r>
-      <w:r>
-        <w:rPr>
-          <w:rFonts w:ascii="Arial" w:hAnsi="Arial" w:cs="Arial"/>
-          <w:sz w:val="24"/>
-          <w:szCs w:val="24"/>
-        </w:rPr>
-        <w:t>2006</w:t>
-      </w:r>
-      <w:r>
-        <w:rPr>
-          <w:rFonts w:ascii="Arial" w:hAnsi="Arial" w:cs="Arial"/>
-          <w:sz w:val="24"/>
-          <w:szCs w:val="24"/>
-        </w:rPr>
-        <w:t>)</w:t>
-      </w:r>
-      <w:r>
-        <w:rPr>
-          <w:rFonts w:ascii="Arial" w:hAnsi="Arial" w:cs="Arial"/>
-          <w:sz w:val="24"/>
-          <w:szCs w:val="24"/>
-        </w:rPr>
         <w:t>.</w:t>
       </w:r>
     </w:p>
@@ -7226,7 +7228,25 @@
           <w:sz w:val="24"/>
           <w:szCs w:val="24"/>
         </w:rPr>
-        <w:t xml:space="preserve"> proposta da inferência Bayesiana é conhecida desde o trabalho de Bayes e foi aplicada pela primeira vez em classificação de texto (MOSTELLER, WALLACE, 1964).</w:t>
+        <w:t xml:space="preserve"> proposta da inferência Bayesiana é conhecida desde o trabalho de </w:t>
+      </w:r>
+      <w:proofErr w:type="spellStart"/>
+      <w:r>
+        <w:rPr>
+          <w:rFonts w:ascii="Arial" w:eastAsia="Arial" w:hAnsi="Arial" w:cs="Arial"/>
+          <w:sz w:val="24"/>
+          <w:szCs w:val="24"/>
+        </w:rPr>
+        <w:t>Bayes</w:t>
+      </w:r>
+      <w:proofErr w:type="spellEnd"/>
+      <w:r>
+        <w:rPr>
+          <w:rFonts w:ascii="Arial" w:eastAsia="Arial" w:hAnsi="Arial" w:cs="Arial"/>
+          <w:sz w:val="24"/>
+          <w:szCs w:val="24"/>
+        </w:rPr>
+        <w:t xml:space="preserve"> e foi aplicada pela primeira vez em classificação de texto (MOSTELLER, WALLACE, 1964).</w:t>
       </w:r>
     </w:p>
     <w:p>
@@ -7249,16 +7269,151 @@
           <w:sz w:val="26"/>
           <w:szCs w:val="26"/>
         </w:rPr>
-        <w:t xml:space="preserve">A principal suposição que caracteriza o Naive Bayes como naive (ingênuo) é a hipótese de independência das features, ou seja, ela considera que a ocorrência detodas as apalvras é independente </w:t>
-      </w:r>
+        <w:t xml:space="preserve">A principal suposição que caracteriza o </w:t>
+      </w:r>
+      <w:proofErr w:type="spellStart"/>
       <w:r>
         <w:rPr>
           <w:rFonts w:ascii="Arial" w:hAnsi="Arial" w:cs="Arial"/>
           <w:sz w:val="26"/>
           <w:szCs w:val="26"/>
         </w:rPr>
-        <w:lastRenderedPageBreak/>
-        <w:t>umas das outras dado o contexto. Outra suposição é a do modelo conhecido como bag of words, ou saco de palavras, onde pressupõe-se que a ordem das palavras não possui importância, desta forma, não afeta o resultado e torna o classificador mais simples.</w:t>
+        <w:t>Naive</w:t>
+      </w:r>
+      <w:proofErr w:type="spellEnd"/>
+      <w:r>
+        <w:rPr>
+          <w:rFonts w:ascii="Arial" w:hAnsi="Arial" w:cs="Arial"/>
+          <w:sz w:val="26"/>
+          <w:szCs w:val="26"/>
+        </w:rPr>
+        <w:t xml:space="preserve"> </w:t>
+      </w:r>
+      <w:proofErr w:type="spellStart"/>
+      <w:r>
+        <w:rPr>
+          <w:rFonts w:ascii="Arial" w:hAnsi="Arial" w:cs="Arial"/>
+          <w:sz w:val="26"/>
+          <w:szCs w:val="26"/>
+        </w:rPr>
+        <w:t>Bayes</w:t>
+      </w:r>
+      <w:proofErr w:type="spellEnd"/>
+      <w:r>
+        <w:rPr>
+          <w:rFonts w:ascii="Arial" w:hAnsi="Arial" w:cs="Arial"/>
+          <w:sz w:val="26"/>
+          <w:szCs w:val="26"/>
+        </w:rPr>
+        <w:t xml:space="preserve"> como </w:t>
+      </w:r>
+      <w:proofErr w:type="spellStart"/>
+      <w:r>
+        <w:rPr>
+          <w:rFonts w:ascii="Arial" w:hAnsi="Arial" w:cs="Arial"/>
+          <w:sz w:val="26"/>
+          <w:szCs w:val="26"/>
+        </w:rPr>
+        <w:t>naive</w:t>
+      </w:r>
+      <w:proofErr w:type="spellEnd"/>
+      <w:r>
+        <w:rPr>
+          <w:rFonts w:ascii="Arial" w:hAnsi="Arial" w:cs="Arial"/>
+          <w:sz w:val="26"/>
+          <w:szCs w:val="26"/>
+        </w:rPr>
+        <w:t xml:space="preserve"> (ingênuo) é a hipótese de independência das </w:t>
+      </w:r>
+      <w:proofErr w:type="spellStart"/>
+      <w:r>
+        <w:rPr>
+          <w:rFonts w:ascii="Arial" w:hAnsi="Arial" w:cs="Arial"/>
+          <w:sz w:val="26"/>
+          <w:szCs w:val="26"/>
+        </w:rPr>
+        <w:t>features</w:t>
+      </w:r>
+      <w:proofErr w:type="spellEnd"/>
+      <w:r>
+        <w:rPr>
+          <w:rFonts w:ascii="Arial" w:hAnsi="Arial" w:cs="Arial"/>
+          <w:sz w:val="26"/>
+          <w:szCs w:val="26"/>
+        </w:rPr>
+        <w:t xml:space="preserve">, ou seja, ela considera que a ocorrência </w:t>
+      </w:r>
+      <w:proofErr w:type="spellStart"/>
+      <w:r>
+        <w:rPr>
+          <w:rFonts w:ascii="Arial" w:hAnsi="Arial" w:cs="Arial"/>
+          <w:sz w:val="26"/>
+          <w:szCs w:val="26"/>
+        </w:rPr>
+        <w:t>detodas</w:t>
+      </w:r>
+      <w:proofErr w:type="spellEnd"/>
+      <w:r>
+        <w:rPr>
+          <w:rFonts w:ascii="Arial" w:hAnsi="Arial" w:cs="Arial"/>
+          <w:sz w:val="26"/>
+          <w:szCs w:val="26"/>
+        </w:rPr>
+        <w:t xml:space="preserve"> as </w:t>
+      </w:r>
+      <w:proofErr w:type="spellStart"/>
+      <w:r>
+        <w:rPr>
+          <w:rFonts w:ascii="Arial" w:hAnsi="Arial" w:cs="Arial"/>
+          <w:sz w:val="26"/>
+          <w:szCs w:val="26"/>
+        </w:rPr>
+        <w:t>apalvras</w:t>
+      </w:r>
+      <w:proofErr w:type="spellEnd"/>
+      <w:r>
+        <w:rPr>
+          <w:rFonts w:ascii="Arial" w:hAnsi="Arial" w:cs="Arial"/>
+          <w:sz w:val="26"/>
+          <w:szCs w:val="26"/>
+        </w:rPr>
+        <w:t xml:space="preserve"> é independente umas das outras dado o contexto. Outra suposição é a do modelo conhecido como bag </w:t>
+      </w:r>
+      <w:proofErr w:type="spellStart"/>
+      <w:r>
+        <w:rPr>
+          <w:rFonts w:ascii="Arial" w:hAnsi="Arial" w:cs="Arial"/>
+          <w:sz w:val="26"/>
+          <w:szCs w:val="26"/>
+        </w:rPr>
+        <w:t>of</w:t>
+      </w:r>
+      <w:proofErr w:type="spellEnd"/>
+      <w:r>
+        <w:rPr>
+          <w:rFonts w:ascii="Arial" w:hAnsi="Arial" w:cs="Arial"/>
+          <w:sz w:val="26"/>
+          <w:szCs w:val="26"/>
+        </w:rPr>
+        <w:t xml:space="preserve"> </w:t>
+      </w:r>
+      <w:proofErr w:type="spellStart"/>
+      <w:r>
+        <w:rPr>
+          <w:rFonts w:ascii="Arial" w:hAnsi="Arial" w:cs="Arial"/>
+          <w:sz w:val="26"/>
+          <w:szCs w:val="26"/>
+        </w:rPr>
+        <w:t>words</w:t>
+      </w:r>
+      <w:proofErr w:type="spellEnd"/>
+      <w:r>
+        <w:rPr>
+          <w:rFonts w:ascii="Arial" w:hAnsi="Arial" w:cs="Arial"/>
+          <w:sz w:val="26"/>
+          <w:szCs w:val="26"/>
+        </w:rPr>
+        <w:t>, ou saco de palavras, onde pressupõe-se que a ordem das palavras não possui importância, desta forma, não afeta o resultado e torna o classificador mais simples.</w:t>
       </w:r>
     </w:p>
     <w:p>
@@ -7294,6 +7449,7 @@
           <w:szCs w:val="26"/>
           <w:lang w:eastAsia="pt-BR"/>
         </w:rPr>
+        <w:lastRenderedPageBreak/>
         <w:t>NAIVE BAYES MULTINOMIAL</w:t>
       </w:r>
     </w:p>
@@ -7314,7 +7470,61 @@
           <w:sz w:val="24"/>
           <w:szCs w:val="24"/>
         </w:rPr>
-        <w:t xml:space="preserve">O Naive Bayes Multinomial é um algoritmo de aprendizado supervisionado bastante comum na literatura de Aprendizado de Máquina. Apesar de sua simples </w:t>
+        <w:t xml:space="preserve">O </w:t>
+      </w:r>
+      <w:proofErr w:type="spellStart"/>
+      <w:r>
+        <w:rPr>
+          <w:rFonts w:ascii="Arial" w:eastAsia="Arial" w:hAnsi="Arial" w:cs="Arial"/>
+          <w:sz w:val="24"/>
+          <w:szCs w:val="24"/>
+        </w:rPr>
+        <w:t>Naive</w:t>
+      </w:r>
+      <w:proofErr w:type="spellEnd"/>
+      <w:r>
+        <w:rPr>
+          <w:rFonts w:ascii="Arial" w:eastAsia="Arial" w:hAnsi="Arial" w:cs="Arial"/>
+          <w:sz w:val="24"/>
+          <w:szCs w:val="24"/>
+        </w:rPr>
+        <w:t xml:space="preserve"> </w:t>
+      </w:r>
+      <w:proofErr w:type="spellStart"/>
+      <w:r>
+        <w:rPr>
+          <w:rFonts w:ascii="Arial" w:eastAsia="Arial" w:hAnsi="Arial" w:cs="Arial"/>
+          <w:sz w:val="24"/>
+          <w:szCs w:val="24"/>
+        </w:rPr>
+        <w:t>Bayes</w:t>
+      </w:r>
+      <w:proofErr w:type="spellEnd"/>
+      <w:r>
+        <w:rPr>
+          <w:rFonts w:ascii="Arial" w:eastAsia="Arial" w:hAnsi="Arial" w:cs="Arial"/>
+          <w:sz w:val="24"/>
+          <w:szCs w:val="24"/>
+        </w:rPr>
+        <w:t xml:space="preserve"> </w:t>
+      </w:r>
+      <w:proofErr w:type="spellStart"/>
+      <w:r>
+        <w:rPr>
+          <w:rFonts w:ascii="Arial" w:eastAsia="Arial" w:hAnsi="Arial" w:cs="Arial"/>
+          <w:sz w:val="24"/>
+          <w:szCs w:val="24"/>
+        </w:rPr>
+        <w:t>Multinomial</w:t>
+      </w:r>
+      <w:proofErr w:type="spellEnd"/>
+      <w:r>
+        <w:rPr>
+          <w:rFonts w:ascii="Arial" w:eastAsia="Arial" w:hAnsi="Arial" w:cs="Arial"/>
+          <w:sz w:val="24"/>
+          <w:szCs w:val="24"/>
+        </w:rPr>
+        <w:t xml:space="preserve"> é um algoritmo de aprendizado supervisionado bastante comum na literatura de Aprendizado de Máquina. Apesar de sua simples </w:t>
       </w:r>
       <w:r>
         <w:rPr>
@@ -7360,6 +7570,7 @@
         </w:rPr>
         <w:t xml:space="preserve">Este algoritmo, no entanto, supõe uma simplificação do processo de decisão na qual as palavras e suas frequências são o único fator decisivo na determinação da classe de um documento. Essa simplificação, apesar de grosseira, facilita a modelagem matemática do problema e fornece relativamente bons resultados. O problema em questão se trata em determinar a qual classe </w:t>
       </w:r>
+      <w:proofErr w:type="spellStart"/>
       <w:r>
         <w:rPr>
           <w:rFonts w:ascii="Arial" w:eastAsia="Arial" w:hAnsi="Arial" w:cs="Arial"/>
@@ -7370,6 +7581,7 @@
         </w:rPr>
         <w:t>ci</w:t>
       </w:r>
+      <w:proofErr w:type="spellEnd"/>
       <w:r>
         <w:rPr>
           <w:rFonts w:ascii="Arial" w:eastAsia="Arial" w:hAnsi="Arial" w:cs="Arial"/>
@@ -7378,6 +7590,7 @@
         </w:rPr>
         <w:t xml:space="preserve">, dentro um conjunto de classes C, um centro documento d pertence. Este evento, convenientemente representado por </w:t>
       </w:r>
+      <w:proofErr w:type="spellStart"/>
       <w:r>
         <w:rPr>
           <w:rFonts w:ascii="Arial" w:eastAsia="Arial" w:hAnsi="Arial" w:cs="Arial"/>
@@ -7386,7 +7599,18 @@
           <w:sz w:val="24"/>
           <w:szCs w:val="24"/>
         </w:rPr>
-        <w:t xml:space="preserve">ci </w:t>
+        <w:t>ci</w:t>
+      </w:r>
+      <w:proofErr w:type="spellEnd"/>
+      <w:r>
+        <w:rPr>
+          <w:rFonts w:ascii="Arial" w:eastAsia="Arial" w:hAnsi="Arial" w:cs="Arial"/>
+          <w:i/>
+          <w:iCs/>
+          <w:sz w:val="24"/>
+          <w:szCs w:val="24"/>
+        </w:rPr>
+        <w:t xml:space="preserve"> </w:t>
       </w:r>
       <w:r>
         <w:rPr>
@@ -7549,8 +7773,28 @@
           <w:sz w:val="24"/>
           <w:szCs w:val="24"/>
         </w:rPr>
-        <w:t xml:space="preserve">As SVMs ou Máquinas de Vetores de Suporte (SVM – do inglês, </w:t>
-      </w:r>
+        <w:lastRenderedPageBreak/>
+        <w:t xml:space="preserve">As </w:t>
+      </w:r>
+      <w:proofErr w:type="spellStart"/>
+      <w:r>
+        <w:rPr>
+          <w:rFonts w:ascii="Arial" w:eastAsia="Arial" w:hAnsi="Arial" w:cs="Arial"/>
+          <w:sz w:val="24"/>
+          <w:szCs w:val="24"/>
+        </w:rPr>
+        <w:t>SVMs</w:t>
+      </w:r>
+      <w:proofErr w:type="spellEnd"/>
+      <w:r>
+        <w:rPr>
+          <w:rFonts w:ascii="Arial" w:eastAsia="Arial" w:hAnsi="Arial" w:cs="Arial"/>
+          <w:sz w:val="24"/>
+          <w:szCs w:val="24"/>
+        </w:rPr>
+        <w:t xml:space="preserve"> ou Máquinas de Vetores de Suporte (SVM – do inglês, </w:t>
+      </w:r>
+      <w:proofErr w:type="spellStart"/>
       <w:r>
         <w:rPr>
           <w:rFonts w:ascii="Arial" w:eastAsia="Arial" w:hAnsi="Arial" w:cs="Arial"/>
@@ -7559,8 +7803,31 @@
           <w:sz w:val="24"/>
           <w:szCs w:val="24"/>
         </w:rPr>
-        <w:t>Support Vector Machine</w:t>
-      </w:r>
+        <w:t>Support</w:t>
+      </w:r>
+      <w:proofErr w:type="spellEnd"/>
+      <w:r>
+        <w:rPr>
+          <w:rFonts w:ascii="Arial" w:eastAsia="Arial" w:hAnsi="Arial" w:cs="Arial"/>
+          <w:i/>
+          <w:iCs/>
+          <w:sz w:val="24"/>
+          <w:szCs w:val="24"/>
+        </w:rPr>
+        <w:t xml:space="preserve"> Vector </w:t>
+      </w:r>
+      <w:proofErr w:type="spellStart"/>
+      <w:r>
+        <w:rPr>
+          <w:rFonts w:ascii="Arial" w:eastAsia="Arial" w:hAnsi="Arial" w:cs="Arial"/>
+          <w:i/>
+          <w:iCs/>
+          <w:sz w:val="24"/>
+          <w:szCs w:val="24"/>
+        </w:rPr>
+        <w:t>Machine</w:t>
+      </w:r>
+      <w:proofErr w:type="spellEnd"/>
       <w:r>
         <w:rPr>
           <w:rFonts w:ascii="Arial" w:eastAsia="Arial" w:hAnsi="Arial" w:cs="Arial"/>
@@ -7720,16 +7987,7 @@
           <w:sz w:val="24"/>
           <w:szCs w:val="24"/>
         </w:rPr>
-        <w:t xml:space="preserve">Esse trabalho forcará apenas no SVM linear, onde demonstra resultados satisfatórios na classificação de textos (YANG; LIU et al., 1999). Para ajudar na compreensão do SVM linear uma outra descrição exemplifica a classificação, um SVM tem como objetivo separar um </w:t>
-      </w:r>
-      <w:r>
-        <w:rPr>
-          <w:rFonts w:ascii="Arial" w:eastAsia="Arial" w:hAnsi="Arial" w:cs="Arial"/>
-          <w:sz w:val="24"/>
-          <w:szCs w:val="24"/>
-        </w:rPr>
-        <w:lastRenderedPageBreak/>
-        <w:t xml:space="preserve">conjunto de dados por exemplo classificados como coordenadas X ou Y, por uma linha reta (um hiperplano) em um espaço dimensional de tamanho </w:t>
+        <w:t xml:space="preserve">Esse trabalho forcará apenas no SVM linear, onde demonstra resultados satisfatórios na classificação de textos (YANG; LIU et al., 1999). Para ajudar na compreensão do SVM linear uma outra descrição exemplifica a classificação, um SVM tem como objetivo separar um conjunto de dados por exemplo classificados como coordenadas X ou Y, por uma linha reta (um hiperplano) em um espaço dimensional de tamanho </w:t>
       </w:r>
       <w:r>
         <w:rPr>
@@ -7767,6 +8025,7 @@
         </w:rPr>
         <w:t>é a quantidade total de características (</w:t>
       </w:r>
+      <w:proofErr w:type="spellStart"/>
       <w:r>
         <w:rPr>
           <w:rFonts w:ascii="Arial" w:eastAsia="Arial" w:hAnsi="Arial" w:cs="Arial"/>
@@ -7777,6 +8036,7 @@
         </w:rPr>
         <w:t>features</w:t>
       </w:r>
+      <w:proofErr w:type="spellEnd"/>
       <w:r>
         <w:rPr>
           <w:rFonts w:ascii="Arial" w:eastAsia="Arial" w:hAnsi="Arial" w:cs="Arial"/>
@@ -7811,6 +8071,7 @@
         <w:rPr>
           <w:noProof/>
         </w:rPr>
+        <w:lastRenderedPageBreak/>
         <w:drawing>
           <wp:inline distT="0" distB="0" distL="0" distR="0" wp14:anchorId="27497673" wp14:editId="11A3B87C">
             <wp:extent cx="3952875" cy="3924300"/>
@@ -7880,25 +8141,61 @@
           <w:sz w:val="24"/>
           <w:szCs w:val="24"/>
         </w:rPr>
-        <w:t>A Figura 2 representa objetos diferentes separados por vários hiperplanos de forma aleatória, o SVM maximiza o tamanho da margem entre as separações dos hiperplanos. Para compreender essa separação suponha um conjunto de dados para treinamento {xi...xn} e suas respectivas classificações {yi...</w:t>
-      </w:r>
-      <w:proofErr w:type="gramStart"/>
-      <w:r>
-        <w:rPr>
-          <w:rFonts w:ascii="Arial" w:eastAsia="Arial" w:hAnsi="Arial" w:cs="Arial"/>
-          <w:sz w:val="24"/>
-          <w:szCs w:val="24"/>
-        </w:rPr>
-        <w:t>yn}  {</w:t>
-      </w:r>
-      <w:proofErr w:type="gramEnd"/>
-      <w:r>
-        <w:rPr>
-          <w:rFonts w:ascii="Arial" w:eastAsia="Arial" w:hAnsi="Arial" w:cs="Arial"/>
-          <w:sz w:val="24"/>
-          <w:szCs w:val="24"/>
-        </w:rPr>
-        <w:t>-1,1}, encontrar a maior margem dentre os separadores do hiperplano é um problema de otimização, formulado como (LORENA; CARVALHO,2007):</w:t>
+        <w:t>A Figura 2 representa objetos diferentes separados por vários hiperplanos de forma aleatória, o SVM maximiza o tamanho da margem entre as separações dos hiperplanos. Para compreender essa separação suponha um conjunto de dados para treinamento {xi...</w:t>
+      </w:r>
+      <w:proofErr w:type="spellStart"/>
+      <w:r>
+        <w:rPr>
+          <w:rFonts w:ascii="Arial" w:eastAsia="Arial" w:hAnsi="Arial" w:cs="Arial"/>
+          <w:sz w:val="24"/>
+          <w:szCs w:val="24"/>
+        </w:rPr>
+        <w:t>xn</w:t>
+      </w:r>
+      <w:proofErr w:type="spellEnd"/>
+      <w:r>
+        <w:rPr>
+          <w:rFonts w:ascii="Arial" w:eastAsia="Arial" w:hAnsi="Arial" w:cs="Arial"/>
+          <w:sz w:val="24"/>
+          <w:szCs w:val="24"/>
+        </w:rPr>
+        <w:t>} e suas respectivas classificações {</w:t>
+      </w:r>
+      <w:proofErr w:type="spellStart"/>
+      <w:r>
+        <w:rPr>
+          <w:rFonts w:ascii="Arial" w:eastAsia="Arial" w:hAnsi="Arial" w:cs="Arial"/>
+          <w:sz w:val="24"/>
+          <w:szCs w:val="24"/>
+        </w:rPr>
+        <w:t>yi</w:t>
+      </w:r>
+      <w:proofErr w:type="spellEnd"/>
+      <w:r>
+        <w:rPr>
+          <w:rFonts w:ascii="Arial" w:eastAsia="Arial" w:hAnsi="Arial" w:cs="Arial"/>
+          <w:sz w:val="24"/>
+          <w:szCs w:val="24"/>
+        </w:rPr>
+        <w:t>...</w:t>
+      </w:r>
+      <w:proofErr w:type="spellStart"/>
+      <w:r>
+        <w:rPr>
+          <w:rFonts w:ascii="Arial" w:eastAsia="Arial" w:hAnsi="Arial" w:cs="Arial"/>
+          <w:sz w:val="24"/>
+          <w:szCs w:val="24"/>
+        </w:rPr>
+        <w:t>yn</w:t>
+      </w:r>
+      <w:proofErr w:type="spellEnd"/>
+      <w:r>
+        <w:rPr>
+          <w:rFonts w:ascii="Arial" w:eastAsia="Arial" w:hAnsi="Arial" w:cs="Arial"/>
+          <w:sz w:val="24"/>
+          <w:szCs w:val="24"/>
+        </w:rPr>
+        <w:t>}  {-1,1}, encontrar a maior margem dentre os separadores do hiperplano é um problema de otimização, formulado como (LORENA; CARVALHO,2007):</w:t>
       </w:r>
     </w:p>
     <w:p>
@@ -7978,7 +8275,6 @@
         <w:rPr>
           <w:noProof/>
         </w:rPr>
-        <w:lastRenderedPageBreak/>
         <w:drawing>
           <wp:inline distT="0" distB="0" distL="0" distR="0" wp14:anchorId="73C25D64" wp14:editId="02CAB9D9">
             <wp:extent cx="4381377" cy="846189"/>
@@ -8109,6 +8405,7 @@
           <w:sz w:val="24"/>
           <w:szCs w:val="24"/>
         </w:rPr>
+        <w:lastRenderedPageBreak/>
         <w:t>2.2 PRÉ-PROCESSAMENTO</w:t>
       </w:r>
     </w:p>
@@ -8542,6 +8839,7 @@
           <w:sz w:val="24"/>
           <w:szCs w:val="24"/>
         </w:rPr>
+        <w:lastRenderedPageBreak/>
         <w:t xml:space="preserve">3. </w:t>
       </w:r>
       <w:r>
@@ -9052,6 +9350,7 @@
           <w:sz w:val="24"/>
           <w:szCs w:val="24"/>
         </w:rPr>
+        <w:lastRenderedPageBreak/>
         <w:t>6. CONCLUSÃO</w:t>
       </w:r>
     </w:p>
@@ -9392,6 +9691,7 @@
           <w:sz w:val="24"/>
           <w:szCs w:val="24"/>
         </w:rPr>
+        <w:lastRenderedPageBreak/>
         <w:t>7. REFERÊNCIAS</w:t>
       </w:r>
     </w:p>
@@ -9410,25 +9710,169 @@
           <w:sz w:val="25"/>
           <w:szCs w:val="25"/>
         </w:rPr>
-        <w:t>GOOD, I. J. 1965. The Estimation of Probabilities: An Essay on Modern Bayesian Methods. M.I.T. Press</w:t>
-      </w:r>
-    </w:p>
-    <w:p>
-      <w:pPr>
-        <w:jc w:val="both"/>
+        <w:t xml:space="preserve">GOOD, I. J. 1965. The </w:t>
+      </w:r>
+      <w:proofErr w:type="spellStart"/>
+      <w:r>
         <w:rPr>
           <w:rFonts w:ascii="Arial" w:hAnsi="Arial" w:cs="Arial"/>
           <w:sz w:val="25"/>
           <w:szCs w:val="25"/>
         </w:rPr>
-      </w:pPr>
+        <w:t>Estimation</w:t>
+      </w:r>
+      <w:proofErr w:type="spellEnd"/>
       <w:r>
         <w:rPr>
           <w:rFonts w:ascii="Arial" w:hAnsi="Arial" w:cs="Arial"/>
           <w:sz w:val="25"/>
           <w:szCs w:val="25"/>
         </w:rPr>
-        <w:t>NILSSON, N. J. 1996. Introduction to Machine Learning: An early draft of a proposed textbook. Stanford University</w:t>
+        <w:t xml:space="preserve"> </w:t>
+      </w:r>
+      <w:proofErr w:type="spellStart"/>
+      <w:r>
+        <w:rPr>
+          <w:rFonts w:ascii="Arial" w:hAnsi="Arial" w:cs="Arial"/>
+          <w:sz w:val="25"/>
+          <w:szCs w:val="25"/>
+        </w:rPr>
+        <w:t>of</w:t>
+      </w:r>
+      <w:proofErr w:type="spellEnd"/>
+      <w:r>
+        <w:rPr>
+          <w:rFonts w:ascii="Arial" w:hAnsi="Arial" w:cs="Arial"/>
+          <w:sz w:val="25"/>
+          <w:szCs w:val="25"/>
+        </w:rPr>
+        <w:t xml:space="preserve"> </w:t>
+      </w:r>
+      <w:proofErr w:type="spellStart"/>
+      <w:r>
+        <w:rPr>
+          <w:rFonts w:ascii="Arial" w:hAnsi="Arial" w:cs="Arial"/>
+          <w:sz w:val="25"/>
+          <w:szCs w:val="25"/>
+        </w:rPr>
+        <w:t>Probabilities</w:t>
+      </w:r>
+      <w:proofErr w:type="spellEnd"/>
+      <w:r>
+        <w:rPr>
+          <w:rFonts w:ascii="Arial" w:hAnsi="Arial" w:cs="Arial"/>
+          <w:sz w:val="25"/>
+          <w:szCs w:val="25"/>
+        </w:rPr>
+        <w:t xml:space="preserve">: </w:t>
+      </w:r>
+      <w:proofErr w:type="spellStart"/>
+      <w:r>
+        <w:rPr>
+          <w:rFonts w:ascii="Arial" w:hAnsi="Arial" w:cs="Arial"/>
+          <w:sz w:val="25"/>
+          <w:szCs w:val="25"/>
+        </w:rPr>
+        <w:t>An</w:t>
+      </w:r>
+      <w:proofErr w:type="spellEnd"/>
+      <w:r>
+        <w:rPr>
+          <w:rFonts w:ascii="Arial" w:hAnsi="Arial" w:cs="Arial"/>
+          <w:sz w:val="25"/>
+          <w:szCs w:val="25"/>
+        </w:rPr>
+        <w:t xml:space="preserve"> </w:t>
+      </w:r>
+      <w:proofErr w:type="spellStart"/>
+      <w:r>
+        <w:rPr>
+          <w:rFonts w:ascii="Arial" w:hAnsi="Arial" w:cs="Arial"/>
+          <w:sz w:val="25"/>
+          <w:szCs w:val="25"/>
+        </w:rPr>
+        <w:t>Essay</w:t>
+      </w:r>
+      <w:proofErr w:type="spellEnd"/>
+      <w:r>
+        <w:rPr>
+          <w:rFonts w:ascii="Arial" w:hAnsi="Arial" w:cs="Arial"/>
+          <w:sz w:val="25"/>
+          <w:szCs w:val="25"/>
+        </w:rPr>
+        <w:t xml:space="preserve"> </w:t>
+      </w:r>
+      <w:proofErr w:type="spellStart"/>
+      <w:r>
+        <w:rPr>
+          <w:rFonts w:ascii="Arial" w:hAnsi="Arial" w:cs="Arial"/>
+          <w:sz w:val="25"/>
+          <w:szCs w:val="25"/>
+        </w:rPr>
+        <w:t>on</w:t>
+      </w:r>
+      <w:proofErr w:type="spellEnd"/>
+      <w:r>
+        <w:rPr>
+          <w:rFonts w:ascii="Arial" w:hAnsi="Arial" w:cs="Arial"/>
+          <w:sz w:val="25"/>
+          <w:szCs w:val="25"/>
+        </w:rPr>
+        <w:t xml:space="preserve"> </w:t>
+      </w:r>
+      <w:proofErr w:type="spellStart"/>
+      <w:r>
+        <w:rPr>
+          <w:rFonts w:ascii="Arial" w:hAnsi="Arial" w:cs="Arial"/>
+          <w:sz w:val="25"/>
+          <w:szCs w:val="25"/>
+        </w:rPr>
+        <w:t>Modern</w:t>
+      </w:r>
+      <w:proofErr w:type="spellEnd"/>
+      <w:r>
+        <w:rPr>
+          <w:rFonts w:ascii="Arial" w:hAnsi="Arial" w:cs="Arial"/>
+          <w:sz w:val="25"/>
+          <w:szCs w:val="25"/>
+        </w:rPr>
+        <w:t xml:space="preserve"> </w:t>
+      </w:r>
+      <w:proofErr w:type="spellStart"/>
+      <w:r>
+        <w:rPr>
+          <w:rFonts w:ascii="Arial" w:hAnsi="Arial" w:cs="Arial"/>
+          <w:sz w:val="25"/>
+          <w:szCs w:val="25"/>
+        </w:rPr>
+        <w:t>Bayesian</w:t>
+      </w:r>
+      <w:proofErr w:type="spellEnd"/>
+      <w:r>
+        <w:rPr>
+          <w:rFonts w:ascii="Arial" w:hAnsi="Arial" w:cs="Arial"/>
+          <w:sz w:val="25"/>
+          <w:szCs w:val="25"/>
+        </w:rPr>
+        <w:t xml:space="preserve"> </w:t>
+      </w:r>
+      <w:proofErr w:type="spellStart"/>
+      <w:r>
+        <w:rPr>
+          <w:rFonts w:ascii="Arial" w:hAnsi="Arial" w:cs="Arial"/>
+          <w:sz w:val="25"/>
+          <w:szCs w:val="25"/>
+        </w:rPr>
+        <w:t>Methods</w:t>
+      </w:r>
+      <w:proofErr w:type="spellEnd"/>
+      <w:r>
+        <w:rPr>
+          <w:rFonts w:ascii="Arial" w:hAnsi="Arial" w:cs="Arial"/>
+          <w:sz w:val="25"/>
+          <w:szCs w:val="25"/>
+        </w:rPr>
+        <w:t>. M.I.T. Press</w:t>
       </w:r>
     </w:p>
     <w:p>
@@ -9436,18 +9880,172 @@
         <w:jc w:val="both"/>
         <w:rPr>
           <w:rFonts w:ascii="Arial" w:hAnsi="Arial" w:cs="Arial"/>
-          <w:sz w:val="24"/>
-          <w:szCs w:val="24"/>
-        </w:rPr>
-      </w:pPr>
-      <w:r>
-        <w:rPr>
-          <w:rFonts w:ascii="Arial" w:hAnsi="Arial" w:cs="Arial"/>
-          <w:sz w:val="24"/>
-          <w:szCs w:val="24"/>
-        </w:rPr>
-        <w:t>JOHN, G. H. 1995. UAI’95: Proceedings of the Eleventh conference on Uncertainty in artificial intelligence</w:t>
-      </w:r>
+          <w:sz w:val="25"/>
+          <w:szCs w:val="25"/>
+        </w:rPr>
+      </w:pPr>
+      <w:r>
+        <w:rPr>
+          <w:rFonts w:ascii="Arial" w:hAnsi="Arial" w:cs="Arial"/>
+          <w:sz w:val="25"/>
+          <w:szCs w:val="25"/>
+        </w:rPr>
+        <w:t xml:space="preserve">NILSSON, N. J. 1996. </w:t>
+      </w:r>
+      <w:proofErr w:type="spellStart"/>
+      <w:r>
+        <w:rPr>
+          <w:rFonts w:ascii="Arial" w:hAnsi="Arial" w:cs="Arial"/>
+          <w:sz w:val="25"/>
+          <w:szCs w:val="25"/>
+        </w:rPr>
+        <w:t>Introduction</w:t>
+      </w:r>
+      <w:proofErr w:type="spellEnd"/>
+      <w:r>
+        <w:rPr>
+          <w:rFonts w:ascii="Arial" w:hAnsi="Arial" w:cs="Arial"/>
+          <w:sz w:val="25"/>
+          <w:szCs w:val="25"/>
+        </w:rPr>
+        <w:t xml:space="preserve"> </w:t>
+      </w:r>
+      <w:proofErr w:type="spellStart"/>
+      <w:r>
+        <w:rPr>
+          <w:rFonts w:ascii="Arial" w:hAnsi="Arial" w:cs="Arial"/>
+          <w:sz w:val="25"/>
+          <w:szCs w:val="25"/>
+        </w:rPr>
+        <w:t>to</w:t>
+      </w:r>
+      <w:proofErr w:type="spellEnd"/>
+      <w:r>
+        <w:rPr>
+          <w:rFonts w:ascii="Arial" w:hAnsi="Arial" w:cs="Arial"/>
+          <w:sz w:val="25"/>
+          <w:szCs w:val="25"/>
+        </w:rPr>
+        <w:t xml:space="preserve"> </w:t>
+      </w:r>
+      <w:proofErr w:type="spellStart"/>
+      <w:r>
+        <w:rPr>
+          <w:rFonts w:ascii="Arial" w:hAnsi="Arial" w:cs="Arial"/>
+          <w:sz w:val="25"/>
+          <w:szCs w:val="25"/>
+        </w:rPr>
+        <w:t>Machine</w:t>
+      </w:r>
+      <w:proofErr w:type="spellEnd"/>
+      <w:r>
+        <w:rPr>
+          <w:rFonts w:ascii="Arial" w:hAnsi="Arial" w:cs="Arial"/>
+          <w:sz w:val="25"/>
+          <w:szCs w:val="25"/>
+        </w:rPr>
+        <w:t xml:space="preserve"> Learning: </w:t>
+      </w:r>
+      <w:proofErr w:type="spellStart"/>
+      <w:r>
+        <w:rPr>
+          <w:rFonts w:ascii="Arial" w:hAnsi="Arial" w:cs="Arial"/>
+          <w:sz w:val="25"/>
+          <w:szCs w:val="25"/>
+        </w:rPr>
+        <w:t>An</w:t>
+      </w:r>
+      <w:proofErr w:type="spellEnd"/>
+      <w:r>
+        <w:rPr>
+          <w:rFonts w:ascii="Arial" w:hAnsi="Arial" w:cs="Arial"/>
+          <w:sz w:val="25"/>
+          <w:szCs w:val="25"/>
+        </w:rPr>
+        <w:t xml:space="preserve"> </w:t>
+      </w:r>
+      <w:proofErr w:type="spellStart"/>
+      <w:r>
+        <w:rPr>
+          <w:rFonts w:ascii="Arial" w:hAnsi="Arial" w:cs="Arial"/>
+          <w:sz w:val="25"/>
+          <w:szCs w:val="25"/>
+        </w:rPr>
+        <w:t>early</w:t>
+      </w:r>
+      <w:proofErr w:type="spellEnd"/>
+      <w:r>
+        <w:rPr>
+          <w:rFonts w:ascii="Arial" w:hAnsi="Arial" w:cs="Arial"/>
+          <w:sz w:val="25"/>
+          <w:szCs w:val="25"/>
+        </w:rPr>
+        <w:t xml:space="preserve"> draft </w:t>
+      </w:r>
+      <w:proofErr w:type="spellStart"/>
+      <w:r>
+        <w:rPr>
+          <w:rFonts w:ascii="Arial" w:hAnsi="Arial" w:cs="Arial"/>
+          <w:sz w:val="25"/>
+          <w:szCs w:val="25"/>
+        </w:rPr>
+        <w:t>of</w:t>
+      </w:r>
+      <w:proofErr w:type="spellEnd"/>
+      <w:r>
+        <w:rPr>
+          <w:rFonts w:ascii="Arial" w:hAnsi="Arial" w:cs="Arial"/>
+          <w:sz w:val="25"/>
+          <w:szCs w:val="25"/>
+        </w:rPr>
+        <w:t xml:space="preserve"> a </w:t>
+      </w:r>
+      <w:proofErr w:type="spellStart"/>
+      <w:r>
+        <w:rPr>
+          <w:rFonts w:ascii="Arial" w:hAnsi="Arial" w:cs="Arial"/>
+          <w:sz w:val="25"/>
+          <w:szCs w:val="25"/>
+        </w:rPr>
+        <w:t>proposed</w:t>
+      </w:r>
+      <w:proofErr w:type="spellEnd"/>
+      <w:r>
+        <w:rPr>
+          <w:rFonts w:ascii="Arial" w:hAnsi="Arial" w:cs="Arial"/>
+          <w:sz w:val="25"/>
+          <w:szCs w:val="25"/>
+        </w:rPr>
+        <w:t xml:space="preserve"> </w:t>
+      </w:r>
+      <w:proofErr w:type="spellStart"/>
+      <w:r>
+        <w:rPr>
+          <w:rFonts w:ascii="Arial" w:hAnsi="Arial" w:cs="Arial"/>
+          <w:sz w:val="25"/>
+          <w:szCs w:val="25"/>
+        </w:rPr>
+        <w:t>textbook</w:t>
+      </w:r>
+      <w:proofErr w:type="spellEnd"/>
+      <w:r>
+        <w:rPr>
+          <w:rFonts w:ascii="Arial" w:hAnsi="Arial" w:cs="Arial"/>
+          <w:sz w:val="25"/>
+          <w:szCs w:val="25"/>
+        </w:rPr>
+        <w:t xml:space="preserve">. Stanford </w:t>
+      </w:r>
+      <w:proofErr w:type="spellStart"/>
+      <w:r>
+        <w:rPr>
+          <w:rFonts w:ascii="Arial" w:hAnsi="Arial" w:cs="Arial"/>
+          <w:sz w:val="25"/>
+          <w:szCs w:val="25"/>
+        </w:rPr>
+        <w:t>University</w:t>
+      </w:r>
+      <w:proofErr w:type="spellEnd"/>
     </w:p>
     <w:p>
       <w:pPr>
@@ -9464,8 +10062,144 @@
           <w:sz w:val="24"/>
           <w:szCs w:val="24"/>
         </w:rPr>
-        <w:t>MOSTELLER, F.; WALLACE, L. D.; Applied Bayesian and Classical Inference: The Case of the Federalist Papers. New York: Springer New York, 1984.</w:t>
-      </w:r>
+        <w:t xml:space="preserve">JOHN, G. H. 1995. UAI’95: </w:t>
+      </w:r>
+      <w:proofErr w:type="spellStart"/>
+      <w:r>
+        <w:rPr>
+          <w:rFonts w:ascii="Arial" w:hAnsi="Arial" w:cs="Arial"/>
+          <w:sz w:val="24"/>
+          <w:szCs w:val="24"/>
+        </w:rPr>
+        <w:t>Proceedings</w:t>
+      </w:r>
+      <w:proofErr w:type="spellEnd"/>
+      <w:r>
+        <w:rPr>
+          <w:rFonts w:ascii="Arial" w:hAnsi="Arial" w:cs="Arial"/>
+          <w:sz w:val="24"/>
+          <w:szCs w:val="24"/>
+        </w:rPr>
+        <w:t xml:space="preserve"> </w:t>
+      </w:r>
+      <w:proofErr w:type="spellStart"/>
+      <w:r>
+        <w:rPr>
+          <w:rFonts w:ascii="Arial" w:hAnsi="Arial" w:cs="Arial"/>
+          <w:sz w:val="24"/>
+          <w:szCs w:val="24"/>
+        </w:rPr>
+        <w:t>of</w:t>
+      </w:r>
+      <w:proofErr w:type="spellEnd"/>
+      <w:r>
+        <w:rPr>
+          <w:rFonts w:ascii="Arial" w:hAnsi="Arial" w:cs="Arial"/>
+          <w:sz w:val="24"/>
+          <w:szCs w:val="24"/>
+        </w:rPr>
+        <w:t xml:space="preserve"> </w:t>
+      </w:r>
+      <w:proofErr w:type="spellStart"/>
+      <w:r>
+        <w:rPr>
+          <w:rFonts w:ascii="Arial" w:hAnsi="Arial" w:cs="Arial"/>
+          <w:sz w:val="24"/>
+          <w:szCs w:val="24"/>
+        </w:rPr>
+        <w:t>the</w:t>
+      </w:r>
+      <w:proofErr w:type="spellEnd"/>
+      <w:r>
+        <w:rPr>
+          <w:rFonts w:ascii="Arial" w:hAnsi="Arial" w:cs="Arial"/>
+          <w:sz w:val="24"/>
+          <w:szCs w:val="24"/>
+        </w:rPr>
+        <w:t xml:space="preserve"> </w:t>
+      </w:r>
+      <w:proofErr w:type="spellStart"/>
+      <w:r>
+        <w:rPr>
+          <w:rFonts w:ascii="Arial" w:hAnsi="Arial" w:cs="Arial"/>
+          <w:sz w:val="24"/>
+          <w:szCs w:val="24"/>
+        </w:rPr>
+        <w:t>Eleventh</w:t>
+      </w:r>
+      <w:proofErr w:type="spellEnd"/>
+      <w:r>
+        <w:rPr>
+          <w:rFonts w:ascii="Arial" w:hAnsi="Arial" w:cs="Arial"/>
+          <w:sz w:val="24"/>
+          <w:szCs w:val="24"/>
+        </w:rPr>
+        <w:t xml:space="preserve"> </w:t>
+      </w:r>
+      <w:proofErr w:type="spellStart"/>
+      <w:r>
+        <w:rPr>
+          <w:rFonts w:ascii="Arial" w:hAnsi="Arial" w:cs="Arial"/>
+          <w:sz w:val="24"/>
+          <w:szCs w:val="24"/>
+        </w:rPr>
+        <w:t>conference</w:t>
+      </w:r>
+      <w:proofErr w:type="spellEnd"/>
+      <w:r>
+        <w:rPr>
+          <w:rFonts w:ascii="Arial" w:hAnsi="Arial" w:cs="Arial"/>
+          <w:sz w:val="24"/>
+          <w:szCs w:val="24"/>
+        </w:rPr>
+        <w:t xml:space="preserve"> </w:t>
+      </w:r>
+      <w:proofErr w:type="spellStart"/>
+      <w:r>
+        <w:rPr>
+          <w:rFonts w:ascii="Arial" w:hAnsi="Arial" w:cs="Arial"/>
+          <w:sz w:val="24"/>
+          <w:szCs w:val="24"/>
+        </w:rPr>
+        <w:t>on</w:t>
+      </w:r>
+      <w:proofErr w:type="spellEnd"/>
+      <w:r>
+        <w:rPr>
+          <w:rFonts w:ascii="Arial" w:hAnsi="Arial" w:cs="Arial"/>
+          <w:sz w:val="24"/>
+          <w:szCs w:val="24"/>
+        </w:rPr>
+        <w:t xml:space="preserve"> </w:t>
+      </w:r>
+      <w:proofErr w:type="spellStart"/>
+      <w:r>
+        <w:rPr>
+          <w:rFonts w:ascii="Arial" w:hAnsi="Arial" w:cs="Arial"/>
+          <w:sz w:val="24"/>
+          <w:szCs w:val="24"/>
+        </w:rPr>
+        <w:t>Uncertainty</w:t>
+      </w:r>
+      <w:proofErr w:type="spellEnd"/>
+      <w:r>
+        <w:rPr>
+          <w:rFonts w:ascii="Arial" w:hAnsi="Arial" w:cs="Arial"/>
+          <w:sz w:val="24"/>
+          <w:szCs w:val="24"/>
+        </w:rPr>
+        <w:t xml:space="preserve"> in artificial </w:t>
+      </w:r>
+      <w:proofErr w:type="spellStart"/>
+      <w:r>
+        <w:rPr>
+          <w:rFonts w:ascii="Arial" w:hAnsi="Arial" w:cs="Arial"/>
+          <w:sz w:val="24"/>
+          <w:szCs w:val="24"/>
+        </w:rPr>
+        <w:t>intelligence</w:t>
+      </w:r>
+      <w:proofErr w:type="spellEnd"/>
     </w:p>
     <w:p>
       <w:pPr>
@@ -9482,7 +10216,295 @@
           <w:sz w:val="24"/>
           <w:szCs w:val="24"/>
         </w:rPr>
-        <w:t>FRANK, E. BOUCKAERT, R. R. 2006 Naive Bayes for Text Classification with Unbalanced Classes</w:t>
+        <w:t xml:space="preserve">MOSTELLER, F.; WALLACE, L. D.; </w:t>
+      </w:r>
+      <w:proofErr w:type="spellStart"/>
+      <w:r>
+        <w:rPr>
+          <w:rFonts w:ascii="Arial" w:hAnsi="Arial" w:cs="Arial"/>
+          <w:sz w:val="24"/>
+          <w:szCs w:val="24"/>
+        </w:rPr>
+        <w:t>Applied</w:t>
+      </w:r>
+      <w:proofErr w:type="spellEnd"/>
+      <w:r>
+        <w:rPr>
+          <w:rFonts w:ascii="Arial" w:hAnsi="Arial" w:cs="Arial"/>
+          <w:sz w:val="24"/>
+          <w:szCs w:val="24"/>
+        </w:rPr>
+        <w:t xml:space="preserve"> </w:t>
+      </w:r>
+      <w:proofErr w:type="spellStart"/>
+      <w:r>
+        <w:rPr>
+          <w:rFonts w:ascii="Arial" w:hAnsi="Arial" w:cs="Arial"/>
+          <w:sz w:val="24"/>
+          <w:szCs w:val="24"/>
+        </w:rPr>
+        <w:t>Bayesian</w:t>
+      </w:r>
+      <w:proofErr w:type="spellEnd"/>
+      <w:r>
+        <w:rPr>
+          <w:rFonts w:ascii="Arial" w:hAnsi="Arial" w:cs="Arial"/>
+          <w:sz w:val="24"/>
+          <w:szCs w:val="24"/>
+        </w:rPr>
+        <w:t xml:space="preserve"> </w:t>
+      </w:r>
+      <w:proofErr w:type="spellStart"/>
+      <w:r>
+        <w:rPr>
+          <w:rFonts w:ascii="Arial" w:hAnsi="Arial" w:cs="Arial"/>
+          <w:sz w:val="24"/>
+          <w:szCs w:val="24"/>
+        </w:rPr>
+        <w:t>and</w:t>
+      </w:r>
+      <w:proofErr w:type="spellEnd"/>
+      <w:r>
+        <w:rPr>
+          <w:rFonts w:ascii="Arial" w:hAnsi="Arial" w:cs="Arial"/>
+          <w:sz w:val="24"/>
+          <w:szCs w:val="24"/>
+        </w:rPr>
+        <w:t xml:space="preserve"> </w:t>
+      </w:r>
+      <w:proofErr w:type="spellStart"/>
+      <w:r>
+        <w:rPr>
+          <w:rFonts w:ascii="Arial" w:hAnsi="Arial" w:cs="Arial"/>
+          <w:sz w:val="24"/>
+          <w:szCs w:val="24"/>
+        </w:rPr>
+        <w:t>Classical</w:t>
+      </w:r>
+      <w:proofErr w:type="spellEnd"/>
+      <w:r>
+        <w:rPr>
+          <w:rFonts w:ascii="Arial" w:hAnsi="Arial" w:cs="Arial"/>
+          <w:sz w:val="24"/>
+          <w:szCs w:val="24"/>
+        </w:rPr>
+        <w:t xml:space="preserve"> </w:t>
+      </w:r>
+      <w:proofErr w:type="spellStart"/>
+      <w:r>
+        <w:rPr>
+          <w:rFonts w:ascii="Arial" w:hAnsi="Arial" w:cs="Arial"/>
+          <w:sz w:val="24"/>
+          <w:szCs w:val="24"/>
+        </w:rPr>
+        <w:t>Inference</w:t>
+      </w:r>
+      <w:proofErr w:type="spellEnd"/>
+      <w:r>
+        <w:rPr>
+          <w:rFonts w:ascii="Arial" w:hAnsi="Arial" w:cs="Arial"/>
+          <w:sz w:val="24"/>
+          <w:szCs w:val="24"/>
+        </w:rPr>
+        <w:t xml:space="preserve">: The Case </w:t>
+      </w:r>
+      <w:proofErr w:type="spellStart"/>
+      <w:r>
+        <w:rPr>
+          <w:rFonts w:ascii="Arial" w:hAnsi="Arial" w:cs="Arial"/>
+          <w:sz w:val="24"/>
+          <w:szCs w:val="24"/>
+        </w:rPr>
+        <w:t>of</w:t>
+      </w:r>
+      <w:proofErr w:type="spellEnd"/>
+      <w:r>
+        <w:rPr>
+          <w:rFonts w:ascii="Arial" w:hAnsi="Arial" w:cs="Arial"/>
+          <w:sz w:val="24"/>
+          <w:szCs w:val="24"/>
+        </w:rPr>
+        <w:t xml:space="preserve"> </w:t>
+      </w:r>
+      <w:proofErr w:type="spellStart"/>
+      <w:r>
+        <w:rPr>
+          <w:rFonts w:ascii="Arial" w:hAnsi="Arial" w:cs="Arial"/>
+          <w:sz w:val="24"/>
+          <w:szCs w:val="24"/>
+        </w:rPr>
+        <w:t>the</w:t>
+      </w:r>
+      <w:proofErr w:type="spellEnd"/>
+      <w:r>
+        <w:rPr>
+          <w:rFonts w:ascii="Arial" w:hAnsi="Arial" w:cs="Arial"/>
+          <w:sz w:val="24"/>
+          <w:szCs w:val="24"/>
+        </w:rPr>
+        <w:t xml:space="preserve"> </w:t>
+      </w:r>
+      <w:proofErr w:type="spellStart"/>
+      <w:r>
+        <w:rPr>
+          <w:rFonts w:ascii="Arial" w:hAnsi="Arial" w:cs="Arial"/>
+          <w:sz w:val="24"/>
+          <w:szCs w:val="24"/>
+        </w:rPr>
+        <w:t>Federalist</w:t>
+      </w:r>
+      <w:proofErr w:type="spellEnd"/>
+      <w:r>
+        <w:rPr>
+          <w:rFonts w:ascii="Arial" w:hAnsi="Arial" w:cs="Arial"/>
+          <w:sz w:val="24"/>
+          <w:szCs w:val="24"/>
+        </w:rPr>
+        <w:t xml:space="preserve"> </w:t>
+      </w:r>
+      <w:proofErr w:type="spellStart"/>
+      <w:r>
+        <w:rPr>
+          <w:rFonts w:ascii="Arial" w:hAnsi="Arial" w:cs="Arial"/>
+          <w:sz w:val="24"/>
+          <w:szCs w:val="24"/>
+        </w:rPr>
+        <w:t>Papers</w:t>
+      </w:r>
+      <w:proofErr w:type="spellEnd"/>
+      <w:r>
+        <w:rPr>
+          <w:rFonts w:ascii="Arial" w:hAnsi="Arial" w:cs="Arial"/>
+          <w:sz w:val="24"/>
+          <w:szCs w:val="24"/>
+        </w:rPr>
+        <w:t>. New York: Springer New York, 1984.</w:t>
+      </w:r>
+    </w:p>
+    <w:p>
+      <w:pPr>
+        <w:jc w:val="both"/>
+        <w:rPr>
+          <w:rFonts w:ascii="Arial" w:hAnsi="Arial" w:cs="Arial"/>
+          <w:sz w:val="24"/>
+          <w:szCs w:val="24"/>
+        </w:rPr>
+      </w:pPr>
+      <w:r>
+        <w:rPr>
+          <w:rFonts w:ascii="Arial" w:hAnsi="Arial" w:cs="Arial"/>
+          <w:sz w:val="24"/>
+          <w:szCs w:val="24"/>
+        </w:rPr>
+        <w:t xml:space="preserve">FRANK, E. BOUCKAERT, R. R. 2006 </w:t>
+      </w:r>
+      <w:proofErr w:type="spellStart"/>
+      <w:r>
+        <w:rPr>
+          <w:rFonts w:ascii="Arial" w:hAnsi="Arial" w:cs="Arial"/>
+          <w:sz w:val="24"/>
+          <w:szCs w:val="24"/>
+        </w:rPr>
+        <w:t>Naive</w:t>
+      </w:r>
+      <w:proofErr w:type="spellEnd"/>
+      <w:r>
+        <w:rPr>
+          <w:rFonts w:ascii="Arial" w:hAnsi="Arial" w:cs="Arial"/>
+          <w:sz w:val="24"/>
+          <w:szCs w:val="24"/>
+        </w:rPr>
+        <w:t xml:space="preserve"> </w:t>
+      </w:r>
+      <w:proofErr w:type="spellStart"/>
+      <w:r>
+        <w:rPr>
+          <w:rFonts w:ascii="Arial" w:hAnsi="Arial" w:cs="Arial"/>
+          <w:sz w:val="24"/>
+          <w:szCs w:val="24"/>
+        </w:rPr>
+        <w:t>Bayes</w:t>
+      </w:r>
+      <w:proofErr w:type="spellEnd"/>
+      <w:r>
+        <w:rPr>
+          <w:rFonts w:ascii="Arial" w:hAnsi="Arial" w:cs="Arial"/>
+          <w:sz w:val="24"/>
+          <w:szCs w:val="24"/>
+        </w:rPr>
+        <w:t xml:space="preserve"> for </w:t>
+      </w:r>
+      <w:proofErr w:type="spellStart"/>
+      <w:r>
+        <w:rPr>
+          <w:rFonts w:ascii="Arial" w:hAnsi="Arial" w:cs="Arial"/>
+          <w:sz w:val="24"/>
+          <w:szCs w:val="24"/>
+        </w:rPr>
+        <w:t>Text</w:t>
+      </w:r>
+      <w:proofErr w:type="spellEnd"/>
+      <w:r>
+        <w:rPr>
+          <w:rFonts w:ascii="Arial" w:hAnsi="Arial" w:cs="Arial"/>
+          <w:sz w:val="24"/>
+          <w:szCs w:val="24"/>
+        </w:rPr>
+        <w:t xml:space="preserve"> </w:t>
+      </w:r>
+      <w:proofErr w:type="spellStart"/>
+      <w:r>
+        <w:rPr>
+          <w:rFonts w:ascii="Arial" w:hAnsi="Arial" w:cs="Arial"/>
+          <w:sz w:val="24"/>
+          <w:szCs w:val="24"/>
+        </w:rPr>
+        <w:t>Classification</w:t>
+      </w:r>
+      <w:proofErr w:type="spellEnd"/>
+      <w:r>
+        <w:rPr>
+          <w:rFonts w:ascii="Arial" w:hAnsi="Arial" w:cs="Arial"/>
+          <w:sz w:val="24"/>
+          <w:szCs w:val="24"/>
+        </w:rPr>
+        <w:t xml:space="preserve"> </w:t>
+      </w:r>
+      <w:proofErr w:type="spellStart"/>
+      <w:r>
+        <w:rPr>
+          <w:rFonts w:ascii="Arial" w:hAnsi="Arial" w:cs="Arial"/>
+          <w:sz w:val="24"/>
+          <w:szCs w:val="24"/>
+        </w:rPr>
+        <w:t>with</w:t>
+      </w:r>
+      <w:proofErr w:type="spellEnd"/>
+      <w:r>
+        <w:rPr>
+          <w:rFonts w:ascii="Arial" w:hAnsi="Arial" w:cs="Arial"/>
+          <w:sz w:val="24"/>
+          <w:szCs w:val="24"/>
+        </w:rPr>
+        <w:t xml:space="preserve"> </w:t>
+      </w:r>
+      <w:proofErr w:type="spellStart"/>
+      <w:r>
+        <w:rPr>
+          <w:rFonts w:ascii="Arial" w:hAnsi="Arial" w:cs="Arial"/>
+          <w:sz w:val="24"/>
+          <w:szCs w:val="24"/>
+        </w:rPr>
+        <w:t>Unbalanced</w:t>
+      </w:r>
+      <w:proofErr w:type="spellEnd"/>
+      <w:r>
+        <w:rPr>
+          <w:rFonts w:ascii="Arial" w:hAnsi="Arial" w:cs="Arial"/>
+          <w:sz w:val="24"/>
+          <w:szCs w:val="24"/>
+        </w:rPr>
+        <w:t xml:space="preserve"> Classes</w:t>
       </w:r>
     </w:p>
     <w:p>
@@ -9496,7 +10518,43 @@
           <w:sz w:val="24"/>
           <w:szCs w:val="24"/>
         </w:rPr>
-        <w:t>CORTES, C. e VAPNIK, V., “Support Vector Networks”, Machine Learning, v.20, p.273-297, 1995</w:t>
+        <w:t>CORTES, C. e VAPNIK, V., “</w:t>
+      </w:r>
+      <w:proofErr w:type="spellStart"/>
+      <w:r>
+        <w:rPr>
+          <w:rFonts w:ascii="Arial" w:eastAsia="Arial" w:hAnsi="Arial" w:cs="Arial"/>
+          <w:sz w:val="24"/>
+          <w:szCs w:val="24"/>
+        </w:rPr>
+        <w:t>Support</w:t>
+      </w:r>
+      <w:proofErr w:type="spellEnd"/>
+      <w:r>
+        <w:rPr>
+          <w:rFonts w:ascii="Arial" w:eastAsia="Arial" w:hAnsi="Arial" w:cs="Arial"/>
+          <w:sz w:val="24"/>
+          <w:szCs w:val="24"/>
+        </w:rPr>
+        <w:t xml:space="preserve"> Vector Networks”, </w:t>
+      </w:r>
+      <w:proofErr w:type="spellStart"/>
+      <w:r>
+        <w:rPr>
+          <w:rFonts w:ascii="Arial" w:eastAsia="Arial" w:hAnsi="Arial" w:cs="Arial"/>
+          <w:sz w:val="24"/>
+          <w:szCs w:val="24"/>
+        </w:rPr>
+        <w:t>Machine</w:t>
+      </w:r>
+      <w:proofErr w:type="spellEnd"/>
+      <w:r>
+        <w:rPr>
+          <w:rFonts w:ascii="Arial" w:eastAsia="Arial" w:hAnsi="Arial" w:cs="Arial"/>
+          <w:sz w:val="24"/>
+          <w:szCs w:val="24"/>
+        </w:rPr>
+        <w:t xml:space="preserve"> Learning, v.20, p.273-297, 1995</w:t>
       </w:r>
     </w:p>
     <w:p>
@@ -9510,7 +10568,79 @@
           <w:sz w:val="24"/>
           <w:szCs w:val="24"/>
         </w:rPr>
-        <w:t>VAPNIK, V., “The Nature of Statistical Learning Theory”, Springer 1995</w:t>
+        <w:t xml:space="preserve">VAPNIK, V., “The </w:t>
+      </w:r>
+      <w:proofErr w:type="spellStart"/>
+      <w:r>
+        <w:rPr>
+          <w:rFonts w:ascii="Arial" w:eastAsia="Arial" w:hAnsi="Arial" w:cs="Arial"/>
+          <w:sz w:val="24"/>
+          <w:szCs w:val="24"/>
+        </w:rPr>
+        <w:t>Nature</w:t>
+      </w:r>
+      <w:proofErr w:type="spellEnd"/>
+      <w:r>
+        <w:rPr>
+          <w:rFonts w:ascii="Arial" w:eastAsia="Arial" w:hAnsi="Arial" w:cs="Arial"/>
+          <w:sz w:val="24"/>
+          <w:szCs w:val="24"/>
+        </w:rPr>
+        <w:t xml:space="preserve"> </w:t>
+      </w:r>
+      <w:proofErr w:type="spellStart"/>
+      <w:r>
+        <w:rPr>
+          <w:rFonts w:ascii="Arial" w:eastAsia="Arial" w:hAnsi="Arial" w:cs="Arial"/>
+          <w:sz w:val="24"/>
+          <w:szCs w:val="24"/>
+        </w:rPr>
+        <w:t>of</w:t>
+      </w:r>
+      <w:proofErr w:type="spellEnd"/>
+      <w:r>
+        <w:rPr>
+          <w:rFonts w:ascii="Arial" w:eastAsia="Arial" w:hAnsi="Arial" w:cs="Arial"/>
+          <w:sz w:val="24"/>
+          <w:szCs w:val="24"/>
+        </w:rPr>
+        <w:t xml:space="preserve"> </w:t>
+      </w:r>
+      <w:proofErr w:type="spellStart"/>
+      <w:r>
+        <w:rPr>
+          <w:rFonts w:ascii="Arial" w:eastAsia="Arial" w:hAnsi="Arial" w:cs="Arial"/>
+          <w:sz w:val="24"/>
+          <w:szCs w:val="24"/>
+        </w:rPr>
+        <w:t>Statistical</w:t>
+      </w:r>
+      <w:proofErr w:type="spellEnd"/>
+      <w:r>
+        <w:rPr>
+          <w:rFonts w:ascii="Arial" w:eastAsia="Arial" w:hAnsi="Arial" w:cs="Arial"/>
+          <w:sz w:val="24"/>
+          <w:szCs w:val="24"/>
+        </w:rPr>
+        <w:t xml:space="preserve"> Learning </w:t>
+      </w:r>
+      <w:proofErr w:type="spellStart"/>
+      <w:r>
+        <w:rPr>
+          <w:rFonts w:ascii="Arial" w:eastAsia="Arial" w:hAnsi="Arial" w:cs="Arial"/>
+          <w:sz w:val="24"/>
+          <w:szCs w:val="24"/>
+        </w:rPr>
+        <w:t>Theory</w:t>
+      </w:r>
+      <w:proofErr w:type="spellEnd"/>
+      <w:r>
+        <w:rPr>
+          <w:rFonts w:ascii="Arial" w:eastAsia="Arial" w:hAnsi="Arial" w:cs="Arial"/>
+          <w:sz w:val="24"/>
+          <w:szCs w:val="24"/>
+        </w:rPr>
+        <w:t>”, Springer 1995</w:t>
       </w:r>
     </w:p>
     <w:p>
@@ -9524,25 +10654,241 @@
           <w:sz w:val="24"/>
           <w:szCs w:val="24"/>
         </w:rPr>
-        <w:t xml:space="preserve">YANG, Y. e PEDERSEN, J. </w:t>
-      </w:r>
-      <w:proofErr w:type="gramStart"/>
-      <w:r>
-        <w:rPr>
-          <w:rFonts w:ascii="Arial" w:eastAsia="Arial" w:hAnsi="Arial" w:cs="Arial"/>
-          <w:sz w:val="24"/>
-          <w:szCs w:val="24"/>
-        </w:rPr>
-        <w:t>O.,“</w:t>
-      </w:r>
-      <w:proofErr w:type="gramEnd"/>
-      <w:r>
-        <w:rPr>
-          <w:rFonts w:ascii="Arial" w:eastAsia="Arial" w:hAnsi="Arial" w:cs="Arial"/>
-          <w:sz w:val="24"/>
-          <w:szCs w:val="24"/>
-        </w:rPr>
-        <w:t>Comparative Study on Feature Selection in Text Categorization”, Proceedings of ICML-97, 14th International Conference on Machine Learning, 1997</w:t>
+        <w:t>YANG, Y. e PEDERSEN, J. O.,“</w:t>
+      </w:r>
+      <w:proofErr w:type="spellStart"/>
+      <w:r>
+        <w:rPr>
+          <w:rFonts w:ascii="Arial" w:eastAsia="Arial" w:hAnsi="Arial" w:cs="Arial"/>
+          <w:sz w:val="24"/>
+          <w:szCs w:val="24"/>
+        </w:rPr>
+        <w:t>Comparative</w:t>
+      </w:r>
+      <w:proofErr w:type="spellEnd"/>
+      <w:r>
+        <w:rPr>
+          <w:rFonts w:ascii="Arial" w:eastAsia="Arial" w:hAnsi="Arial" w:cs="Arial"/>
+          <w:sz w:val="24"/>
+          <w:szCs w:val="24"/>
+        </w:rPr>
+        <w:t xml:space="preserve"> </w:t>
+      </w:r>
+      <w:proofErr w:type="spellStart"/>
+      <w:r>
+        <w:rPr>
+          <w:rFonts w:ascii="Arial" w:eastAsia="Arial" w:hAnsi="Arial" w:cs="Arial"/>
+          <w:sz w:val="24"/>
+          <w:szCs w:val="24"/>
+        </w:rPr>
+        <w:t>Study</w:t>
+      </w:r>
+      <w:proofErr w:type="spellEnd"/>
+      <w:r>
+        <w:rPr>
+          <w:rFonts w:ascii="Arial" w:eastAsia="Arial" w:hAnsi="Arial" w:cs="Arial"/>
+          <w:sz w:val="24"/>
+          <w:szCs w:val="24"/>
+        </w:rPr>
+        <w:t xml:space="preserve"> </w:t>
+      </w:r>
+      <w:proofErr w:type="spellStart"/>
+      <w:r>
+        <w:rPr>
+          <w:rFonts w:ascii="Arial" w:eastAsia="Arial" w:hAnsi="Arial" w:cs="Arial"/>
+          <w:sz w:val="24"/>
+          <w:szCs w:val="24"/>
+        </w:rPr>
+        <w:t>on</w:t>
+      </w:r>
+      <w:proofErr w:type="spellEnd"/>
+      <w:r>
+        <w:rPr>
+          <w:rFonts w:ascii="Arial" w:eastAsia="Arial" w:hAnsi="Arial" w:cs="Arial"/>
+          <w:sz w:val="24"/>
+          <w:szCs w:val="24"/>
+        </w:rPr>
+        <w:t xml:space="preserve"> </w:t>
+      </w:r>
+      <w:proofErr w:type="spellStart"/>
+      <w:r>
+        <w:rPr>
+          <w:rFonts w:ascii="Arial" w:eastAsia="Arial" w:hAnsi="Arial" w:cs="Arial"/>
+          <w:sz w:val="24"/>
+          <w:szCs w:val="24"/>
+        </w:rPr>
+        <w:t>Feature</w:t>
+      </w:r>
+      <w:proofErr w:type="spellEnd"/>
+      <w:r>
+        <w:rPr>
+          <w:rFonts w:ascii="Arial" w:eastAsia="Arial" w:hAnsi="Arial" w:cs="Arial"/>
+          <w:sz w:val="24"/>
+          <w:szCs w:val="24"/>
+        </w:rPr>
+        <w:t xml:space="preserve"> </w:t>
+      </w:r>
+      <w:proofErr w:type="spellStart"/>
+      <w:r>
+        <w:rPr>
+          <w:rFonts w:ascii="Arial" w:eastAsia="Arial" w:hAnsi="Arial" w:cs="Arial"/>
+          <w:sz w:val="24"/>
+          <w:szCs w:val="24"/>
+        </w:rPr>
+        <w:t>Selection</w:t>
+      </w:r>
+      <w:proofErr w:type="spellEnd"/>
+      <w:r>
+        <w:rPr>
+          <w:rFonts w:ascii="Arial" w:eastAsia="Arial" w:hAnsi="Arial" w:cs="Arial"/>
+          <w:sz w:val="24"/>
+          <w:szCs w:val="24"/>
+        </w:rPr>
+        <w:t xml:space="preserve"> in </w:t>
+      </w:r>
+      <w:proofErr w:type="spellStart"/>
+      <w:r>
+        <w:rPr>
+          <w:rFonts w:ascii="Arial" w:eastAsia="Arial" w:hAnsi="Arial" w:cs="Arial"/>
+          <w:sz w:val="24"/>
+          <w:szCs w:val="24"/>
+        </w:rPr>
+        <w:t>Text</w:t>
+      </w:r>
+      <w:proofErr w:type="spellEnd"/>
+      <w:r>
+        <w:rPr>
+          <w:rFonts w:ascii="Arial" w:eastAsia="Arial" w:hAnsi="Arial" w:cs="Arial"/>
+          <w:sz w:val="24"/>
+          <w:szCs w:val="24"/>
+        </w:rPr>
+        <w:t xml:space="preserve"> </w:t>
+      </w:r>
+      <w:proofErr w:type="spellStart"/>
+      <w:r>
+        <w:rPr>
+          <w:rFonts w:ascii="Arial" w:eastAsia="Arial" w:hAnsi="Arial" w:cs="Arial"/>
+          <w:sz w:val="24"/>
+          <w:szCs w:val="24"/>
+        </w:rPr>
+        <w:t>Categorization</w:t>
+      </w:r>
+      <w:proofErr w:type="spellEnd"/>
+      <w:r>
+        <w:rPr>
+          <w:rFonts w:ascii="Arial" w:eastAsia="Arial" w:hAnsi="Arial" w:cs="Arial"/>
+          <w:sz w:val="24"/>
+          <w:szCs w:val="24"/>
+        </w:rPr>
+        <w:t xml:space="preserve">”, </w:t>
+      </w:r>
+      <w:proofErr w:type="spellStart"/>
+      <w:r>
+        <w:rPr>
+          <w:rFonts w:ascii="Arial" w:eastAsia="Arial" w:hAnsi="Arial" w:cs="Arial"/>
+          <w:sz w:val="24"/>
+          <w:szCs w:val="24"/>
+        </w:rPr>
+        <w:t>Proceedings</w:t>
+      </w:r>
+      <w:proofErr w:type="spellEnd"/>
+      <w:r>
+        <w:rPr>
+          <w:rFonts w:ascii="Arial" w:eastAsia="Arial" w:hAnsi="Arial" w:cs="Arial"/>
+          <w:sz w:val="24"/>
+          <w:szCs w:val="24"/>
+        </w:rPr>
+        <w:t xml:space="preserve"> </w:t>
+      </w:r>
+      <w:proofErr w:type="spellStart"/>
+      <w:r>
+        <w:rPr>
+          <w:rFonts w:ascii="Arial" w:eastAsia="Arial" w:hAnsi="Arial" w:cs="Arial"/>
+          <w:sz w:val="24"/>
+          <w:szCs w:val="24"/>
+        </w:rPr>
+        <w:t>of</w:t>
+      </w:r>
+      <w:proofErr w:type="spellEnd"/>
+      <w:r>
+        <w:rPr>
+          <w:rFonts w:ascii="Arial" w:eastAsia="Arial" w:hAnsi="Arial" w:cs="Arial"/>
+          <w:sz w:val="24"/>
+          <w:szCs w:val="24"/>
+        </w:rPr>
+        <w:t xml:space="preserve"> ICML-97, 14th </w:t>
+      </w:r>
+      <w:proofErr w:type="spellStart"/>
+      <w:r>
+        <w:rPr>
+          <w:rFonts w:ascii="Arial" w:eastAsia="Arial" w:hAnsi="Arial" w:cs="Arial"/>
+          <w:sz w:val="24"/>
+          <w:szCs w:val="24"/>
+        </w:rPr>
+        <w:t>International</w:t>
+      </w:r>
+      <w:proofErr w:type="spellEnd"/>
+      <w:r>
+        <w:rPr>
+          <w:rFonts w:ascii="Arial" w:eastAsia="Arial" w:hAnsi="Arial" w:cs="Arial"/>
+          <w:sz w:val="24"/>
+          <w:szCs w:val="24"/>
+        </w:rPr>
+        <w:t xml:space="preserve"> </w:t>
+      </w:r>
+      <w:proofErr w:type="spellStart"/>
+      <w:r>
+        <w:rPr>
+          <w:rFonts w:ascii="Arial" w:eastAsia="Arial" w:hAnsi="Arial" w:cs="Arial"/>
+          <w:sz w:val="24"/>
+          <w:szCs w:val="24"/>
+        </w:rPr>
+        <w:t>Conference</w:t>
+      </w:r>
+      <w:proofErr w:type="spellEnd"/>
+      <w:r>
+        <w:rPr>
+          <w:rFonts w:ascii="Arial" w:eastAsia="Arial" w:hAnsi="Arial" w:cs="Arial"/>
+          <w:sz w:val="24"/>
+          <w:szCs w:val="24"/>
+        </w:rPr>
+        <w:t xml:space="preserve"> </w:t>
+      </w:r>
+      <w:proofErr w:type="spellStart"/>
+      <w:r>
+        <w:rPr>
+          <w:rFonts w:ascii="Arial" w:eastAsia="Arial" w:hAnsi="Arial" w:cs="Arial"/>
+          <w:sz w:val="24"/>
+          <w:szCs w:val="24"/>
+        </w:rPr>
+        <w:t>on</w:t>
+      </w:r>
+      <w:proofErr w:type="spellEnd"/>
+      <w:r>
+        <w:rPr>
+          <w:rFonts w:ascii="Arial" w:eastAsia="Arial" w:hAnsi="Arial" w:cs="Arial"/>
+          <w:sz w:val="24"/>
+          <w:szCs w:val="24"/>
+        </w:rPr>
+        <w:t xml:space="preserve"> </w:t>
+      </w:r>
+      <w:proofErr w:type="spellStart"/>
+      <w:r>
+        <w:rPr>
+          <w:rFonts w:ascii="Arial" w:eastAsia="Arial" w:hAnsi="Arial" w:cs="Arial"/>
+          <w:sz w:val="24"/>
+          <w:szCs w:val="24"/>
+        </w:rPr>
+        <w:t>Machine</w:t>
+      </w:r>
+      <w:proofErr w:type="spellEnd"/>
+      <w:r>
+        <w:rPr>
+          <w:rFonts w:ascii="Arial" w:eastAsia="Arial" w:hAnsi="Arial" w:cs="Arial"/>
+          <w:sz w:val="24"/>
+          <w:szCs w:val="24"/>
+        </w:rPr>
+        <w:t xml:space="preserve"> Learning, 1997</w:t>
       </w:r>
     </w:p>
     <w:p>
@@ -9556,7 +10902,295 @@
           <w:sz w:val="24"/>
           <w:szCs w:val="24"/>
         </w:rPr>
-        <w:t>CHIH-WEI Hsu e CHIH-JEN LIN, “A Comparison of Methods for Multi-class Support Vector Machines”, Technical report, Department of Computer Science and Information Engineering, National Taiwan University, Taipei, Taiwan, 2001.</w:t>
+        <w:t xml:space="preserve">CHIH-WEI </w:t>
+      </w:r>
+      <w:proofErr w:type="spellStart"/>
+      <w:r>
+        <w:rPr>
+          <w:rFonts w:ascii="Arial" w:eastAsia="Arial" w:hAnsi="Arial" w:cs="Arial"/>
+          <w:sz w:val="24"/>
+          <w:szCs w:val="24"/>
+        </w:rPr>
+        <w:t>Hsu</w:t>
+      </w:r>
+      <w:proofErr w:type="spellEnd"/>
+      <w:r>
+        <w:rPr>
+          <w:rFonts w:ascii="Arial" w:eastAsia="Arial" w:hAnsi="Arial" w:cs="Arial"/>
+          <w:sz w:val="24"/>
+          <w:szCs w:val="24"/>
+        </w:rPr>
+        <w:t xml:space="preserve"> e CHIH-JEN LIN, “A </w:t>
+      </w:r>
+      <w:proofErr w:type="spellStart"/>
+      <w:r>
+        <w:rPr>
+          <w:rFonts w:ascii="Arial" w:eastAsia="Arial" w:hAnsi="Arial" w:cs="Arial"/>
+          <w:sz w:val="24"/>
+          <w:szCs w:val="24"/>
+        </w:rPr>
+        <w:t>Comparison</w:t>
+      </w:r>
+      <w:proofErr w:type="spellEnd"/>
+      <w:r>
+        <w:rPr>
+          <w:rFonts w:ascii="Arial" w:eastAsia="Arial" w:hAnsi="Arial" w:cs="Arial"/>
+          <w:sz w:val="24"/>
+          <w:szCs w:val="24"/>
+        </w:rPr>
+        <w:t xml:space="preserve"> </w:t>
+      </w:r>
+      <w:proofErr w:type="spellStart"/>
+      <w:r>
+        <w:rPr>
+          <w:rFonts w:ascii="Arial" w:eastAsia="Arial" w:hAnsi="Arial" w:cs="Arial"/>
+          <w:sz w:val="24"/>
+          <w:szCs w:val="24"/>
+        </w:rPr>
+        <w:t>of</w:t>
+      </w:r>
+      <w:proofErr w:type="spellEnd"/>
+      <w:r>
+        <w:rPr>
+          <w:rFonts w:ascii="Arial" w:eastAsia="Arial" w:hAnsi="Arial" w:cs="Arial"/>
+          <w:sz w:val="24"/>
+          <w:szCs w:val="24"/>
+        </w:rPr>
+        <w:t xml:space="preserve"> </w:t>
+      </w:r>
+      <w:proofErr w:type="spellStart"/>
+      <w:r>
+        <w:rPr>
+          <w:rFonts w:ascii="Arial" w:eastAsia="Arial" w:hAnsi="Arial" w:cs="Arial"/>
+          <w:sz w:val="24"/>
+          <w:szCs w:val="24"/>
+        </w:rPr>
+        <w:t>Methods</w:t>
+      </w:r>
+      <w:proofErr w:type="spellEnd"/>
+      <w:r>
+        <w:rPr>
+          <w:rFonts w:ascii="Arial" w:eastAsia="Arial" w:hAnsi="Arial" w:cs="Arial"/>
+          <w:sz w:val="24"/>
+          <w:szCs w:val="24"/>
+        </w:rPr>
+        <w:t xml:space="preserve"> for </w:t>
+      </w:r>
+      <w:proofErr w:type="spellStart"/>
+      <w:r>
+        <w:rPr>
+          <w:rFonts w:ascii="Arial" w:eastAsia="Arial" w:hAnsi="Arial" w:cs="Arial"/>
+          <w:sz w:val="24"/>
+          <w:szCs w:val="24"/>
+        </w:rPr>
+        <w:t>Multi-class</w:t>
+      </w:r>
+      <w:proofErr w:type="spellEnd"/>
+      <w:r>
+        <w:rPr>
+          <w:rFonts w:ascii="Arial" w:eastAsia="Arial" w:hAnsi="Arial" w:cs="Arial"/>
+          <w:sz w:val="24"/>
+          <w:szCs w:val="24"/>
+        </w:rPr>
+        <w:t xml:space="preserve"> </w:t>
+      </w:r>
+      <w:proofErr w:type="spellStart"/>
+      <w:r>
+        <w:rPr>
+          <w:rFonts w:ascii="Arial" w:eastAsia="Arial" w:hAnsi="Arial" w:cs="Arial"/>
+          <w:sz w:val="24"/>
+          <w:szCs w:val="24"/>
+        </w:rPr>
+        <w:t>Support</w:t>
+      </w:r>
+      <w:proofErr w:type="spellEnd"/>
+      <w:r>
+        <w:rPr>
+          <w:rFonts w:ascii="Arial" w:eastAsia="Arial" w:hAnsi="Arial" w:cs="Arial"/>
+          <w:sz w:val="24"/>
+          <w:szCs w:val="24"/>
+        </w:rPr>
+        <w:t xml:space="preserve"> Vector </w:t>
+      </w:r>
+      <w:proofErr w:type="spellStart"/>
+      <w:r>
+        <w:rPr>
+          <w:rFonts w:ascii="Arial" w:eastAsia="Arial" w:hAnsi="Arial" w:cs="Arial"/>
+          <w:sz w:val="24"/>
+          <w:szCs w:val="24"/>
+        </w:rPr>
+        <w:t>Machines</w:t>
+      </w:r>
+      <w:proofErr w:type="spellEnd"/>
+      <w:r>
+        <w:rPr>
+          <w:rFonts w:ascii="Arial" w:eastAsia="Arial" w:hAnsi="Arial" w:cs="Arial"/>
+          <w:sz w:val="24"/>
+          <w:szCs w:val="24"/>
+        </w:rPr>
+        <w:t xml:space="preserve">”, </w:t>
+      </w:r>
+      <w:proofErr w:type="spellStart"/>
+      <w:r>
+        <w:rPr>
+          <w:rFonts w:ascii="Arial" w:eastAsia="Arial" w:hAnsi="Arial" w:cs="Arial"/>
+          <w:sz w:val="24"/>
+          <w:szCs w:val="24"/>
+        </w:rPr>
+        <w:t>Technical</w:t>
+      </w:r>
+      <w:proofErr w:type="spellEnd"/>
+      <w:r>
+        <w:rPr>
+          <w:rFonts w:ascii="Arial" w:eastAsia="Arial" w:hAnsi="Arial" w:cs="Arial"/>
+          <w:sz w:val="24"/>
+          <w:szCs w:val="24"/>
+        </w:rPr>
+        <w:t xml:space="preserve"> </w:t>
+      </w:r>
+      <w:proofErr w:type="spellStart"/>
+      <w:r>
+        <w:rPr>
+          <w:rFonts w:ascii="Arial" w:eastAsia="Arial" w:hAnsi="Arial" w:cs="Arial"/>
+          <w:sz w:val="24"/>
+          <w:szCs w:val="24"/>
+        </w:rPr>
+        <w:t>report</w:t>
+      </w:r>
+      <w:proofErr w:type="spellEnd"/>
+      <w:r>
+        <w:rPr>
+          <w:rFonts w:ascii="Arial" w:eastAsia="Arial" w:hAnsi="Arial" w:cs="Arial"/>
+          <w:sz w:val="24"/>
+          <w:szCs w:val="24"/>
+        </w:rPr>
+        <w:t xml:space="preserve">, </w:t>
+      </w:r>
+      <w:proofErr w:type="spellStart"/>
+      <w:r>
+        <w:rPr>
+          <w:rFonts w:ascii="Arial" w:eastAsia="Arial" w:hAnsi="Arial" w:cs="Arial"/>
+          <w:sz w:val="24"/>
+          <w:szCs w:val="24"/>
+        </w:rPr>
+        <w:t>Department</w:t>
+      </w:r>
+      <w:proofErr w:type="spellEnd"/>
+      <w:r>
+        <w:rPr>
+          <w:rFonts w:ascii="Arial" w:eastAsia="Arial" w:hAnsi="Arial" w:cs="Arial"/>
+          <w:sz w:val="24"/>
+          <w:szCs w:val="24"/>
+        </w:rPr>
+        <w:t xml:space="preserve"> </w:t>
+      </w:r>
+      <w:proofErr w:type="spellStart"/>
+      <w:r>
+        <w:rPr>
+          <w:rFonts w:ascii="Arial" w:eastAsia="Arial" w:hAnsi="Arial" w:cs="Arial"/>
+          <w:sz w:val="24"/>
+          <w:szCs w:val="24"/>
+        </w:rPr>
+        <w:t>of</w:t>
+      </w:r>
+      <w:proofErr w:type="spellEnd"/>
+      <w:r>
+        <w:rPr>
+          <w:rFonts w:ascii="Arial" w:eastAsia="Arial" w:hAnsi="Arial" w:cs="Arial"/>
+          <w:sz w:val="24"/>
+          <w:szCs w:val="24"/>
+        </w:rPr>
+        <w:t xml:space="preserve"> Computer Science </w:t>
+      </w:r>
+      <w:proofErr w:type="spellStart"/>
+      <w:r>
+        <w:rPr>
+          <w:rFonts w:ascii="Arial" w:eastAsia="Arial" w:hAnsi="Arial" w:cs="Arial"/>
+          <w:sz w:val="24"/>
+          <w:szCs w:val="24"/>
+        </w:rPr>
+        <w:t>and</w:t>
+      </w:r>
+      <w:proofErr w:type="spellEnd"/>
+      <w:r>
+        <w:rPr>
+          <w:rFonts w:ascii="Arial" w:eastAsia="Arial" w:hAnsi="Arial" w:cs="Arial"/>
+          <w:sz w:val="24"/>
+          <w:szCs w:val="24"/>
+        </w:rPr>
+        <w:t xml:space="preserve"> </w:t>
+      </w:r>
+      <w:proofErr w:type="spellStart"/>
+      <w:r>
+        <w:rPr>
+          <w:rFonts w:ascii="Arial" w:eastAsia="Arial" w:hAnsi="Arial" w:cs="Arial"/>
+          <w:sz w:val="24"/>
+          <w:szCs w:val="24"/>
+        </w:rPr>
+        <w:t>Information</w:t>
+      </w:r>
+      <w:proofErr w:type="spellEnd"/>
+      <w:r>
+        <w:rPr>
+          <w:rFonts w:ascii="Arial" w:eastAsia="Arial" w:hAnsi="Arial" w:cs="Arial"/>
+          <w:sz w:val="24"/>
+          <w:szCs w:val="24"/>
+        </w:rPr>
+        <w:t xml:space="preserve"> </w:t>
+      </w:r>
+      <w:proofErr w:type="spellStart"/>
+      <w:r>
+        <w:rPr>
+          <w:rFonts w:ascii="Arial" w:eastAsia="Arial" w:hAnsi="Arial" w:cs="Arial"/>
+          <w:sz w:val="24"/>
+          <w:szCs w:val="24"/>
+        </w:rPr>
+        <w:t>Engineering</w:t>
+      </w:r>
+      <w:proofErr w:type="spellEnd"/>
+      <w:r>
+        <w:rPr>
+          <w:rFonts w:ascii="Arial" w:eastAsia="Arial" w:hAnsi="Arial" w:cs="Arial"/>
+          <w:sz w:val="24"/>
+          <w:szCs w:val="24"/>
+        </w:rPr>
+        <w:t xml:space="preserve">, </w:t>
+      </w:r>
+      <w:proofErr w:type="spellStart"/>
+      <w:r>
+        <w:rPr>
+          <w:rFonts w:ascii="Arial" w:eastAsia="Arial" w:hAnsi="Arial" w:cs="Arial"/>
+          <w:sz w:val="24"/>
+          <w:szCs w:val="24"/>
+        </w:rPr>
+        <w:t>National</w:t>
+      </w:r>
+      <w:proofErr w:type="spellEnd"/>
+      <w:r>
+        <w:rPr>
+          <w:rFonts w:ascii="Arial" w:eastAsia="Arial" w:hAnsi="Arial" w:cs="Arial"/>
+          <w:sz w:val="24"/>
+          <w:szCs w:val="24"/>
+        </w:rPr>
+        <w:t xml:space="preserve"> Taiwan </w:t>
+      </w:r>
+      <w:proofErr w:type="spellStart"/>
+      <w:r>
+        <w:rPr>
+          <w:rFonts w:ascii="Arial" w:eastAsia="Arial" w:hAnsi="Arial" w:cs="Arial"/>
+          <w:sz w:val="24"/>
+          <w:szCs w:val="24"/>
+        </w:rPr>
+        <w:t>University</w:t>
+      </w:r>
+      <w:proofErr w:type="spellEnd"/>
+      <w:r>
+        <w:rPr>
+          <w:rFonts w:ascii="Arial" w:eastAsia="Arial" w:hAnsi="Arial" w:cs="Arial"/>
+          <w:sz w:val="24"/>
+          <w:szCs w:val="24"/>
+        </w:rPr>
+        <w:t>, Taipei, Taiwan, 2001.</w:t>
       </w:r>
     </w:p>
     <w:p>
@@ -9570,7 +11204,151 @@
           <w:sz w:val="24"/>
           <w:szCs w:val="24"/>
         </w:rPr>
-        <w:t>BURGES, C. J. A tutorial on support vector machines for pattern recognition. Data mining and knowledge discovery, Springer, v. 2, n. 2, p. 121–167, 1998.</w:t>
+        <w:t xml:space="preserve">BURGES, C. J. A tutorial </w:t>
+      </w:r>
+      <w:proofErr w:type="spellStart"/>
+      <w:r>
+        <w:rPr>
+          <w:rFonts w:ascii="Arial" w:eastAsia="Arial" w:hAnsi="Arial" w:cs="Arial"/>
+          <w:sz w:val="24"/>
+          <w:szCs w:val="24"/>
+        </w:rPr>
+        <w:t>on</w:t>
+      </w:r>
+      <w:proofErr w:type="spellEnd"/>
+      <w:r>
+        <w:rPr>
+          <w:rFonts w:ascii="Arial" w:eastAsia="Arial" w:hAnsi="Arial" w:cs="Arial"/>
+          <w:sz w:val="24"/>
+          <w:szCs w:val="24"/>
+        </w:rPr>
+        <w:t xml:space="preserve"> </w:t>
+      </w:r>
+      <w:proofErr w:type="spellStart"/>
+      <w:r>
+        <w:rPr>
+          <w:rFonts w:ascii="Arial" w:eastAsia="Arial" w:hAnsi="Arial" w:cs="Arial"/>
+          <w:sz w:val="24"/>
+          <w:szCs w:val="24"/>
+        </w:rPr>
+        <w:t>support</w:t>
+      </w:r>
+      <w:proofErr w:type="spellEnd"/>
+      <w:r>
+        <w:rPr>
+          <w:rFonts w:ascii="Arial" w:eastAsia="Arial" w:hAnsi="Arial" w:cs="Arial"/>
+          <w:sz w:val="24"/>
+          <w:szCs w:val="24"/>
+        </w:rPr>
+        <w:t xml:space="preserve"> vector </w:t>
+      </w:r>
+      <w:proofErr w:type="spellStart"/>
+      <w:r>
+        <w:rPr>
+          <w:rFonts w:ascii="Arial" w:eastAsia="Arial" w:hAnsi="Arial" w:cs="Arial"/>
+          <w:sz w:val="24"/>
+          <w:szCs w:val="24"/>
+        </w:rPr>
+        <w:t>machines</w:t>
+      </w:r>
+      <w:proofErr w:type="spellEnd"/>
+      <w:r>
+        <w:rPr>
+          <w:rFonts w:ascii="Arial" w:eastAsia="Arial" w:hAnsi="Arial" w:cs="Arial"/>
+          <w:sz w:val="24"/>
+          <w:szCs w:val="24"/>
+        </w:rPr>
+        <w:t xml:space="preserve"> for </w:t>
+      </w:r>
+      <w:proofErr w:type="spellStart"/>
+      <w:r>
+        <w:rPr>
+          <w:rFonts w:ascii="Arial" w:eastAsia="Arial" w:hAnsi="Arial" w:cs="Arial"/>
+          <w:sz w:val="24"/>
+          <w:szCs w:val="24"/>
+        </w:rPr>
+        <w:t>pattern</w:t>
+      </w:r>
+      <w:proofErr w:type="spellEnd"/>
+      <w:r>
+        <w:rPr>
+          <w:rFonts w:ascii="Arial" w:eastAsia="Arial" w:hAnsi="Arial" w:cs="Arial"/>
+          <w:sz w:val="24"/>
+          <w:szCs w:val="24"/>
+        </w:rPr>
+        <w:t xml:space="preserve"> </w:t>
+      </w:r>
+      <w:proofErr w:type="spellStart"/>
+      <w:r>
+        <w:rPr>
+          <w:rFonts w:ascii="Arial" w:eastAsia="Arial" w:hAnsi="Arial" w:cs="Arial"/>
+          <w:sz w:val="24"/>
+          <w:szCs w:val="24"/>
+        </w:rPr>
+        <w:t>recognition</w:t>
+      </w:r>
+      <w:proofErr w:type="spellEnd"/>
+      <w:r>
+        <w:rPr>
+          <w:rFonts w:ascii="Arial" w:eastAsia="Arial" w:hAnsi="Arial" w:cs="Arial"/>
+          <w:sz w:val="24"/>
+          <w:szCs w:val="24"/>
+        </w:rPr>
+        <w:t xml:space="preserve">. Data mining </w:t>
+      </w:r>
+      <w:proofErr w:type="spellStart"/>
+      <w:r>
+        <w:rPr>
+          <w:rFonts w:ascii="Arial" w:eastAsia="Arial" w:hAnsi="Arial" w:cs="Arial"/>
+          <w:sz w:val="24"/>
+          <w:szCs w:val="24"/>
+        </w:rPr>
+        <w:t>and</w:t>
+      </w:r>
+      <w:proofErr w:type="spellEnd"/>
+      <w:r>
+        <w:rPr>
+          <w:rFonts w:ascii="Arial" w:eastAsia="Arial" w:hAnsi="Arial" w:cs="Arial"/>
+          <w:sz w:val="24"/>
+          <w:szCs w:val="24"/>
+        </w:rPr>
+        <w:t xml:space="preserve"> </w:t>
+      </w:r>
+      <w:proofErr w:type="spellStart"/>
+      <w:r>
+        <w:rPr>
+          <w:rFonts w:ascii="Arial" w:eastAsia="Arial" w:hAnsi="Arial" w:cs="Arial"/>
+          <w:sz w:val="24"/>
+          <w:szCs w:val="24"/>
+        </w:rPr>
+        <w:t>knowledge</w:t>
+      </w:r>
+      <w:proofErr w:type="spellEnd"/>
+      <w:r>
+        <w:rPr>
+          <w:rFonts w:ascii="Arial" w:eastAsia="Arial" w:hAnsi="Arial" w:cs="Arial"/>
+          <w:sz w:val="24"/>
+          <w:szCs w:val="24"/>
+        </w:rPr>
+        <w:t xml:space="preserve"> </w:t>
+      </w:r>
+      <w:proofErr w:type="spellStart"/>
+      <w:r>
+        <w:rPr>
+          <w:rFonts w:ascii="Arial" w:eastAsia="Arial" w:hAnsi="Arial" w:cs="Arial"/>
+          <w:sz w:val="24"/>
+          <w:szCs w:val="24"/>
+        </w:rPr>
+        <w:t>discovery</w:t>
+      </w:r>
+      <w:proofErr w:type="spellEnd"/>
+      <w:r>
+        <w:rPr>
+          <w:rFonts w:ascii="Arial" w:eastAsia="Arial" w:hAnsi="Arial" w:cs="Arial"/>
+          <w:sz w:val="24"/>
+          <w:szCs w:val="24"/>
+        </w:rPr>
+        <w:t>, Springer, v. 2, n. 2, p. 121–167, 1998.</w:t>
       </w:r>
     </w:p>
     <w:p>
@@ -9584,7 +11362,133 @@
           <w:sz w:val="24"/>
           <w:szCs w:val="24"/>
         </w:rPr>
-        <w:t>YANG, Y.; LIU, X. et al. A re-examination of text categorization methods. In: Sigir. [S.l.: s.n.],1999. v. 99, n. 8, p. 99.</w:t>
+        <w:t xml:space="preserve">YANG, Y.; LIU, X. et al. A </w:t>
+      </w:r>
+      <w:proofErr w:type="spellStart"/>
+      <w:r>
+        <w:rPr>
+          <w:rFonts w:ascii="Arial" w:eastAsia="Arial" w:hAnsi="Arial" w:cs="Arial"/>
+          <w:sz w:val="24"/>
+          <w:szCs w:val="24"/>
+        </w:rPr>
+        <w:t>re-examination</w:t>
+      </w:r>
+      <w:proofErr w:type="spellEnd"/>
+      <w:r>
+        <w:rPr>
+          <w:rFonts w:ascii="Arial" w:eastAsia="Arial" w:hAnsi="Arial" w:cs="Arial"/>
+          <w:sz w:val="24"/>
+          <w:szCs w:val="24"/>
+        </w:rPr>
+        <w:t xml:space="preserve"> </w:t>
+      </w:r>
+      <w:proofErr w:type="spellStart"/>
+      <w:r>
+        <w:rPr>
+          <w:rFonts w:ascii="Arial" w:eastAsia="Arial" w:hAnsi="Arial" w:cs="Arial"/>
+          <w:sz w:val="24"/>
+          <w:szCs w:val="24"/>
+        </w:rPr>
+        <w:t>of</w:t>
+      </w:r>
+      <w:proofErr w:type="spellEnd"/>
+      <w:r>
+        <w:rPr>
+          <w:rFonts w:ascii="Arial" w:eastAsia="Arial" w:hAnsi="Arial" w:cs="Arial"/>
+          <w:sz w:val="24"/>
+          <w:szCs w:val="24"/>
+        </w:rPr>
+        <w:t xml:space="preserve"> </w:t>
+      </w:r>
+      <w:proofErr w:type="spellStart"/>
+      <w:r>
+        <w:rPr>
+          <w:rFonts w:ascii="Arial" w:eastAsia="Arial" w:hAnsi="Arial" w:cs="Arial"/>
+          <w:sz w:val="24"/>
+          <w:szCs w:val="24"/>
+        </w:rPr>
+        <w:t>text</w:t>
+      </w:r>
+      <w:proofErr w:type="spellEnd"/>
+      <w:r>
+        <w:rPr>
+          <w:rFonts w:ascii="Arial" w:eastAsia="Arial" w:hAnsi="Arial" w:cs="Arial"/>
+          <w:sz w:val="24"/>
+          <w:szCs w:val="24"/>
+        </w:rPr>
+        <w:t xml:space="preserve"> </w:t>
+      </w:r>
+      <w:proofErr w:type="spellStart"/>
+      <w:r>
+        <w:rPr>
+          <w:rFonts w:ascii="Arial" w:eastAsia="Arial" w:hAnsi="Arial" w:cs="Arial"/>
+          <w:sz w:val="24"/>
+          <w:szCs w:val="24"/>
+        </w:rPr>
+        <w:t>categorization</w:t>
+      </w:r>
+      <w:proofErr w:type="spellEnd"/>
+      <w:r>
+        <w:rPr>
+          <w:rFonts w:ascii="Arial" w:eastAsia="Arial" w:hAnsi="Arial" w:cs="Arial"/>
+          <w:sz w:val="24"/>
+          <w:szCs w:val="24"/>
+        </w:rPr>
+        <w:t xml:space="preserve"> </w:t>
+      </w:r>
+      <w:proofErr w:type="spellStart"/>
+      <w:r>
+        <w:rPr>
+          <w:rFonts w:ascii="Arial" w:eastAsia="Arial" w:hAnsi="Arial" w:cs="Arial"/>
+          <w:sz w:val="24"/>
+          <w:szCs w:val="24"/>
+        </w:rPr>
+        <w:t>methods</w:t>
+      </w:r>
+      <w:proofErr w:type="spellEnd"/>
+      <w:r>
+        <w:rPr>
+          <w:rFonts w:ascii="Arial" w:eastAsia="Arial" w:hAnsi="Arial" w:cs="Arial"/>
+          <w:sz w:val="24"/>
+          <w:szCs w:val="24"/>
+        </w:rPr>
+        <w:t xml:space="preserve">. In: </w:t>
+      </w:r>
+      <w:proofErr w:type="spellStart"/>
+      <w:r>
+        <w:rPr>
+          <w:rFonts w:ascii="Arial" w:eastAsia="Arial" w:hAnsi="Arial" w:cs="Arial"/>
+          <w:sz w:val="24"/>
+          <w:szCs w:val="24"/>
+        </w:rPr>
+        <w:t>Sigir</w:t>
+      </w:r>
+      <w:proofErr w:type="spellEnd"/>
+      <w:r>
+        <w:rPr>
+          <w:rFonts w:ascii="Arial" w:eastAsia="Arial" w:hAnsi="Arial" w:cs="Arial"/>
+          <w:sz w:val="24"/>
+          <w:szCs w:val="24"/>
+        </w:rPr>
+        <w:t>. [</w:t>
+      </w:r>
+      <w:proofErr w:type="spellStart"/>
+      <w:r>
+        <w:rPr>
+          <w:rFonts w:ascii="Arial" w:eastAsia="Arial" w:hAnsi="Arial" w:cs="Arial"/>
+          <w:sz w:val="24"/>
+          <w:szCs w:val="24"/>
+        </w:rPr>
+        <w:t>S.l</w:t>
+      </w:r>
+      <w:proofErr w:type="spellEnd"/>
+      <w:r>
+        <w:rPr>
+          <w:rFonts w:ascii="Arial" w:eastAsia="Arial" w:hAnsi="Arial" w:cs="Arial"/>
+          <w:sz w:val="24"/>
+          <w:szCs w:val="24"/>
+        </w:rPr>
+        <w:t>.: s.n.],1999. v. 99, n. 8, p. 99.</w:t>
       </w:r>
     </w:p>
     <w:p>
@@ -9603,25 +11507,7 @@
           <w:sz w:val="24"/>
           <w:szCs w:val="24"/>
         </w:rPr>
-        <w:t xml:space="preserve">BOSCHETTI, A.; MASSARON, L. Python </w:t>
-      </w:r>
-      <w:proofErr w:type="gramStart"/>
-      <w:r>
-        <w:rPr>
-          <w:rFonts w:ascii="Arial" w:eastAsia="Arial" w:hAnsi="Arial" w:cs="Arial"/>
-          <w:sz w:val="24"/>
-          <w:szCs w:val="24"/>
-        </w:rPr>
-        <w:t>Data  Science</w:t>
-      </w:r>
-      <w:proofErr w:type="gramEnd"/>
-      <w:r>
-        <w:rPr>
-          <w:rFonts w:ascii="Arial" w:eastAsia="Arial" w:hAnsi="Arial" w:cs="Arial"/>
-          <w:sz w:val="24"/>
-          <w:szCs w:val="24"/>
-        </w:rPr>
-        <w:t xml:space="preserve"> Essentials, Birmingham 2015.</w:t>
+        <w:t>BOSCHETTI, A.; MASSARON, L. Python Data  Science Essentials, Birmingham 2015.</w:t>
       </w:r>
     </w:p>
     <w:p>
